--- a/docxtemplating/matrice_tableau_recapitulatif.docx
+++ b/docxtemplating/matrice_tableau_recapitulatif.docx
@@ -5,7 +5,7 @@
     <w:p>
       <w:pPr>
         <w:rPr>
-          <w:rFonts w:ascii="Arno Pro" w:hAnsi="Arno Pro"/>
+          <w:rFonts w:ascii="Garamond" w:hAnsi="Garamond"/>
         </w:rPr>
       </w:pPr>
     </w:p>
@@ -13,54 +13,86 @@
       <w:pPr>
         <w:jc w:val="center"/>
         <w:rPr>
-          <w:rFonts w:ascii="Arno Pro" w:hAnsi="Arno Pro"/>
+          <w:rFonts w:ascii="Garamond" w:hAnsi="Garamond"/>
           <w:b/>
           <w:color w:val="404040" w:themeColor="text1" w:themeTint="BF"/>
-          <w:sz w:val="28"/>
-          <w:szCs w:val="28"/>
-        </w:rPr>
-      </w:pPr>
-      <w:r>
-        <w:rPr>
-          <w:rFonts w:ascii="Arno Pro" w:hAnsi="Arno Pro"/>
+        </w:rPr>
+      </w:pPr>
+      <w:r>
+        <w:rPr>
+          <w:rFonts w:ascii="Garamond" w:hAnsi="Garamond"/>
           <w:b/>
           <w:color w:val="404040" w:themeColor="text1" w:themeTint="BF"/>
-          <w:sz w:val="28"/>
-          <w:szCs w:val="28"/>
-        </w:rPr>
-        <w:t>MONTANT DES PENALITES DES RETARDS</w:t>
-      </w:r>
-    </w:p>
-    <w:p>
-      <w:pPr>
-        <w:jc w:val="center"/>
-        <w:rPr>
-          <w:rFonts w:ascii="Arno Pro" w:hAnsi="Arno Pro"/>
-        </w:rPr>
-      </w:pPr>
-    </w:p>
-    <w:p>
-      <w:pPr>
-        <w:jc w:val="center"/>
-        <w:rPr>
-          <w:rFonts w:ascii="Arno Pro" w:hAnsi="Arno Pro"/>
+        </w:rPr>
+        <w:t>CALCUL</w:t>
+      </w:r>
+      <w:r>
+        <w:rPr>
+          <w:rFonts w:ascii="Garamond" w:hAnsi="Garamond"/>
           <w:b/>
           <w:color w:val="404040" w:themeColor="text1" w:themeTint="BF"/>
         </w:rPr>
-      </w:pPr>
-      <w:r>
-        <w:rPr>
-          <w:rFonts w:ascii="Arno Pro" w:hAnsi="Arno Pro"/>
+        <w:t xml:space="preserve"> DES PENALITES DES RETARDS</w:t>
+      </w:r>
+    </w:p>
+    <w:p>
+      <w:pPr>
+        <w:jc w:val="center"/>
+        <w:rPr>
+          <w:rFonts w:ascii="Garamond" w:hAnsi="Garamond"/>
           <w:b/>
           <w:color w:val="404040" w:themeColor="text1" w:themeTint="BF"/>
         </w:rPr>
+      </w:pPr>
+      <w:proofErr w:type="gramStart"/>
+      <w:r>
+        <w:rPr>
+          <w:rFonts w:ascii="Garamond" w:hAnsi="Garamond"/>
+          <w:b/>
+          <w:color w:val="404040" w:themeColor="text1" w:themeTint="BF"/>
+        </w:rPr>
+        <w:t>en</w:t>
+      </w:r>
+      <w:proofErr w:type="gramEnd"/>
+      <w:r>
+        <w:rPr>
+          <w:rFonts w:ascii="Garamond" w:hAnsi="Garamond"/>
+          <w:b/>
+          <w:color w:val="404040" w:themeColor="text1" w:themeTint="BF"/>
+        </w:rPr>
+        <w:t xml:space="preserve"> date du {date}</w:t>
+      </w:r>
+    </w:p>
+    <w:p>
+      <w:pPr>
+        <w:jc w:val="center"/>
+        <w:rPr>
+          <w:rFonts w:ascii="Garamond" w:hAnsi="Garamond"/>
+        </w:rPr>
+      </w:pPr>
+    </w:p>
+    <w:p>
+      <w:pPr>
+        <w:jc w:val="center"/>
+        <w:rPr>
+          <w:rFonts w:ascii="Garamond" w:hAnsi="Garamond"/>
+          <w:b/>
+          <w:color w:val="404040" w:themeColor="text1" w:themeTint="BF"/>
+        </w:rPr>
+      </w:pPr>
+      <w:r>
+        <w:rPr>
+          <w:rFonts w:ascii="Garamond" w:hAnsi="Garamond"/>
+          <w:b/>
+          <w:color w:val="404040" w:themeColor="text1" w:themeTint="BF"/>
+        </w:rPr>
         <w:t>{</w:t>
       </w:r>
       <w:proofErr w:type="spellStart"/>
       <w:proofErr w:type="gramStart"/>
       <w:r>
         <w:rPr>
-          <w:rFonts w:ascii="Arno Pro" w:hAnsi="Arno Pro"/>
+          <w:rFonts w:ascii="Garamond" w:hAnsi="Garamond"/>
           <w:b/>
           <w:color w:val="404040" w:themeColor="text1" w:themeTint="BF"/>
         </w:rPr>
@@ -69,7 +101,7 @@
       <w:proofErr w:type="gramEnd"/>
       <w:r>
         <w:rPr>
-          <w:rFonts w:ascii="Arno Pro" w:hAnsi="Arno Pro"/>
+          <w:rFonts w:ascii="Garamond" w:hAnsi="Garamond"/>
           <w:b/>
           <w:color w:val="404040" w:themeColor="text1" w:themeTint="BF"/>
         </w:rPr>
@@ -78,7 +110,7 @@
       <w:proofErr w:type="spellEnd"/>
       <w:r>
         <w:rPr>
-          <w:rFonts w:ascii="Arno Pro" w:hAnsi="Arno Pro"/>
+          <w:rFonts w:ascii="Garamond" w:hAnsi="Garamond"/>
           <w:b/>
           <w:color w:val="404040" w:themeColor="text1" w:themeTint="BF"/>
         </w:rPr>
@@ -87,7 +119,7 @@
       <w:proofErr w:type="spellStart"/>
       <w:r>
         <w:rPr>
-          <w:rFonts w:ascii="Arno Pro" w:hAnsi="Arno Pro"/>
+          <w:rFonts w:ascii="Garamond" w:hAnsi="Garamond"/>
           <w:b/>
           <w:color w:val="404040" w:themeColor="text1" w:themeTint="BF"/>
         </w:rPr>
@@ -96,7 +128,7 @@
       <w:proofErr w:type="spellEnd"/>
       <w:r>
         <w:rPr>
-          <w:rFonts w:ascii="Arno Pro" w:hAnsi="Arno Pro"/>
+          <w:rFonts w:ascii="Garamond" w:hAnsi="Garamond"/>
           <w:b/>
           <w:color w:val="404040" w:themeColor="text1" w:themeTint="BF"/>
         </w:rPr>
@@ -107,7 +139,7 @@
       <w:pPr>
         <w:jc w:val="center"/>
         <w:rPr>
-          <w:rFonts w:ascii="Arno Pro" w:hAnsi="Arno Pro"/>
+          <w:rFonts w:ascii="Garamond" w:hAnsi="Garamond"/>
         </w:rPr>
       </w:pPr>
     </w:p>
@@ -115,9 +147,7 @@
       <w:pPr>
         <w:spacing w:after="120"/>
         <w:rPr>
-          <w:rFonts w:ascii="Arno Pro" w:hAnsi="Arno Pro"/>
-          <w:sz w:val="22"/>
-          <w:szCs w:val="22"/>
+          <w:rFonts w:ascii="Garamond" w:hAnsi="Garamond"/>
         </w:rPr>
       </w:pPr>
     </w:p>
@@ -125,9 +155,7 @@
       <w:pPr>
         <w:ind w:left="-567"/>
         <w:rPr>
-          <w:rFonts w:ascii="Arno Pro" w:hAnsi="Arno Pro"/>
-          <w:sz w:val="22"/>
-          <w:szCs w:val="22"/>
+          <w:rFonts w:ascii="Garamond" w:hAnsi="Garamond"/>
         </w:rPr>
       </w:pPr>
     </w:p>
@@ -135,12 +163,13 @@
       <w:pPr>
         <w:spacing w:after="120"/>
         <w:ind w:left="-284"/>
-      </w:pPr>
-      <w:r>
-        <w:rPr>
-          <w:rFonts w:ascii="Arno Pro" w:hAnsi="Arno Pro"/>
-          <w:sz w:val="22"/>
-          <w:szCs w:val="22"/>
+        <w:rPr>
+          <w:rFonts w:ascii="Garamond" w:hAnsi="Garamond"/>
+        </w:rPr>
+      </w:pPr>
+      <w:r>
+        <w:rPr>
+          <w:rFonts w:ascii="Garamond" w:hAnsi="Garamond"/>
         </w:rPr>
         <w:t xml:space="preserve">{#factures} </w:t>
       </w:r>
@@ -149,124 +178,282 @@
       <w:pPr>
         <w:spacing w:after="120"/>
         <w:ind w:left="-284"/>
-      </w:pPr>
-      <w:r>
-        <w:rPr>
-          <w:rFonts w:ascii="Arno Pro" w:hAnsi="Arno Pro"/>
-          <w:sz w:val="22"/>
-          <w:szCs w:val="22"/>
+        <w:rPr>
+          <w:rFonts w:ascii="Garamond" w:hAnsi="Garamond"/>
+        </w:rPr>
+      </w:pPr>
+      <w:r>
+        <w:rPr>
+          <w:rFonts w:ascii="Garamond" w:hAnsi="Garamond"/>
         </w:rPr>
         <w:t>Facture n°{</w:t>
       </w:r>
       <w:proofErr w:type="spellStart"/>
       <w:r>
         <w:rPr>
-          <w:rFonts w:ascii="Arno Pro" w:hAnsi="Arno Pro"/>
-          <w:sz w:val="22"/>
-          <w:szCs w:val="22"/>
+          <w:rFonts w:ascii="Garamond" w:hAnsi="Garamond"/>
         </w:rPr>
         <w:t>numero_facture</w:t>
       </w:r>
       <w:proofErr w:type="spellEnd"/>
       <w:r>
         <w:rPr>
-          <w:rFonts w:ascii="Arno Pro" w:hAnsi="Arno Pro"/>
-          <w:sz w:val="22"/>
-          <w:szCs w:val="22"/>
+          <w:rFonts w:ascii="Garamond" w:hAnsi="Garamond"/>
         </w:rPr>
         <w:t>} du {</w:t>
       </w:r>
       <w:proofErr w:type="spellStart"/>
       <w:r>
         <w:rPr>
-          <w:rFonts w:ascii="Arno Pro" w:hAnsi="Arno Pro"/>
-          <w:sz w:val="22"/>
-          <w:szCs w:val="22"/>
+          <w:rFonts w:ascii="Garamond" w:hAnsi="Garamond"/>
         </w:rPr>
         <w:t>date_facture</w:t>
       </w:r>
       <w:proofErr w:type="spellEnd"/>
       <w:r>
         <w:rPr>
-          <w:rFonts w:ascii="Arno Pro" w:hAnsi="Arno Pro"/>
-          <w:sz w:val="22"/>
-          <w:szCs w:val="22"/>
+          <w:rFonts w:ascii="Garamond" w:hAnsi="Garamond"/>
         </w:rPr>
         <w:t>} d’un montant de {#</w:t>
       </w:r>
+      <w:proofErr w:type="spellStart"/>
       <w:proofErr w:type="gramStart"/>
       <w:r>
         <w:rPr>
-          <w:rFonts w:ascii="Arno Pro" w:hAnsi="Arno Pro"/>
-          <w:sz w:val="22"/>
-          <w:szCs w:val="22"/>
-        </w:rPr>
-        <w:t>isFacturesHT}{</w:t>
-      </w:r>
+          <w:rFonts w:ascii="Garamond" w:hAnsi="Garamond"/>
+        </w:rPr>
+        <w:t>isFacturesHT</w:t>
+      </w:r>
+      <w:proofErr w:type="spellEnd"/>
+      <w:r>
+        <w:rPr>
+          <w:rFonts w:ascii="Garamond" w:hAnsi="Garamond"/>
+        </w:rPr>
+        <w:t>}{</w:t>
+      </w:r>
+      <w:proofErr w:type="spellStart"/>
       <w:proofErr w:type="gramEnd"/>
       <w:r>
         <w:rPr>
-          <w:rFonts w:ascii="Arno Pro" w:hAnsi="Arno Pro"/>
-          <w:sz w:val="22"/>
-          <w:szCs w:val="22"/>
-        </w:rPr>
-        <w:t>montant_facture_HT}{/}{#isFacturesTTC}{montant_facture_TTC}{/} €</w:t>
+          <w:rFonts w:ascii="Garamond" w:hAnsi="Garamond"/>
+        </w:rPr>
+        <w:t>montant_facture_HT</w:t>
+      </w:r>
+      <w:proofErr w:type="spellEnd"/>
+      <w:r>
+        <w:rPr>
+          <w:rFonts w:ascii="Garamond" w:hAnsi="Garamond"/>
+        </w:rPr>
+        <w:t>}</w:t>
+      </w:r>
+      <w:r>
+        <w:rPr>
+          <w:rFonts w:ascii="Garamond" w:hAnsi="Garamond"/>
+        </w:rPr>
+        <w:t xml:space="preserve"> </w:t>
+      </w:r>
+      <w:r>
+        <w:rPr>
+          <w:rFonts w:ascii="Garamond" w:hAnsi="Garamond"/>
+        </w:rPr>
+        <w:t xml:space="preserve">€ </w:t>
+      </w:r>
+      <w:r>
+        <w:rPr>
+          <w:rFonts w:ascii="Garamond" w:hAnsi="Garamond"/>
+        </w:rPr>
+        <w:t>HT</w:t>
+      </w:r>
+      <w:r>
+        <w:rPr>
+          <w:rFonts w:ascii="Garamond" w:hAnsi="Garamond"/>
+        </w:rPr>
+        <w:t>{/}{#</w:t>
+      </w:r>
+      <w:proofErr w:type="spellStart"/>
+      <w:r>
+        <w:rPr>
+          <w:rFonts w:ascii="Garamond" w:hAnsi="Garamond"/>
+        </w:rPr>
+        <w:t>isFacturesTTC</w:t>
+      </w:r>
+      <w:proofErr w:type="spellEnd"/>
+      <w:r>
+        <w:rPr>
+          <w:rFonts w:ascii="Garamond" w:hAnsi="Garamond"/>
+        </w:rPr>
+        <w:t>}{</w:t>
+      </w:r>
+      <w:proofErr w:type="spellStart"/>
+      <w:r>
+        <w:rPr>
+          <w:rFonts w:ascii="Garamond" w:hAnsi="Garamond"/>
+        </w:rPr>
+        <w:t>montant_facture_TTC</w:t>
+      </w:r>
+      <w:proofErr w:type="spellEnd"/>
+      <w:r>
+        <w:rPr>
+          <w:rFonts w:ascii="Garamond" w:hAnsi="Garamond"/>
+        </w:rPr>
+        <w:t xml:space="preserve">} </w:t>
+      </w:r>
+      <w:r>
+        <w:rPr>
+          <w:rFonts w:ascii="Garamond" w:hAnsi="Garamond"/>
+        </w:rPr>
+        <w:t xml:space="preserve">€ </w:t>
+      </w:r>
+      <w:r>
+        <w:rPr>
+          <w:rFonts w:ascii="Garamond" w:hAnsi="Garamond"/>
+        </w:rPr>
+        <w:t>TTC</w:t>
+      </w:r>
+      <w:r>
+        <w:rPr>
+          <w:rFonts w:ascii="Garamond" w:hAnsi="Garamond"/>
+        </w:rPr>
+        <w:t xml:space="preserve">{/} </w:t>
       </w:r>
     </w:p>
     <w:p>
       <w:pPr>
         <w:spacing w:after="120"/>
         <w:ind w:left="-284"/>
-      </w:pPr>
-      <w:r>
-        <w:rPr>
-          <w:rFonts w:ascii="Arno Pro" w:hAnsi="Arno Pro"/>
-          <w:sz w:val="22"/>
-          <w:szCs w:val="22"/>
-        </w:rPr>
-        <w:t>Encours de {</w:t>
+        <w:rPr>
+          <w:rFonts w:ascii="Garamond" w:hAnsi="Garamond"/>
+        </w:rPr>
+      </w:pPr>
+      <w:r>
+        <w:rPr>
+          <w:rFonts w:ascii="Garamond" w:hAnsi="Garamond"/>
+        </w:rPr>
+        <w:t xml:space="preserve">Encours de </w:t>
+      </w:r>
+      <w:r>
+        <w:rPr>
+          <w:rFonts w:ascii="Garamond" w:hAnsi="Garamond"/>
+        </w:rPr>
+        <w:t>{#</w:t>
       </w:r>
       <w:proofErr w:type="spellStart"/>
-      <w:r>
-        <w:rPr>
-          <w:rFonts w:ascii="Arno Pro" w:hAnsi="Arno Pro"/>
-          <w:sz w:val="22"/>
-          <w:szCs w:val="22"/>
+      <w:proofErr w:type="gramStart"/>
+      <w:r>
+        <w:rPr>
+          <w:rFonts w:ascii="Garamond" w:hAnsi="Garamond"/>
+        </w:rPr>
+        <w:t>isFacturesHT</w:t>
+      </w:r>
+      <w:proofErr w:type="spellEnd"/>
+      <w:r>
+        <w:rPr>
+          <w:rFonts w:ascii="Garamond" w:hAnsi="Garamond"/>
+        </w:rPr>
+        <w:t>}</w:t>
+      </w:r>
+      <w:r>
+        <w:rPr>
+          <w:rFonts w:ascii="Garamond" w:hAnsi="Garamond"/>
+        </w:rPr>
+        <w:t>{</w:t>
+      </w:r>
+      <w:proofErr w:type="spellStart"/>
+      <w:proofErr w:type="gramEnd"/>
+      <w:r>
+        <w:rPr>
+          <w:rFonts w:ascii="Garamond" w:hAnsi="Garamond"/>
         </w:rPr>
         <w:t>montant_creance</w:t>
       </w:r>
       <w:proofErr w:type="spellEnd"/>
       <w:r>
         <w:rPr>
-          <w:rFonts w:ascii="Arno Pro" w:hAnsi="Arno Pro"/>
-          <w:sz w:val="22"/>
-          <w:szCs w:val="22"/>
+          <w:rFonts w:ascii="Garamond" w:hAnsi="Garamond"/>
+        </w:rPr>
+        <w:t xml:space="preserve">} </w:t>
+      </w:r>
+      <w:r>
+        <w:rPr>
+          <w:rFonts w:ascii="Garamond" w:hAnsi="Garamond"/>
+        </w:rPr>
+        <w:t>€ HT</w:t>
+      </w:r>
+      <w:r>
+        <w:rPr>
+          <w:rFonts w:ascii="Garamond" w:hAnsi="Garamond"/>
+        </w:rPr>
+        <w:t>{/}{#</w:t>
+      </w:r>
+      <w:proofErr w:type="spellStart"/>
+      <w:r>
+        <w:rPr>
+          <w:rFonts w:ascii="Garamond" w:hAnsi="Garamond"/>
+        </w:rPr>
+        <w:t>isFactures</w:t>
+      </w:r>
+      <w:r>
+        <w:rPr>
+          <w:rFonts w:ascii="Garamond" w:hAnsi="Garamond"/>
+        </w:rPr>
+        <w:t>TTC</w:t>
+      </w:r>
+      <w:proofErr w:type="spellEnd"/>
+      <w:r>
+        <w:rPr>
+          <w:rFonts w:ascii="Garamond" w:hAnsi="Garamond"/>
         </w:rPr>
         <w:t>}</w:t>
       </w:r>
       <w:r>
         <w:rPr>
-          <w:rFonts w:ascii="Arno Pro" w:hAnsi="Arno Pro"/>
-          <w:sz w:val="22"/>
-          <w:szCs w:val="22"/>
-        </w:rPr>
-        <w:t xml:space="preserve"> € échu le {</w:t>
+          <w:rFonts w:ascii="Garamond" w:hAnsi="Garamond"/>
+        </w:rPr>
+        <w:t>{</w:t>
       </w:r>
       <w:proofErr w:type="spellStart"/>
       <w:r>
         <w:rPr>
-          <w:rFonts w:ascii="Arno Pro" w:hAnsi="Arno Pro"/>
-          <w:sz w:val="22"/>
-          <w:szCs w:val="22"/>
+          <w:rFonts w:ascii="Garamond" w:hAnsi="Garamond"/>
+        </w:rPr>
+        <w:t>montant_creance</w:t>
+      </w:r>
+      <w:proofErr w:type="spellEnd"/>
+      <w:r>
+        <w:rPr>
+          <w:rFonts w:ascii="Garamond" w:hAnsi="Garamond"/>
+        </w:rPr>
+        <w:t xml:space="preserve">} </w:t>
+      </w:r>
+      <w:r>
+        <w:rPr>
+          <w:rFonts w:ascii="Garamond" w:hAnsi="Garamond"/>
+        </w:rPr>
+        <w:t>€ TTC</w:t>
+      </w:r>
+      <w:r>
+        <w:rPr>
+          <w:rFonts w:ascii="Garamond" w:hAnsi="Garamond"/>
+        </w:rPr>
+        <w:t xml:space="preserve">{/} </w:t>
+      </w:r>
+      <w:r>
+        <w:rPr>
+          <w:rFonts w:ascii="Garamond" w:hAnsi="Garamond"/>
+        </w:rPr>
+        <w:t>échu le {</w:t>
+      </w:r>
+      <w:proofErr w:type="spellStart"/>
+      <w:r>
+        <w:rPr>
+          <w:rFonts w:ascii="Garamond" w:hAnsi="Garamond"/>
         </w:rPr>
         <w:t>echeance_facture</w:t>
       </w:r>
       <w:proofErr w:type="spellEnd"/>
       <w:r>
         <w:rPr>
-          <w:rFonts w:ascii="Arno Pro" w:hAnsi="Arno Pro"/>
-          <w:sz w:val="22"/>
-          <w:szCs w:val="22"/>
+          <w:rFonts w:ascii="Garamond" w:hAnsi="Garamond"/>
         </w:rPr>
         <w:t>}</w:t>
       </w:r>
@@ -275,30 +462,27 @@
       <w:pPr>
         <w:spacing w:after="120"/>
         <w:ind w:left="-284"/>
-      </w:pPr>
-      <w:r>
-        <w:rPr>
-          <w:rFonts w:ascii="Arno Pro" w:hAnsi="Arno Pro"/>
-          <w:sz w:val="22"/>
-          <w:szCs w:val="22"/>
+        <w:rPr>
+          <w:rFonts w:ascii="Garamond" w:hAnsi="Garamond"/>
+        </w:rPr>
+      </w:pPr>
+      <w:r>
+        <w:rPr>
+          <w:rFonts w:ascii="Garamond" w:hAnsi="Garamond"/>
         </w:rPr>
         <w:t>Taux d’intérêt = Taux BCE majoré {#</w:t>
       </w:r>
       <w:proofErr w:type="gramStart"/>
       <w:r>
         <w:rPr>
-          <w:rFonts w:ascii="Arno Pro" w:hAnsi="Arno Pro"/>
-          <w:sz w:val="22"/>
-          <w:szCs w:val="22"/>
+          <w:rFonts w:ascii="Garamond" w:hAnsi="Garamond"/>
         </w:rPr>
         <w:t>isEntrepriseFrançaise}{</w:t>
       </w:r>
       <w:proofErr w:type="gramEnd"/>
       <w:r>
         <w:rPr>
-          <w:rFonts w:ascii="Arno Pro" w:hAnsi="Arno Pro"/>
-          <w:sz w:val="22"/>
-          <w:szCs w:val="22"/>
+          <w:rFonts w:ascii="Garamond" w:hAnsi="Garamond"/>
         </w:rPr>
         <w:t>points_entreprise_française}{/}{#isEntrepriseItalienne}{points_entreprise_italienne}{/}</w:t>
       </w:r>
@@ -306,7 +490,7 @@
     <w:p>
       <w:pPr>
         <w:rPr>
-          <w:rFonts w:ascii="Arno Pro" w:hAnsi="Arno Pro"/>
+          <w:rFonts w:ascii="Garamond" w:hAnsi="Garamond"/>
         </w:rPr>
       </w:pPr>
     </w:p>
@@ -342,20 +526,95 @@
             <w:pPr>
               <w:jc w:val="center"/>
               <w:rPr>
-                <w:rFonts w:ascii="Arno Pro" w:hAnsi="Arno Pro"/>
+                <w:rFonts w:ascii="Garamond" w:hAnsi="Garamond"/>
                 <w:color w:val="171717" w:themeColor="background2" w:themeShade="1A"/>
-                <w:sz w:val="21"/>
-                <w:szCs w:val="21"/>
               </w:rPr>
             </w:pPr>
             <w:r>
               <w:rPr>
-                <w:rFonts w:ascii="Arno Pro" w:hAnsi="Arno Pro"/>
+                <w:rFonts w:ascii="Garamond" w:hAnsi="Garamond"/>
                 <w:color w:val="171717" w:themeColor="background2" w:themeShade="1A"/>
-                <w:sz w:val="21"/>
-                <w:szCs w:val="21"/>
               </w:rPr>
               <w:t>Montant</w:t>
+            </w:r>
+            <w:r>
+              <w:rPr>
+                <w:rFonts w:ascii="Garamond" w:hAnsi="Garamond"/>
+                <w:color w:val="171717" w:themeColor="background2" w:themeShade="1A"/>
+              </w:rPr>
+              <w:t xml:space="preserve"> </w:t>
+            </w:r>
+            <w:r>
+              <w:rPr>
+                <w:rFonts w:ascii="Garamond" w:hAnsi="Garamond"/>
+              </w:rPr>
+              <w:t>{#</w:t>
+            </w:r>
+            <w:proofErr w:type="spellStart"/>
+            <w:r>
+              <w:rPr>
+                <w:rFonts w:ascii="Garamond" w:hAnsi="Garamond"/>
+              </w:rPr>
+              <w:t>isFacturesHT</w:t>
+            </w:r>
+            <w:proofErr w:type="spellEnd"/>
+            <w:r>
+              <w:rPr>
+                <w:rFonts w:ascii="Garamond" w:hAnsi="Garamond"/>
+              </w:rPr>
+              <w:t>}</w:t>
+            </w:r>
+            <w:r>
+              <w:rPr>
+                <w:rFonts w:ascii="Garamond" w:hAnsi="Garamond"/>
+              </w:rPr>
+              <w:t>HT{</w:t>
+            </w:r>
+            <w:proofErr w:type="gramStart"/>
+            <w:r>
+              <w:rPr>
+                <w:rFonts w:ascii="Garamond" w:hAnsi="Garamond"/>
+              </w:rPr>
+              <w:t>/}</w:t>
+            </w:r>
+            <w:r>
+              <w:rPr>
+                <w:rFonts w:ascii="Garamond" w:hAnsi="Garamond"/>
+              </w:rPr>
+              <w:t>{</w:t>
+            </w:r>
+            <w:proofErr w:type="gramEnd"/>
+            <w:r>
+              <w:rPr>
+                <w:rFonts w:ascii="Garamond" w:hAnsi="Garamond"/>
+              </w:rPr>
+              <w:t>#</w:t>
+            </w:r>
+            <w:proofErr w:type="spellStart"/>
+            <w:r>
+              <w:rPr>
+                <w:rFonts w:ascii="Garamond" w:hAnsi="Garamond"/>
+              </w:rPr>
+              <w:t>isFactures</w:t>
+            </w:r>
+            <w:r>
+              <w:rPr>
+                <w:rFonts w:ascii="Garamond" w:hAnsi="Garamond"/>
+              </w:rPr>
+              <w:t>TTC</w:t>
+            </w:r>
+            <w:proofErr w:type="spellEnd"/>
+            <w:r>
+              <w:rPr>
+                <w:rFonts w:ascii="Garamond" w:hAnsi="Garamond"/>
+              </w:rPr>
+              <w:t>}</w:t>
+            </w:r>
+            <w:r>
+              <w:rPr>
+                <w:rFonts w:ascii="Garamond" w:hAnsi="Garamond"/>
+              </w:rPr>
+              <w:t>TTC{/}</w:t>
             </w:r>
           </w:p>
         </w:tc>
@@ -369,18 +628,14 @@
             <w:pPr>
               <w:jc w:val="center"/>
               <w:rPr>
-                <w:rFonts w:ascii="Arno Pro" w:hAnsi="Arno Pro"/>
+                <w:rFonts w:ascii="Garamond" w:hAnsi="Garamond"/>
                 <w:color w:val="171717" w:themeColor="background2" w:themeShade="1A"/>
-                <w:sz w:val="21"/>
-                <w:szCs w:val="21"/>
               </w:rPr>
             </w:pPr>
             <w:r>
               <w:rPr>
-                <w:rFonts w:ascii="Arno Pro" w:hAnsi="Arno Pro"/>
+                <w:rFonts w:ascii="Garamond" w:hAnsi="Garamond"/>
                 <w:color w:val="171717" w:themeColor="background2" w:themeShade="1A"/>
-                <w:sz w:val="21"/>
-                <w:szCs w:val="21"/>
               </w:rPr>
               <w:t>Du</w:t>
             </w:r>
@@ -396,18 +651,14 @@
             <w:pPr>
               <w:jc w:val="center"/>
               <w:rPr>
-                <w:rFonts w:ascii="Arno Pro" w:hAnsi="Arno Pro"/>
+                <w:rFonts w:ascii="Garamond" w:hAnsi="Garamond"/>
                 <w:color w:val="171717" w:themeColor="background2" w:themeShade="1A"/>
-                <w:sz w:val="21"/>
-                <w:szCs w:val="21"/>
               </w:rPr>
             </w:pPr>
             <w:r>
               <w:rPr>
-                <w:rFonts w:ascii="Arno Pro" w:hAnsi="Arno Pro"/>
+                <w:rFonts w:ascii="Garamond" w:hAnsi="Garamond"/>
                 <w:color w:val="171717" w:themeColor="background2" w:themeShade="1A"/>
-                <w:sz w:val="21"/>
-                <w:szCs w:val="21"/>
               </w:rPr>
               <w:t>Au</w:t>
             </w:r>
@@ -423,18 +674,14 @@
             <w:pPr>
               <w:jc w:val="center"/>
               <w:rPr>
-                <w:rFonts w:ascii="Arno Pro" w:hAnsi="Arno Pro"/>
+                <w:rFonts w:ascii="Garamond" w:hAnsi="Garamond"/>
                 <w:color w:val="171717" w:themeColor="background2" w:themeShade="1A"/>
-                <w:sz w:val="21"/>
-                <w:szCs w:val="21"/>
               </w:rPr>
             </w:pPr>
             <w:r>
               <w:rPr>
-                <w:rFonts w:ascii="Arno Pro" w:hAnsi="Arno Pro"/>
+                <w:rFonts w:ascii="Garamond" w:hAnsi="Garamond"/>
                 <w:color w:val="171717" w:themeColor="background2" w:themeShade="1A"/>
-                <w:sz w:val="21"/>
-                <w:szCs w:val="21"/>
               </w:rPr>
               <w:t>Jours</w:t>
             </w:r>
@@ -450,18 +697,14 @@
             <w:pPr>
               <w:jc w:val="center"/>
               <w:rPr>
-                <w:rFonts w:ascii="Arno Pro" w:hAnsi="Arno Pro"/>
+                <w:rFonts w:ascii="Garamond" w:hAnsi="Garamond"/>
                 <w:color w:val="171717" w:themeColor="background2" w:themeShade="1A"/>
-                <w:sz w:val="21"/>
-                <w:szCs w:val="21"/>
               </w:rPr>
             </w:pPr>
             <w:r>
               <w:rPr>
-                <w:rFonts w:ascii="Arno Pro" w:hAnsi="Arno Pro"/>
+                <w:rFonts w:ascii="Garamond" w:hAnsi="Garamond"/>
                 <w:color w:val="171717" w:themeColor="background2" w:themeShade="1A"/>
-                <w:sz w:val="21"/>
-                <w:szCs w:val="21"/>
               </w:rPr>
               <w:t>Taux</w:t>
             </w:r>
@@ -477,18 +720,14 @@
             <w:pPr>
               <w:jc w:val="center"/>
               <w:rPr>
-                <w:rFonts w:ascii="Arno Pro" w:hAnsi="Arno Pro"/>
+                <w:rFonts w:ascii="Garamond" w:hAnsi="Garamond"/>
                 <w:color w:val="171717" w:themeColor="background2" w:themeShade="1A"/>
-                <w:sz w:val="21"/>
-                <w:szCs w:val="21"/>
               </w:rPr>
             </w:pPr>
             <w:r>
               <w:rPr>
-                <w:rFonts w:ascii="Arno Pro" w:hAnsi="Arno Pro"/>
+                <w:rFonts w:ascii="Garamond" w:hAnsi="Garamond"/>
                 <w:color w:val="171717" w:themeColor="background2" w:themeShade="1A"/>
-                <w:sz w:val="21"/>
-                <w:szCs w:val="21"/>
               </w:rPr>
               <w:t>Montant</w:t>
             </w:r>
@@ -505,18 +744,14 @@
             <w:pPr>
               <w:jc w:val="center"/>
               <w:rPr>
-                <w:rFonts w:ascii="Arno Pro" w:hAnsi="Arno Pro"/>
+                <w:rFonts w:ascii="Garamond" w:hAnsi="Garamond"/>
                 <w:color w:val="171717" w:themeColor="background2" w:themeShade="1A"/>
-                <w:sz w:val="21"/>
-                <w:szCs w:val="21"/>
               </w:rPr>
             </w:pPr>
             <w:r>
               <w:rPr>
-                <w:rFonts w:ascii="Arno Pro" w:hAnsi="Arno Pro"/>
+                <w:rFonts w:ascii="Garamond" w:hAnsi="Garamond"/>
                 <w:color w:val="171717" w:themeColor="background2" w:themeShade="1A"/>
-                <w:sz w:val="21"/>
-                <w:szCs w:val="21"/>
               </w:rPr>
               <w:t>Règlements</w:t>
             </w:r>
@@ -536,34 +771,26 @@
             <w:pPr>
               <w:jc w:val="center"/>
               <w:rPr>
-                <w:rFonts w:ascii="Arno Pro" w:hAnsi="Arno Pro"/>
-                <w:sz w:val="22"/>
-                <w:szCs w:val="22"/>
+                <w:rFonts w:ascii="Garamond" w:hAnsi="Garamond"/>
               </w:rPr>
             </w:pPr>
             <w:r>
               <w:rPr>
-                <w:rFonts w:ascii="Arno Pro" w:hAnsi="Arno Pro"/>
-                <w:sz w:val="22"/>
-                <w:szCs w:val="22"/>
+                <w:rFonts w:ascii="Garamond" w:hAnsi="Garamond"/>
               </w:rPr>
               <w:t>{#</w:t>
             </w:r>
             <w:proofErr w:type="spellStart"/>
             <w:r>
               <w:rPr>
-                <w:rFonts w:ascii="Arno Pro" w:hAnsi="Arno Pro"/>
-                <w:sz w:val="22"/>
-                <w:szCs w:val="22"/>
+                <w:rFonts w:ascii="Garamond" w:hAnsi="Garamond"/>
               </w:rPr>
               <w:t>infoRecap</w:t>
             </w:r>
             <w:proofErr w:type="spellEnd"/>
             <w:r>
               <w:rPr>
-                <w:rFonts w:ascii="Arno Pro" w:hAnsi="Arno Pro"/>
-                <w:sz w:val="22"/>
-                <w:szCs w:val="22"/>
+                <w:rFonts w:ascii="Garamond" w:hAnsi="Garamond"/>
               </w:rPr>
               <w:t>} {</w:t>
             </w:r>
@@ -571,27 +798,21 @@
             <w:proofErr w:type="spellStart"/>
             <w:r>
               <w:rPr>
-                <w:rFonts w:ascii="Arno Pro" w:hAnsi="Arno Pro"/>
-                <w:sz w:val="22"/>
-                <w:szCs w:val="22"/>
+                <w:rFonts w:ascii="Garamond" w:hAnsi="Garamond"/>
               </w:rPr>
               <w:t>montant_creance</w:t>
             </w:r>
             <w:proofErr w:type="spellEnd"/>
             <w:r>
               <w:rPr>
-                <w:rFonts w:ascii="Arno Pro" w:hAnsi="Arno Pro"/>
-                <w:sz w:val="22"/>
-                <w:szCs w:val="22"/>
+                <w:rFonts w:ascii="Garamond" w:hAnsi="Garamond"/>
               </w:rPr>
               <w:t>}</w:t>
             </w:r>
             <w:bookmarkEnd w:id="0"/>
             <w:r>
               <w:rPr>
-                <w:rFonts w:ascii="Arno Pro" w:hAnsi="Arno Pro"/>
-                <w:sz w:val="22"/>
-                <w:szCs w:val="22"/>
+                <w:rFonts w:ascii="Garamond" w:hAnsi="Garamond"/>
               </w:rPr>
               <w:t xml:space="preserve"> €</w:t>
             </w:r>
@@ -606,16 +827,12 @@
             <w:pPr>
               <w:jc w:val="center"/>
               <w:rPr>
-                <w:rFonts w:ascii="Arno Pro" w:hAnsi="Arno Pro"/>
-                <w:sz w:val="22"/>
-                <w:szCs w:val="22"/>
+                <w:rFonts w:ascii="Garamond" w:hAnsi="Garamond"/>
               </w:rPr>
             </w:pPr>
             <w:r>
               <w:rPr>
-                <w:rFonts w:ascii="Arno Pro" w:hAnsi="Arno Pro"/>
-                <w:sz w:val="22"/>
-                <w:szCs w:val="22"/>
+                <w:rFonts w:ascii="Garamond" w:hAnsi="Garamond"/>
               </w:rPr>
               <w:t>{</w:t>
             </w:r>
@@ -623,43 +840,33 @@
             <w:proofErr w:type="gramStart"/>
             <w:r>
               <w:rPr>
-                <w:rFonts w:ascii="Arno Pro" w:hAnsi="Arno Pro"/>
-                <w:sz w:val="22"/>
-                <w:szCs w:val="22"/>
+                <w:rFonts w:ascii="Garamond" w:hAnsi="Garamond"/>
               </w:rPr>
               <w:t>dat</w:t>
             </w:r>
             <w:r>
               <w:rPr>
-                <w:rFonts w:ascii="Arno Pro" w:hAnsi="Arno Pro"/>
-                <w:sz w:val="22"/>
-                <w:szCs w:val="22"/>
+                <w:rFonts w:ascii="Garamond" w:hAnsi="Garamond"/>
               </w:rPr>
               <w:t>e</w:t>
             </w:r>
             <w:proofErr w:type="gramEnd"/>
             <w:r>
               <w:rPr>
-                <w:rFonts w:ascii="Arno Pro" w:hAnsi="Arno Pro"/>
-                <w:sz w:val="22"/>
-                <w:szCs w:val="22"/>
+                <w:rFonts w:ascii="Garamond" w:hAnsi="Garamond"/>
               </w:rPr>
               <w:t>_d</w:t>
             </w:r>
             <w:r>
               <w:rPr>
-                <w:rFonts w:ascii="Arno Pro" w:hAnsi="Arno Pro"/>
-                <w:sz w:val="22"/>
-                <w:szCs w:val="22"/>
+                <w:rFonts w:ascii="Garamond" w:hAnsi="Garamond"/>
               </w:rPr>
               <w:t>ebut</w:t>
             </w:r>
             <w:proofErr w:type="spellEnd"/>
             <w:r>
               <w:rPr>
-                <w:rFonts w:ascii="Arno Pro" w:hAnsi="Arno Pro"/>
-                <w:sz w:val="22"/>
-                <w:szCs w:val="22"/>
+                <w:rFonts w:ascii="Garamond" w:hAnsi="Garamond"/>
               </w:rPr>
               <w:t>}</w:t>
             </w:r>
@@ -674,16 +881,12 @@
             <w:pPr>
               <w:jc w:val="center"/>
               <w:rPr>
-                <w:rFonts w:ascii="Arno Pro" w:hAnsi="Arno Pro"/>
-                <w:sz w:val="22"/>
-                <w:szCs w:val="22"/>
+                <w:rFonts w:ascii="Garamond" w:hAnsi="Garamond"/>
               </w:rPr>
             </w:pPr>
             <w:r>
               <w:rPr>
-                <w:rFonts w:ascii="Arno Pro" w:hAnsi="Arno Pro"/>
-                <w:sz w:val="22"/>
-                <w:szCs w:val="22"/>
+                <w:rFonts w:ascii="Garamond" w:hAnsi="Garamond"/>
               </w:rPr>
               <w:t>{</w:t>
             </w:r>
@@ -691,27 +894,21 @@
             <w:proofErr w:type="gramStart"/>
             <w:r>
               <w:rPr>
-                <w:rFonts w:ascii="Arno Pro" w:hAnsi="Arno Pro"/>
-                <w:sz w:val="22"/>
-                <w:szCs w:val="22"/>
+                <w:rFonts w:ascii="Garamond" w:hAnsi="Garamond"/>
               </w:rPr>
               <w:t>date</w:t>
             </w:r>
             <w:proofErr w:type="gramEnd"/>
             <w:r>
               <w:rPr>
-                <w:rFonts w:ascii="Arno Pro" w:hAnsi="Arno Pro"/>
-                <w:sz w:val="22"/>
-                <w:szCs w:val="22"/>
+                <w:rFonts w:ascii="Garamond" w:hAnsi="Garamond"/>
               </w:rPr>
               <w:t>_fin</w:t>
             </w:r>
             <w:proofErr w:type="spellEnd"/>
             <w:r>
               <w:rPr>
-                <w:rFonts w:ascii="Arno Pro" w:hAnsi="Arno Pro"/>
-                <w:sz w:val="22"/>
-                <w:szCs w:val="22"/>
+                <w:rFonts w:ascii="Garamond" w:hAnsi="Garamond"/>
               </w:rPr>
               <w:t>}</w:t>
             </w:r>
@@ -726,16 +923,12 @@
             <w:pPr>
               <w:jc w:val="center"/>
               <w:rPr>
-                <w:rFonts w:ascii="Arno Pro" w:hAnsi="Arno Pro"/>
-                <w:sz w:val="22"/>
-                <w:szCs w:val="22"/>
+                <w:rFonts w:ascii="Garamond" w:hAnsi="Garamond"/>
               </w:rPr>
             </w:pPr>
             <w:r>
               <w:rPr>
-                <w:rFonts w:ascii="Arno Pro" w:hAnsi="Arno Pro"/>
-                <w:sz w:val="22"/>
-                <w:szCs w:val="22"/>
+                <w:rFonts w:ascii="Garamond" w:hAnsi="Garamond"/>
               </w:rPr>
               <w:t>{</w:t>
             </w:r>
@@ -743,27 +936,21 @@
             <w:proofErr w:type="gramStart"/>
             <w:r>
               <w:rPr>
-                <w:rFonts w:ascii="Arno Pro" w:hAnsi="Arno Pro"/>
-                <w:sz w:val="22"/>
-                <w:szCs w:val="22"/>
+                <w:rFonts w:ascii="Garamond" w:hAnsi="Garamond"/>
               </w:rPr>
               <w:t>nombre</w:t>
             </w:r>
             <w:proofErr w:type="gramEnd"/>
             <w:r>
               <w:rPr>
-                <w:rFonts w:ascii="Arno Pro" w:hAnsi="Arno Pro"/>
-                <w:sz w:val="22"/>
-                <w:szCs w:val="22"/>
+                <w:rFonts w:ascii="Garamond" w:hAnsi="Garamond"/>
               </w:rPr>
               <w:t>_jours_interets</w:t>
             </w:r>
             <w:proofErr w:type="spellEnd"/>
             <w:r>
               <w:rPr>
-                <w:rFonts w:ascii="Arno Pro" w:hAnsi="Arno Pro"/>
-                <w:sz w:val="22"/>
-                <w:szCs w:val="22"/>
+                <w:rFonts w:ascii="Garamond" w:hAnsi="Garamond"/>
               </w:rPr>
               <w:t>}</w:t>
             </w:r>
@@ -778,128 +965,100 @@
             <w:pPr>
               <w:jc w:val="center"/>
               <w:rPr>
-                <w:rFonts w:ascii="Arno Pro" w:hAnsi="Arno Pro"/>
-                <w:sz w:val="22"/>
-                <w:szCs w:val="22"/>
+                <w:rFonts w:ascii="Garamond" w:hAnsi="Garamond"/>
               </w:rPr>
             </w:pPr>
             <w:r>
               <w:rPr>
-                <w:rFonts w:ascii="Arno Pro" w:hAnsi="Arno Pro"/>
-                <w:sz w:val="22"/>
-                <w:szCs w:val="22"/>
+                <w:rFonts w:ascii="Garamond" w:hAnsi="Garamond"/>
               </w:rPr>
               <w:t>{#</w:t>
             </w:r>
             <w:proofErr w:type="spellStart"/>
-            <w:r>
-              <w:rPr>
-                <w:rFonts w:ascii="Arno Pro" w:hAnsi="Arno Pro"/>
-                <w:sz w:val="22"/>
-                <w:szCs w:val="22"/>
+            <w:proofErr w:type="gramStart"/>
+            <w:r>
+              <w:rPr>
+                <w:rFonts w:ascii="Garamond" w:hAnsi="Garamond"/>
               </w:rPr>
               <w:t>isTauxFr</w:t>
             </w:r>
             <w:proofErr w:type="spellEnd"/>
             <w:r>
               <w:rPr>
-                <w:rFonts w:ascii="Arno Pro" w:hAnsi="Arno Pro"/>
-                <w:sz w:val="22"/>
-                <w:szCs w:val="22"/>
+                <w:rFonts w:ascii="Garamond" w:hAnsi="Garamond"/>
               </w:rPr>
               <w:t>}</w:t>
             </w:r>
             <w:r>
               <w:rPr>
-                <w:rFonts w:ascii="Arno Pro" w:hAnsi="Arno Pro"/>
-                <w:sz w:val="22"/>
-                <w:szCs w:val="22"/>
+                <w:rFonts w:ascii="Garamond" w:hAnsi="Garamond"/>
               </w:rPr>
               <w:t>{</w:t>
             </w:r>
             <w:proofErr w:type="spellStart"/>
-            <w:r>
-              <w:rPr>
-                <w:rFonts w:ascii="Arno Pro" w:hAnsi="Arno Pro"/>
-                <w:sz w:val="22"/>
-                <w:szCs w:val="22"/>
+            <w:proofErr w:type="gramEnd"/>
+            <w:r>
+              <w:rPr>
+                <w:rFonts w:ascii="Garamond" w:hAnsi="Garamond"/>
               </w:rPr>
               <w:t>taux</w:t>
             </w:r>
             <w:r>
               <w:rPr>
-                <w:rFonts w:ascii="Arno Pro" w:hAnsi="Arno Pro"/>
-                <w:sz w:val="22"/>
-                <w:szCs w:val="22"/>
+                <w:rFonts w:ascii="Garamond" w:hAnsi="Garamond"/>
               </w:rPr>
               <w:t>Fr</w:t>
             </w:r>
             <w:proofErr w:type="spellEnd"/>
             <w:r>
               <w:rPr>
-                <w:rFonts w:ascii="Arno Pro" w:hAnsi="Arno Pro"/>
-                <w:sz w:val="22"/>
-                <w:szCs w:val="22"/>
+                <w:rFonts w:ascii="Garamond" w:hAnsi="Garamond"/>
               </w:rPr>
               <w:t>}</w:t>
             </w:r>
             <w:r>
               <w:rPr>
-                <w:rFonts w:ascii="Arno Pro" w:hAnsi="Arno Pro"/>
-                <w:sz w:val="22"/>
-                <w:szCs w:val="22"/>
+                <w:rFonts w:ascii="Garamond" w:hAnsi="Garamond"/>
               </w:rPr>
               <w:t xml:space="preserve"> {/}</w:t>
             </w:r>
             <w:r>
               <w:rPr>
-                <w:rFonts w:ascii="Arno Pro" w:hAnsi="Arno Pro"/>
-                <w:sz w:val="22"/>
-                <w:szCs w:val="22"/>
+                <w:rFonts w:ascii="Garamond" w:hAnsi="Garamond"/>
               </w:rPr>
               <w:t>{#</w:t>
             </w:r>
             <w:proofErr w:type="spellStart"/>
             <w:r>
               <w:rPr>
-                <w:rFonts w:ascii="Arno Pro" w:hAnsi="Arno Pro"/>
-                <w:sz w:val="22"/>
-                <w:szCs w:val="22"/>
+                <w:rFonts w:ascii="Garamond" w:hAnsi="Garamond"/>
               </w:rPr>
               <w:t>isTauxIt</w:t>
             </w:r>
             <w:proofErr w:type="spellEnd"/>
             <w:r>
               <w:rPr>
-                <w:rFonts w:ascii="Arno Pro" w:hAnsi="Arno Pro"/>
-                <w:sz w:val="22"/>
-                <w:szCs w:val="22"/>
+                <w:rFonts w:ascii="Garamond" w:hAnsi="Garamond"/>
               </w:rPr>
               <w:t>}{</w:t>
             </w:r>
             <w:proofErr w:type="spellStart"/>
             <w:r>
               <w:rPr>
-                <w:rFonts w:ascii="Arno Pro" w:hAnsi="Arno Pro"/>
-                <w:sz w:val="22"/>
-                <w:szCs w:val="22"/>
+                <w:rFonts w:ascii="Garamond" w:hAnsi="Garamond"/>
               </w:rPr>
               <w:t>tauxIt</w:t>
             </w:r>
             <w:proofErr w:type="spellEnd"/>
             <w:r>
               <w:rPr>
-                <w:rFonts w:ascii="Arno Pro" w:hAnsi="Arno Pro"/>
-                <w:sz w:val="22"/>
-                <w:szCs w:val="22"/>
+                <w:rFonts w:ascii="Garamond" w:hAnsi="Garamond"/>
               </w:rPr>
               <w:t>}{/}</w:t>
             </w:r>
             <w:r>
               <w:rPr>
-                <w:rFonts w:ascii="Arno Pro" w:hAnsi="Arno Pro"/>
-                <w:sz w:val="22"/>
-                <w:szCs w:val="22"/>
+                <w:rFonts w:ascii="Garamond" w:hAnsi="Garamond"/>
               </w:rPr>
               <w:t xml:space="preserve"> %</w:t>
             </w:r>
@@ -914,16 +1073,12 @@
             <w:pPr>
               <w:jc w:val="center"/>
               <w:rPr>
-                <w:rFonts w:ascii="Arno Pro" w:hAnsi="Arno Pro"/>
-                <w:sz w:val="22"/>
-                <w:szCs w:val="22"/>
+                <w:rFonts w:ascii="Garamond" w:hAnsi="Garamond"/>
               </w:rPr>
             </w:pPr>
             <w:r>
               <w:rPr>
-                <w:rFonts w:ascii="Arno Pro" w:hAnsi="Arno Pro"/>
-                <w:sz w:val="22"/>
-                <w:szCs w:val="22"/>
+                <w:rFonts w:ascii="Garamond" w:hAnsi="Garamond"/>
               </w:rPr>
               <w:t>{</w:t>
             </w:r>
@@ -931,35 +1086,27 @@
             <w:proofErr w:type="gramStart"/>
             <w:r>
               <w:rPr>
-                <w:rFonts w:ascii="Arno Pro" w:hAnsi="Arno Pro"/>
-                <w:sz w:val="22"/>
-                <w:szCs w:val="22"/>
+                <w:rFonts w:ascii="Garamond" w:hAnsi="Garamond"/>
               </w:rPr>
               <w:t>montant</w:t>
             </w:r>
             <w:proofErr w:type="gramEnd"/>
             <w:r>
               <w:rPr>
-                <w:rFonts w:ascii="Arno Pro" w:hAnsi="Arno Pro"/>
-                <w:sz w:val="22"/>
-                <w:szCs w:val="22"/>
+                <w:rFonts w:ascii="Garamond" w:hAnsi="Garamond"/>
               </w:rPr>
               <w:t>_interets</w:t>
             </w:r>
             <w:proofErr w:type="spellEnd"/>
             <w:r>
               <w:rPr>
-                <w:rFonts w:ascii="Arno Pro" w:hAnsi="Arno Pro"/>
-                <w:sz w:val="22"/>
-                <w:szCs w:val="22"/>
+                <w:rFonts w:ascii="Garamond" w:hAnsi="Garamond"/>
               </w:rPr>
               <w:t>}</w:t>
             </w:r>
             <w:r>
               <w:rPr>
-                <w:rFonts w:ascii="Arno Pro" w:hAnsi="Arno Pro"/>
-                <w:sz w:val="22"/>
-                <w:szCs w:val="22"/>
+                <w:rFonts w:ascii="Garamond" w:hAnsi="Garamond"/>
               </w:rPr>
               <w:t xml:space="preserve"> €</w:t>
             </w:r>
@@ -974,9 +1121,7 @@
             <w:pPr>
               <w:jc w:val="center"/>
               <w:rPr>
-                <w:rFonts w:ascii="Arno Pro" w:hAnsi="Arno Pro"/>
-                <w:sz w:val="22"/>
-                <w:szCs w:val="22"/>
+                <w:rFonts w:ascii="Garamond" w:hAnsi="Garamond"/>
               </w:rPr>
             </w:pPr>
           </w:p>
@@ -989,42 +1134,32 @@
           <w:p>
             <w:pPr>
               <w:rPr>
-                <w:rFonts w:ascii="Arno Pro" w:hAnsi="Arno Pro"/>
-                <w:sz w:val="22"/>
-                <w:szCs w:val="22"/>
+                <w:rFonts w:ascii="Garamond" w:hAnsi="Garamond"/>
               </w:rPr>
             </w:pPr>
             <w:r>
               <w:rPr>
-                <w:rFonts w:ascii="Arno Pro" w:hAnsi="Arno Pro"/>
-                <w:sz w:val="22"/>
-                <w:szCs w:val="22"/>
+                <w:rFonts w:ascii="Garamond" w:hAnsi="Garamond"/>
               </w:rPr>
               <w:t>{/</w:t>
             </w:r>
             <w:proofErr w:type="spellStart"/>
             <w:r>
               <w:rPr>
-                <w:rFonts w:ascii="Arno Pro" w:hAnsi="Arno Pro"/>
-                <w:sz w:val="22"/>
-                <w:szCs w:val="22"/>
+                <w:rFonts w:ascii="Garamond" w:hAnsi="Garamond"/>
               </w:rPr>
               <w:t>info</w:t>
             </w:r>
             <w:r>
               <w:rPr>
-                <w:rFonts w:ascii="Arno Pro" w:hAnsi="Arno Pro"/>
-                <w:sz w:val="22"/>
-                <w:szCs w:val="22"/>
+                <w:rFonts w:ascii="Garamond" w:hAnsi="Garamond"/>
               </w:rPr>
               <w:t>Recap</w:t>
             </w:r>
             <w:proofErr w:type="spellEnd"/>
             <w:r>
               <w:rPr>
-                <w:rFonts w:ascii="Arno Pro" w:hAnsi="Arno Pro"/>
-                <w:sz w:val="22"/>
-                <w:szCs w:val="22"/>
+                <w:rFonts w:ascii="Garamond" w:hAnsi="Garamond"/>
               </w:rPr>
               <w:t>}</w:t>
             </w:r>
@@ -1035,18 +1170,14 @@
     <w:p>
       <w:pPr>
         <w:rPr>
-          <w:rFonts w:ascii="Arno Pro" w:hAnsi="Arno Pro"/>
-          <w:sz w:val="22"/>
-          <w:szCs w:val="22"/>
-        </w:rPr>
-      </w:pPr>
-    </w:p>
-    <w:p>
-      <w:pPr>
-        <w:rPr>
-          <w:rFonts w:ascii="Arno Pro" w:hAnsi="Arno Pro"/>
-          <w:sz w:val="22"/>
-          <w:szCs w:val="22"/>
+          <w:rFonts w:ascii="Garamond" w:hAnsi="Garamond"/>
+        </w:rPr>
+      </w:pPr>
+    </w:p>
+    <w:p>
+      <w:pPr>
+        <w:rPr>
+          <w:rFonts w:ascii="Garamond" w:hAnsi="Garamond"/>
         </w:rPr>
       </w:pPr>
     </w:p>
@@ -1054,245 +1185,220 @@
       <w:pPr>
         <w:ind w:left="-567"/>
         <w:rPr>
-          <w:rFonts w:ascii="Arno Pro" w:hAnsi="Arno Pro"/>
-          <w:sz w:val="22"/>
-          <w:szCs w:val="22"/>
-        </w:rPr>
-      </w:pPr>
-      <w:r>
-        <w:rPr>
-          <w:rFonts w:ascii="Arno Pro" w:hAnsi="Arno Pro"/>
-          <w:sz w:val="22"/>
-          <w:szCs w:val="22"/>
+          <w:rFonts w:ascii="Garamond" w:hAnsi="Garamond"/>
+        </w:rPr>
+      </w:pPr>
+      <w:r>
+        <w:rPr>
+          <w:rFonts w:ascii="Garamond" w:hAnsi="Garamond"/>
         </w:rPr>
         <w:t>{/</w:t>
       </w:r>
       <w:r>
         <w:rPr>
-          <w:rFonts w:ascii="Arno Pro" w:hAnsi="Arno Pro"/>
-          <w:sz w:val="22"/>
-          <w:szCs w:val="22"/>
+          <w:rFonts w:ascii="Garamond" w:hAnsi="Garamond"/>
         </w:rPr>
         <w:t>factures}</w:t>
+      </w:r>
+    </w:p>
+    <w:p>
+      <w:pPr>
+        <w:rPr>
+          <w:rFonts w:ascii="Garamond" w:hAnsi="Garamond"/>
+        </w:rPr>
+      </w:pPr>
+    </w:p>
+    <w:p>
+      <w:pPr>
+        <w:rPr>
+          <w:rFonts w:ascii="Garamond" w:hAnsi="Garamond"/>
+        </w:rPr>
+      </w:pPr>
+    </w:p>
+    <w:p>
+      <w:pPr>
+        <w:rPr>
+          <w:rFonts w:ascii="Garamond" w:hAnsi="Garamond"/>
+        </w:rPr>
+      </w:pPr>
+    </w:p>
+    <w:p>
+      <w:pPr>
+        <w:jc w:val="center"/>
+        <w:rPr>
+          <w:rFonts w:ascii="Garamond" w:hAnsi="Garamond"/>
+        </w:rPr>
+      </w:pPr>
+    </w:p>
+    <w:p>
+      <w:pPr>
+        <w:jc w:val="center"/>
+        <w:rPr>
+          <w:rFonts w:ascii="Garamond" w:hAnsi="Garamond"/>
+          <w:b/>
+        </w:rPr>
+      </w:pPr>
+      <w:r>
+        <w:rPr>
+          <w:rFonts w:ascii="Garamond" w:hAnsi="Garamond"/>
+          <w:b/>
+        </w:rPr>
+        <w:t>Montant total des intérêts : {</w:t>
+      </w:r>
+      <w:proofErr w:type="spellStart"/>
+      <w:r>
+        <w:rPr>
+          <w:rFonts w:ascii="Garamond" w:hAnsi="Garamond"/>
+          <w:b/>
+        </w:rPr>
+        <w:t>montant_total_interets</w:t>
+      </w:r>
+      <w:proofErr w:type="spellEnd"/>
+      <w:r>
+        <w:rPr>
+          <w:rFonts w:ascii="Garamond" w:hAnsi="Garamond"/>
+          <w:b/>
+        </w:rPr>
+        <w:t>} €</w:t>
+      </w:r>
+    </w:p>
+    <w:p>
+      <w:pPr>
+        <w:jc w:val="center"/>
+        <w:rPr>
+          <w:rFonts w:ascii="Garamond" w:hAnsi="Garamond"/>
+        </w:rPr>
+      </w:pPr>
+    </w:p>
+    <w:p>
+      <w:pPr>
+        <w:rPr>
+          <w:rFonts w:ascii="Garamond" w:hAnsi="Garamond"/>
+        </w:rPr>
+      </w:pPr>
+    </w:p>
+    <w:p>
+      <w:pPr>
+        <w:jc w:val="center"/>
+        <w:rPr>
+          <w:rFonts w:ascii="Garamond" w:hAnsi="Garamond"/>
+        </w:rPr>
+      </w:pPr>
+    </w:p>
+    <w:p>
+      <w:pPr>
+        <w:jc w:val="center"/>
+        <w:rPr>
+          <w:rFonts w:ascii="Garamond" w:hAnsi="Garamond"/>
+        </w:rPr>
+      </w:pPr>
+    </w:p>
+    <w:p>
+      <w:pPr>
+        <w:rPr>
+          <w:rFonts w:ascii="Garamond" w:hAnsi="Garamond"/>
+        </w:rPr>
+      </w:pPr>
+    </w:p>
+    <w:p>
+      <w:pPr>
+        <w:rPr>
+          <w:rFonts w:ascii="Garamond" w:hAnsi="Garamond"/>
+        </w:rPr>
+      </w:pPr>
+    </w:p>
+    <w:p>
+      <w:pPr>
+        <w:rPr>
+          <w:rFonts w:ascii="Garamond" w:hAnsi="Garamond"/>
+        </w:rPr>
+      </w:pPr>
+    </w:p>
+    <w:p>
+      <w:pPr>
+        <w:jc w:val="center"/>
+        <w:rPr>
+          <w:rFonts w:ascii="Garamond" w:hAnsi="Garamond"/>
+        </w:rPr>
+      </w:pPr>
+    </w:p>
+    <w:p>
+      <w:pPr>
+        <w:jc w:val="both"/>
+        <w:rPr>
+          <w:rFonts w:ascii="Garamond" w:hAnsi="Garamond"/>
+          <w:i/>
+        </w:rPr>
+      </w:pPr>
+      <w:r>
+        <w:rPr>
+          <w:rFonts w:ascii="Garamond" w:hAnsi="Garamond"/>
+          <w:i/>
+        </w:rPr>
+        <w:t>{#</w:t>
+      </w:r>
+      <w:proofErr w:type="spellStart"/>
+      <w:r>
+        <w:rPr>
+          <w:rFonts w:ascii="Garamond" w:hAnsi="Garamond"/>
+          <w:i/>
+        </w:rPr>
+        <w:t>isEntrepriseFrançaise</w:t>
+      </w:r>
+      <w:proofErr w:type="spellEnd"/>
+      <w:r>
+        <w:rPr>
+          <w:rFonts w:ascii="Garamond" w:hAnsi="Garamond"/>
+          <w:i/>
+        </w:rPr>
+        <w:t>}</w:t>
+      </w:r>
+      <w:r>
+        <w:rPr>
+          <w:rFonts w:ascii="Garamond" w:hAnsi="Garamond"/>
+          <w:i/>
+        </w:rPr>
+        <w:t>{</w:t>
+      </w:r>
+      <w:proofErr w:type="spellStart"/>
+      <w:r>
+        <w:rPr>
+          <w:rFonts w:ascii="Garamond" w:hAnsi="Garamond"/>
+          <w:i/>
+        </w:rPr>
+        <w:t>loi_entreprise_française</w:t>
+      </w:r>
+      <w:proofErr w:type="spellEnd"/>
+      <w:r>
+        <w:rPr>
+          <w:rFonts w:ascii="Garamond" w:hAnsi="Garamond"/>
+          <w:i/>
+        </w:rPr>
+        <w:t>}</w:t>
+      </w:r>
+      <w:r>
+        <w:rPr>
+          <w:rFonts w:ascii="Garamond" w:hAnsi="Garamond"/>
+          <w:i/>
+        </w:rPr>
+        <w:t>{/</w:t>
+      </w:r>
+      <w:r>
+        <w:rPr>
+          <w:rFonts w:ascii="Garamond" w:hAnsi="Garamond"/>
+          <w:i/>
+        </w:rPr>
+        <w:t>}</w:t>
+      </w:r>
+      <w:r>
+        <w:rPr>
+          <w:rFonts w:ascii="Garamond" w:hAnsi="Garamond"/>
+          <w:i/>
+        </w:rPr>
+        <w:t>{#isEntrepriseItalienne}{loi_entreprise_italienne}{/}</w:t>
       </w:r>
       <w:bookmarkStart w:id="1" w:name="_GoBack"/>
       <w:bookmarkEnd w:id="1"/>
-    </w:p>
-    <w:p>
-      <w:pPr>
-        <w:rPr>
-          <w:rFonts w:ascii="Arno Pro" w:hAnsi="Arno Pro"/>
-          <w:sz w:val="22"/>
-          <w:szCs w:val="22"/>
-        </w:rPr>
-      </w:pPr>
-    </w:p>
-    <w:p>
-      <w:pPr>
-        <w:rPr>
-          <w:rFonts w:ascii="Arno Pro" w:hAnsi="Arno Pro"/>
-          <w:sz w:val="22"/>
-          <w:szCs w:val="22"/>
-        </w:rPr>
-      </w:pPr>
-    </w:p>
-    <w:p>
-      <w:pPr>
-        <w:rPr>
-          <w:rFonts w:ascii="Arno Pro" w:hAnsi="Arno Pro"/>
-          <w:sz w:val="22"/>
-          <w:szCs w:val="22"/>
-        </w:rPr>
-      </w:pPr>
-    </w:p>
-    <w:p>
-      <w:pPr>
-        <w:jc w:val="center"/>
-        <w:rPr>
-          <w:rFonts w:ascii="Arno Pro" w:hAnsi="Arno Pro"/>
-        </w:rPr>
-      </w:pPr>
-    </w:p>
-    <w:p>
-      <w:pPr>
-        <w:jc w:val="center"/>
-        <w:rPr>
-          <w:rFonts w:ascii="Arno Pro" w:hAnsi="Arno Pro"/>
-          <w:b/>
-        </w:rPr>
-      </w:pPr>
-      <w:r>
-        <w:rPr>
-          <w:rFonts w:ascii="Arno Pro" w:hAnsi="Arno Pro"/>
-          <w:b/>
-        </w:rPr>
-        <w:t>Montant total des intérêts : {</w:t>
-      </w:r>
-      <w:proofErr w:type="spellStart"/>
-      <w:r>
-        <w:rPr>
-          <w:rFonts w:ascii="Arno Pro" w:hAnsi="Arno Pro"/>
-          <w:b/>
-        </w:rPr>
-        <w:t>montant_total_interets</w:t>
-      </w:r>
-      <w:proofErr w:type="spellEnd"/>
-      <w:r>
-        <w:rPr>
-          <w:rFonts w:ascii="Arno Pro" w:hAnsi="Arno Pro"/>
-          <w:b/>
-        </w:rPr>
-        <w:t>} €</w:t>
-      </w:r>
-    </w:p>
-    <w:p>
-      <w:pPr>
-        <w:jc w:val="center"/>
-        <w:rPr>
-          <w:rFonts w:ascii="Arno Pro" w:hAnsi="Arno Pro"/>
-        </w:rPr>
-      </w:pPr>
-    </w:p>
-    <w:p>
-      <w:pPr>
-        <w:rPr>
-          <w:rFonts w:ascii="Arno Pro" w:hAnsi="Arno Pro"/>
-        </w:rPr>
-      </w:pPr>
-    </w:p>
-    <w:p>
-      <w:pPr>
-        <w:jc w:val="center"/>
-        <w:rPr>
-          <w:rFonts w:ascii="Arno Pro" w:hAnsi="Arno Pro"/>
-        </w:rPr>
-      </w:pPr>
-    </w:p>
-    <w:p>
-      <w:pPr>
-        <w:jc w:val="center"/>
-        <w:rPr>
-          <w:rFonts w:ascii="Arno Pro" w:hAnsi="Arno Pro"/>
-        </w:rPr>
-      </w:pPr>
-    </w:p>
-    <w:p>
-      <w:pPr>
-        <w:rPr>
-          <w:rFonts w:ascii="Arno Pro" w:hAnsi="Arno Pro"/>
-        </w:rPr>
-      </w:pPr>
-    </w:p>
-    <w:p>
-      <w:pPr>
-        <w:rPr>
-          <w:rFonts w:ascii="Arno Pro" w:hAnsi="Arno Pro"/>
-        </w:rPr>
-      </w:pPr>
-    </w:p>
-    <w:p>
-      <w:pPr>
-        <w:rPr>
-          <w:rFonts w:ascii="Arno Pro" w:hAnsi="Arno Pro"/>
-        </w:rPr>
-      </w:pPr>
-    </w:p>
-    <w:p>
-      <w:pPr>
-        <w:jc w:val="center"/>
-        <w:rPr>
-          <w:rFonts w:ascii="Arno Pro" w:hAnsi="Arno Pro"/>
-        </w:rPr>
-      </w:pPr>
-    </w:p>
-    <w:p>
-      <w:pPr>
-        <w:jc w:val="both"/>
-        <w:rPr>
-          <w:rFonts w:ascii="Arno Pro" w:hAnsi="Arno Pro"/>
-          <w:i/>
-          <w:sz w:val="22"/>
-          <w:szCs w:val="22"/>
-        </w:rPr>
-      </w:pPr>
-      <w:r>
-        <w:rPr>
-          <w:rFonts w:ascii="Arno Pro" w:hAnsi="Arno Pro"/>
-          <w:i/>
-          <w:sz w:val="22"/>
-          <w:szCs w:val="22"/>
-        </w:rPr>
-        <w:t>{#</w:t>
-      </w:r>
-      <w:proofErr w:type="spellStart"/>
-      <w:proofErr w:type="gramStart"/>
-      <w:r>
-        <w:rPr>
-          <w:rFonts w:ascii="Arno Pro" w:hAnsi="Arno Pro"/>
-          <w:i/>
-          <w:sz w:val="22"/>
-          <w:szCs w:val="22"/>
-        </w:rPr>
-        <w:t>isEntrepriseFrançaise</w:t>
-      </w:r>
-      <w:proofErr w:type="spellEnd"/>
-      <w:r>
-        <w:rPr>
-          <w:rFonts w:ascii="Arno Pro" w:hAnsi="Arno Pro"/>
-          <w:i/>
-          <w:sz w:val="22"/>
-          <w:szCs w:val="22"/>
-        </w:rPr>
-        <w:t>}</w:t>
-      </w:r>
-      <w:r>
-        <w:rPr>
-          <w:rFonts w:ascii="Arno Pro" w:hAnsi="Arno Pro"/>
-          <w:i/>
-          <w:sz w:val="22"/>
-          <w:szCs w:val="22"/>
-        </w:rPr>
-        <w:t>{</w:t>
-      </w:r>
-      <w:proofErr w:type="spellStart"/>
-      <w:proofErr w:type="gramEnd"/>
-      <w:r>
-        <w:rPr>
-          <w:rFonts w:ascii="Arno Pro" w:hAnsi="Arno Pro"/>
-          <w:i/>
-          <w:sz w:val="22"/>
-          <w:szCs w:val="22"/>
-        </w:rPr>
-        <w:t>loi_entreprise_française</w:t>
-      </w:r>
-      <w:proofErr w:type="spellEnd"/>
-      <w:r>
-        <w:rPr>
-          <w:rFonts w:ascii="Arno Pro" w:hAnsi="Arno Pro"/>
-          <w:i/>
-          <w:sz w:val="22"/>
-          <w:szCs w:val="22"/>
-        </w:rPr>
-        <w:t>}</w:t>
-      </w:r>
-      <w:r>
-        <w:rPr>
-          <w:rFonts w:ascii="Arno Pro" w:hAnsi="Arno Pro"/>
-          <w:i/>
-          <w:sz w:val="22"/>
-          <w:szCs w:val="22"/>
-        </w:rPr>
-        <w:t>{/</w:t>
-      </w:r>
-      <w:r>
-        <w:rPr>
-          <w:rFonts w:ascii="Arno Pro" w:hAnsi="Arno Pro"/>
-          <w:i/>
-          <w:sz w:val="22"/>
-          <w:szCs w:val="22"/>
-        </w:rPr>
-        <w:t>}</w:t>
-      </w:r>
     </w:p>
     <w:sectPr>
       <w:headerReference w:type="default" r:id="rId7"/>
@@ -1381,7 +1487,7 @@
                   </a:prstGeom>
                   <a:extLst>
                     <a:ext uri="{FAA26D3D-D897-4be2-8F04-BA451C77F1D7}">
-                      <ma14:placeholderFlag xmlns:ma14="http://schemas.microsoft.com/office/mac/drawingml/2011/main" xmlns:w="http://schemas.openxmlformats.org/wordprocessingml/2006/main" xmlns:w10="urn:schemas-microsoft-com:office:word" xmlns:v="urn:schemas-microsoft-com:vml" xmlns:o="urn:schemas-microsoft-com:office:office" xmlns:mv="urn:schemas-microsoft-com:mac:vml" xmlns:mo="http://schemas.microsoft.com/office/mac/office/2008/main" xmlns=""/>
+                      <ma14:placeholderFlag xmlns="" xmlns:mo="http://schemas.microsoft.com/office/mac/office/2008/main" xmlns:mv="urn:schemas-microsoft-com:mac:vml" xmlns:o="urn:schemas-microsoft-com:office:office" xmlns:v="urn:schemas-microsoft-com:vml" xmlns:w10="urn:schemas-microsoft-com:office:word" xmlns:w="http://schemas.openxmlformats.org/wordprocessingml/2006/main" xmlns:ma14="http://schemas.microsoft.com/office/mac/drawingml/2011/main"/>
                     </a:ext>
                   </a:extLst>
                 </pic:spPr>
@@ -1870,6 +1976,7 @@
   <w:style w:type="character" w:default="1" w:styleId="Policepardfaut">
     <w:name w:val="Default Paragraph Font"/>
     <w:uiPriority w:val="1"/>
+    <w:semiHidden/>
     <w:unhideWhenUsed/>
   </w:style>
   <w:style w:type="table" w:default="1" w:styleId="TableauNormal">
@@ -2254,7 +2361,7 @@
 </file>
 
 <file path=customXml/itemProps1.xml><?xml version="1.0" encoding="utf-8"?>
-<ds:datastoreItem xmlns:ds="http://schemas.openxmlformats.org/officeDocument/2006/customXml" ds:itemID="{67A346F4-E3AF-DE42-8D5C-DA802C60EBC8}">
+<ds:datastoreItem xmlns:ds="http://schemas.openxmlformats.org/officeDocument/2006/customXml" ds:itemID="{4E93D5AD-C8F5-2E4B-81A0-62980D68C411}">
   <ds:schemaRefs>
     <ds:schemaRef ds:uri="http://schemas.openxmlformats.org/officeDocument/2006/bibliography"/>
   </ds:schemaRefs>

--- a/docxtemplating/matrice_tableau_recapitulatif.docx
+++ b/docxtemplating/matrice_tableau_recapitulatif.docx
@@ -18,49 +18,51 @@
           <w:color w:val="404040" w:themeColor="text1" w:themeTint="BF"/>
         </w:rPr>
       </w:pPr>
-      <w:r>
+    </w:p>
+    <w:p>
+      <w:pPr>
+        <w:jc w:val="center"/>
         <w:rPr>
           <w:rFonts w:ascii="Garamond" w:hAnsi="Garamond"/>
           <w:b/>
           <w:color w:val="404040" w:themeColor="text1" w:themeTint="BF"/>
         </w:rPr>
-        <w:t>CALCUL</w:t>
-      </w:r>
+      </w:pPr>
+      <w:bookmarkStart w:id="0" w:name="_GoBack"/>
+      <w:bookmarkEnd w:id="0"/>
       <w:r>
         <w:rPr>
           <w:rFonts w:ascii="Garamond" w:hAnsi="Garamond"/>
           <w:b/>
           <w:color w:val="404040" w:themeColor="text1" w:themeTint="BF"/>
         </w:rPr>
-        <w:t xml:space="preserve"> DES PENALITES DES RETARDS</w:t>
-      </w:r>
-    </w:p>
-    <w:p>
-      <w:pPr>
-        <w:jc w:val="center"/>
+        <w:t>CALCUL</w:t>
+      </w:r>
+      <w:r>
         <w:rPr>
           <w:rFonts w:ascii="Garamond" w:hAnsi="Garamond"/>
           <w:b/>
           <w:color w:val="404040" w:themeColor="text1" w:themeTint="BF"/>
         </w:rPr>
-      </w:pPr>
-      <w:proofErr w:type="gramStart"/>
-      <w:r>
+        <w:t xml:space="preserve"> DES PENALITES DES RETARDS</w:t>
+      </w:r>
+    </w:p>
+    <w:p>
+      <w:pPr>
+        <w:jc w:val="center"/>
         <w:rPr>
           <w:rFonts w:ascii="Garamond" w:hAnsi="Garamond"/>
           <w:b/>
           <w:color w:val="404040" w:themeColor="text1" w:themeTint="BF"/>
         </w:rPr>
-        <w:t>en</w:t>
-      </w:r>
-      <w:proofErr w:type="gramEnd"/>
+      </w:pPr>
       <w:r>
         <w:rPr>
           <w:rFonts w:ascii="Garamond" w:hAnsi="Garamond"/>
           <w:b/>
           <w:color w:val="404040" w:themeColor="text1" w:themeTint="BF"/>
         </w:rPr>
-        <w:t xml:space="preserve"> date du {date}</w:t>
+        <w:t>en date du {date}</w:t>
       </w:r>
     </w:p>
     <w:p>
@@ -86,53 +88,7 @@
           <w:b/>
           <w:color w:val="404040" w:themeColor="text1" w:themeTint="BF"/>
         </w:rPr>
-        <w:t>{</w:t>
-      </w:r>
-      <w:proofErr w:type="spellStart"/>
-      <w:proofErr w:type="gramStart"/>
-      <w:r>
-        <w:rPr>
-          <w:rFonts w:ascii="Garamond" w:hAnsi="Garamond"/>
-          <w:b/>
-          <w:color w:val="404040" w:themeColor="text1" w:themeTint="BF"/>
-        </w:rPr>
-        <w:t>denomination</w:t>
-      </w:r>
-      <w:proofErr w:type="gramEnd"/>
-      <w:r>
-        <w:rPr>
-          <w:rFonts w:ascii="Garamond" w:hAnsi="Garamond"/>
-          <w:b/>
-          <w:color w:val="404040" w:themeColor="text1" w:themeTint="BF"/>
-        </w:rPr>
-        <w:t>_sociale_creancier</w:t>
-      </w:r>
-      <w:proofErr w:type="spellEnd"/>
-      <w:r>
-        <w:rPr>
-          <w:rFonts w:ascii="Garamond" w:hAnsi="Garamond"/>
-          <w:b/>
-          <w:color w:val="404040" w:themeColor="text1" w:themeTint="BF"/>
-        </w:rPr>
-        <w:t>} c. {</w:t>
-      </w:r>
-      <w:proofErr w:type="spellStart"/>
-      <w:r>
-        <w:rPr>
-          <w:rFonts w:ascii="Garamond" w:hAnsi="Garamond"/>
-          <w:b/>
-          <w:color w:val="404040" w:themeColor="text1" w:themeTint="BF"/>
-        </w:rPr>
-        <w:t>denomination_sociale_debiteur</w:t>
-      </w:r>
-      <w:proofErr w:type="spellEnd"/>
-      <w:r>
-        <w:rPr>
-          <w:rFonts w:ascii="Garamond" w:hAnsi="Garamond"/>
-          <w:b/>
-          <w:color w:val="404040" w:themeColor="text1" w:themeTint="BF"/>
-        </w:rPr>
-        <w:t>}</w:t>
+        <w:t>{denomination_sociale_creancier} c. {denomination_sociale_debiteur}</w:t>
       </w:r>
     </w:p>
     <w:p>
@@ -176,6 +132,158 @@
     </w:p>
     <w:p>
       <w:pPr>
+        <w:ind w:left="-284"/>
+        <w:rPr>
+          <w:rFonts w:ascii="Garamond" w:hAnsi="Garamond"/>
+        </w:rPr>
+      </w:pPr>
+      <w:r>
+        <w:rPr>
+          <w:rFonts w:ascii="Garamond" w:hAnsi="Garamond"/>
+        </w:rPr>
+        <w:t>Facture n°{numero_facture} du {date_facture} d’un montant de {#isFacturesHT}{montant_facture_HT}</w:t>
+      </w:r>
+      <w:r>
+        <w:rPr>
+          <w:rFonts w:ascii="Garamond" w:hAnsi="Garamond"/>
+        </w:rPr>
+        <w:t xml:space="preserve"> </w:t>
+      </w:r>
+      <w:r>
+        <w:rPr>
+          <w:rFonts w:ascii="Garamond" w:hAnsi="Garamond"/>
+        </w:rPr>
+        <w:t xml:space="preserve">€ </w:t>
+      </w:r>
+      <w:r>
+        <w:rPr>
+          <w:rFonts w:ascii="Garamond" w:hAnsi="Garamond"/>
+        </w:rPr>
+        <w:t>HT</w:t>
+      </w:r>
+      <w:r>
+        <w:rPr>
+          <w:rFonts w:ascii="Garamond" w:hAnsi="Garamond"/>
+        </w:rPr>
+        <w:t>{/}{#isFacturesTTC}{montant_facture_TTC</w:t>
+      </w:r>
+      <w:r>
+        <w:rPr>
+          <w:rFonts w:ascii="Garamond" w:hAnsi="Garamond"/>
+        </w:rPr>
+        <w:t xml:space="preserve">} </w:t>
+      </w:r>
+      <w:r>
+        <w:rPr>
+          <w:rFonts w:ascii="Garamond" w:hAnsi="Garamond"/>
+        </w:rPr>
+        <w:t xml:space="preserve">€ </w:t>
+      </w:r>
+      <w:r>
+        <w:rPr>
+          <w:rFonts w:ascii="Garamond" w:hAnsi="Garamond"/>
+        </w:rPr>
+        <w:t>TTC</w:t>
+      </w:r>
+      <w:r>
+        <w:rPr>
+          <w:rFonts w:ascii="Garamond" w:hAnsi="Garamond"/>
+        </w:rPr>
+        <w:t xml:space="preserve">{/} </w:t>
+      </w:r>
+    </w:p>
+    <w:p>
+      <w:pPr>
+        <w:ind w:left="-284"/>
+        <w:rPr>
+          <w:rFonts w:ascii="Garamond" w:hAnsi="Garamond"/>
+        </w:rPr>
+      </w:pPr>
+    </w:p>
+    <w:p>
+      <w:pPr>
+        <w:ind w:left="-284"/>
+        <w:rPr>
+          <w:rFonts w:ascii="Garamond" w:hAnsi="Garamond"/>
+        </w:rPr>
+      </w:pPr>
+      <w:r>
+        <w:rPr>
+          <w:rFonts w:ascii="Garamond" w:hAnsi="Garamond"/>
+        </w:rPr>
+        <w:t xml:space="preserve">Encours de </w:t>
+      </w:r>
+      <w:r>
+        <w:rPr>
+          <w:rFonts w:ascii="Garamond" w:hAnsi="Garamond"/>
+        </w:rPr>
+        <w:t>{#isFacturesHT}</w:t>
+      </w:r>
+      <w:r>
+        <w:rPr>
+          <w:rFonts w:ascii="Garamond" w:hAnsi="Garamond"/>
+        </w:rPr>
+        <w:t xml:space="preserve">{montant_creance} </w:t>
+      </w:r>
+      <w:r>
+        <w:rPr>
+          <w:rFonts w:ascii="Garamond" w:hAnsi="Garamond"/>
+        </w:rPr>
+        <w:t>€ HT</w:t>
+      </w:r>
+      <w:r>
+        <w:rPr>
+          <w:rFonts w:ascii="Garamond" w:hAnsi="Garamond"/>
+        </w:rPr>
+        <w:t>{/}{#isFactures</w:t>
+      </w:r>
+      <w:r>
+        <w:rPr>
+          <w:rFonts w:ascii="Garamond" w:hAnsi="Garamond"/>
+        </w:rPr>
+        <w:t>TTC</w:t>
+      </w:r>
+      <w:r>
+        <w:rPr>
+          <w:rFonts w:ascii="Garamond" w:hAnsi="Garamond"/>
+        </w:rPr>
+        <w:t>}</w:t>
+      </w:r>
+      <w:r>
+        <w:rPr>
+          <w:rFonts w:ascii="Garamond" w:hAnsi="Garamond"/>
+        </w:rPr>
+        <w:t xml:space="preserve">{montant_creance} </w:t>
+      </w:r>
+      <w:r>
+        <w:rPr>
+          <w:rFonts w:ascii="Garamond" w:hAnsi="Garamond"/>
+        </w:rPr>
+        <w:t>€ TTC</w:t>
+      </w:r>
+      <w:r>
+        <w:rPr>
+          <w:rFonts w:ascii="Garamond" w:hAnsi="Garamond"/>
+        </w:rPr>
+        <w:t xml:space="preserve">{/} </w:t>
+      </w:r>
+      <w:r>
+        <w:rPr>
+          <w:rFonts w:ascii="Garamond" w:hAnsi="Garamond"/>
+        </w:rPr>
+        <w:t>échu le {echeance_facture}</w:t>
+      </w:r>
+    </w:p>
+    <w:p>
+      <w:pPr>
+        <w:ind w:left="-284"/>
+        <w:rPr>
+          <w:rFonts w:ascii="Garamond" w:hAnsi="Garamond"/>
+        </w:rPr>
+      </w:pPr>
+    </w:p>
+    <w:p>
+      <w:pPr>
         <w:spacing w:after="120"/>
         <w:ind w:left="-284"/>
         <w:rPr>
@@ -186,305 +294,7 @@
         <w:rPr>
           <w:rFonts w:ascii="Garamond" w:hAnsi="Garamond"/>
         </w:rPr>
-        <w:t>Facture n°{</w:t>
-      </w:r>
-      <w:proofErr w:type="spellStart"/>
-      <w:r>
-        <w:rPr>
-          <w:rFonts w:ascii="Garamond" w:hAnsi="Garamond"/>
-        </w:rPr>
-        <w:t>numero_facture</w:t>
-      </w:r>
-      <w:proofErr w:type="spellEnd"/>
-      <w:r>
-        <w:rPr>
-          <w:rFonts w:ascii="Garamond" w:hAnsi="Garamond"/>
-        </w:rPr>
-        <w:t>} du {</w:t>
-      </w:r>
-      <w:proofErr w:type="spellStart"/>
-      <w:r>
-        <w:rPr>
-          <w:rFonts w:ascii="Garamond" w:hAnsi="Garamond"/>
-        </w:rPr>
-        <w:t>date_facture</w:t>
-      </w:r>
-      <w:proofErr w:type="spellEnd"/>
-      <w:r>
-        <w:rPr>
-          <w:rFonts w:ascii="Garamond" w:hAnsi="Garamond"/>
-        </w:rPr>
-        <w:t>} d’un montant de {#</w:t>
-      </w:r>
-      <w:proofErr w:type="spellStart"/>
-      <w:proofErr w:type="gramStart"/>
-      <w:r>
-        <w:rPr>
-          <w:rFonts w:ascii="Garamond" w:hAnsi="Garamond"/>
-        </w:rPr>
-        <w:t>isFacturesHT</w:t>
-      </w:r>
-      <w:proofErr w:type="spellEnd"/>
-      <w:r>
-        <w:rPr>
-          <w:rFonts w:ascii="Garamond" w:hAnsi="Garamond"/>
-        </w:rPr>
-        <w:t>}{</w:t>
-      </w:r>
-      <w:proofErr w:type="spellStart"/>
-      <w:proofErr w:type="gramEnd"/>
-      <w:r>
-        <w:rPr>
-          <w:rFonts w:ascii="Garamond" w:hAnsi="Garamond"/>
-        </w:rPr>
-        <w:t>montant_facture_HT</w:t>
-      </w:r>
-      <w:proofErr w:type="spellEnd"/>
-      <w:r>
-        <w:rPr>
-          <w:rFonts w:ascii="Garamond" w:hAnsi="Garamond"/>
-        </w:rPr>
-        <w:t>}</w:t>
-      </w:r>
-      <w:r>
-        <w:rPr>
-          <w:rFonts w:ascii="Garamond" w:hAnsi="Garamond"/>
-        </w:rPr>
-        <w:t xml:space="preserve"> </w:t>
-      </w:r>
-      <w:r>
-        <w:rPr>
-          <w:rFonts w:ascii="Garamond" w:hAnsi="Garamond"/>
-        </w:rPr>
-        <w:t xml:space="preserve">€ </w:t>
-      </w:r>
-      <w:r>
-        <w:rPr>
-          <w:rFonts w:ascii="Garamond" w:hAnsi="Garamond"/>
-        </w:rPr>
-        <w:t>HT</w:t>
-      </w:r>
-      <w:r>
-        <w:rPr>
-          <w:rFonts w:ascii="Garamond" w:hAnsi="Garamond"/>
-        </w:rPr>
-        <w:t>{/}{#</w:t>
-      </w:r>
-      <w:proofErr w:type="spellStart"/>
-      <w:r>
-        <w:rPr>
-          <w:rFonts w:ascii="Garamond" w:hAnsi="Garamond"/>
-        </w:rPr>
-        <w:t>isFacturesTTC</w:t>
-      </w:r>
-      <w:proofErr w:type="spellEnd"/>
-      <w:r>
-        <w:rPr>
-          <w:rFonts w:ascii="Garamond" w:hAnsi="Garamond"/>
-        </w:rPr>
-        <w:t>}{</w:t>
-      </w:r>
-      <w:proofErr w:type="spellStart"/>
-      <w:r>
-        <w:rPr>
-          <w:rFonts w:ascii="Garamond" w:hAnsi="Garamond"/>
-        </w:rPr>
-        <w:t>montant_facture_TTC</w:t>
-      </w:r>
-      <w:proofErr w:type="spellEnd"/>
-      <w:r>
-        <w:rPr>
-          <w:rFonts w:ascii="Garamond" w:hAnsi="Garamond"/>
-        </w:rPr>
-        <w:t xml:space="preserve">} </w:t>
-      </w:r>
-      <w:r>
-        <w:rPr>
-          <w:rFonts w:ascii="Garamond" w:hAnsi="Garamond"/>
-        </w:rPr>
-        <w:t xml:space="preserve">€ </w:t>
-      </w:r>
-      <w:r>
-        <w:rPr>
-          <w:rFonts w:ascii="Garamond" w:hAnsi="Garamond"/>
-        </w:rPr>
-        <w:t>TTC</w:t>
-      </w:r>
-      <w:r>
-        <w:rPr>
-          <w:rFonts w:ascii="Garamond" w:hAnsi="Garamond"/>
-        </w:rPr>
-        <w:t xml:space="preserve">{/} </w:t>
-      </w:r>
-    </w:p>
-    <w:p>
-      <w:pPr>
-        <w:spacing w:after="120"/>
-        <w:ind w:left="-284"/>
-        <w:rPr>
-          <w:rFonts w:ascii="Garamond" w:hAnsi="Garamond"/>
-        </w:rPr>
-      </w:pPr>
-      <w:r>
-        <w:rPr>
-          <w:rFonts w:ascii="Garamond" w:hAnsi="Garamond"/>
-        </w:rPr>
-        <w:t xml:space="preserve">Encours de </w:t>
-      </w:r>
-      <w:r>
-        <w:rPr>
-          <w:rFonts w:ascii="Garamond" w:hAnsi="Garamond"/>
-        </w:rPr>
-        <w:t>{#</w:t>
-      </w:r>
-      <w:proofErr w:type="spellStart"/>
-      <w:proofErr w:type="gramStart"/>
-      <w:r>
-        <w:rPr>
-          <w:rFonts w:ascii="Garamond" w:hAnsi="Garamond"/>
-        </w:rPr>
-        <w:t>isFacturesHT</w:t>
-      </w:r>
-      <w:proofErr w:type="spellEnd"/>
-      <w:r>
-        <w:rPr>
-          <w:rFonts w:ascii="Garamond" w:hAnsi="Garamond"/>
-        </w:rPr>
-        <w:t>}</w:t>
-      </w:r>
-      <w:r>
-        <w:rPr>
-          <w:rFonts w:ascii="Garamond" w:hAnsi="Garamond"/>
-        </w:rPr>
-        <w:t>{</w:t>
-      </w:r>
-      <w:proofErr w:type="spellStart"/>
-      <w:proofErr w:type="gramEnd"/>
-      <w:r>
-        <w:rPr>
-          <w:rFonts w:ascii="Garamond" w:hAnsi="Garamond"/>
-        </w:rPr>
-        <w:t>montant_creance</w:t>
-      </w:r>
-      <w:proofErr w:type="spellEnd"/>
-      <w:r>
-        <w:rPr>
-          <w:rFonts w:ascii="Garamond" w:hAnsi="Garamond"/>
-        </w:rPr>
-        <w:t xml:space="preserve">} </w:t>
-      </w:r>
-      <w:r>
-        <w:rPr>
-          <w:rFonts w:ascii="Garamond" w:hAnsi="Garamond"/>
-        </w:rPr>
-        <w:t>€ HT</w:t>
-      </w:r>
-      <w:r>
-        <w:rPr>
-          <w:rFonts w:ascii="Garamond" w:hAnsi="Garamond"/>
-        </w:rPr>
-        <w:t>{/}{#</w:t>
-      </w:r>
-      <w:proofErr w:type="spellStart"/>
-      <w:r>
-        <w:rPr>
-          <w:rFonts w:ascii="Garamond" w:hAnsi="Garamond"/>
-        </w:rPr>
-        <w:t>isFactures</w:t>
-      </w:r>
-      <w:r>
-        <w:rPr>
-          <w:rFonts w:ascii="Garamond" w:hAnsi="Garamond"/>
-        </w:rPr>
-        <w:t>TTC</w:t>
-      </w:r>
-      <w:proofErr w:type="spellEnd"/>
-      <w:r>
-        <w:rPr>
-          <w:rFonts w:ascii="Garamond" w:hAnsi="Garamond"/>
-        </w:rPr>
-        <w:t>}</w:t>
-      </w:r>
-      <w:r>
-        <w:rPr>
-          <w:rFonts w:ascii="Garamond" w:hAnsi="Garamond"/>
-        </w:rPr>
-        <w:t>{</w:t>
-      </w:r>
-      <w:proofErr w:type="spellStart"/>
-      <w:r>
-        <w:rPr>
-          <w:rFonts w:ascii="Garamond" w:hAnsi="Garamond"/>
-        </w:rPr>
-        <w:t>montant_creance</w:t>
-      </w:r>
-      <w:proofErr w:type="spellEnd"/>
-      <w:r>
-        <w:rPr>
-          <w:rFonts w:ascii="Garamond" w:hAnsi="Garamond"/>
-        </w:rPr>
-        <w:t xml:space="preserve">} </w:t>
-      </w:r>
-      <w:r>
-        <w:rPr>
-          <w:rFonts w:ascii="Garamond" w:hAnsi="Garamond"/>
-        </w:rPr>
-        <w:t>€ TTC</w:t>
-      </w:r>
-      <w:r>
-        <w:rPr>
-          <w:rFonts w:ascii="Garamond" w:hAnsi="Garamond"/>
-        </w:rPr>
-        <w:t xml:space="preserve">{/} </w:t>
-      </w:r>
-      <w:r>
-        <w:rPr>
-          <w:rFonts w:ascii="Garamond" w:hAnsi="Garamond"/>
-        </w:rPr>
-        <w:t>échu le {</w:t>
-      </w:r>
-      <w:proofErr w:type="spellStart"/>
-      <w:r>
-        <w:rPr>
-          <w:rFonts w:ascii="Garamond" w:hAnsi="Garamond"/>
-        </w:rPr>
-        <w:t>echeance_facture</w:t>
-      </w:r>
-      <w:proofErr w:type="spellEnd"/>
-      <w:r>
-        <w:rPr>
-          <w:rFonts w:ascii="Garamond" w:hAnsi="Garamond"/>
-        </w:rPr>
-        <w:t>}</w:t>
-      </w:r>
-    </w:p>
-    <w:p>
-      <w:pPr>
-        <w:spacing w:after="120"/>
-        <w:ind w:left="-284"/>
-        <w:rPr>
-          <w:rFonts w:ascii="Garamond" w:hAnsi="Garamond"/>
-        </w:rPr>
-      </w:pPr>
-      <w:r>
-        <w:rPr>
-          <w:rFonts w:ascii="Garamond" w:hAnsi="Garamond"/>
-        </w:rPr>
-        <w:t>Taux d’intérêt = Taux BCE majoré {#</w:t>
-      </w:r>
-      <w:proofErr w:type="gramStart"/>
-      <w:r>
-        <w:rPr>
-          <w:rFonts w:ascii="Garamond" w:hAnsi="Garamond"/>
-        </w:rPr>
-        <w:t>isEntrepriseFrançaise}{</w:t>
-      </w:r>
-      <w:proofErr w:type="gramEnd"/>
-      <w:r>
-        <w:rPr>
-          <w:rFonts w:ascii="Garamond" w:hAnsi="Garamond"/>
-        </w:rPr>
-        <w:t>points_entreprise_française}{/}{#isEntrepriseItalienne}{points_entreprise_italienne}{/}</w:t>
+        <w:t>Taux d’intérêt = Taux BCE majoré {#isEntrepriseFrançaise}{points_entreprise_française}{/}{#isEntrepriseItalienne}{points_entreprise_italienne}{/}</w:t>
       </w:r>
     </w:p>
     <w:p>
@@ -548,54 +358,19 @@
               <w:rPr>
                 <w:rFonts w:ascii="Garamond" w:hAnsi="Garamond"/>
               </w:rPr>
-              <w:t>{#</w:t>
-            </w:r>
-            <w:proofErr w:type="spellStart"/>
-            <w:r>
-              <w:rPr>
-                <w:rFonts w:ascii="Garamond" w:hAnsi="Garamond"/>
-              </w:rPr>
-              <w:t>isFacturesHT</w:t>
-            </w:r>
-            <w:proofErr w:type="spellEnd"/>
-            <w:r>
-              <w:rPr>
-                <w:rFonts w:ascii="Garamond" w:hAnsi="Garamond"/>
-              </w:rPr>
-              <w:t>}</w:t>
-            </w:r>
-            <w:r>
-              <w:rPr>
-                <w:rFonts w:ascii="Garamond" w:hAnsi="Garamond"/>
-              </w:rPr>
-              <w:t>HT{</w:t>
-            </w:r>
-            <w:proofErr w:type="gramStart"/>
-            <w:r>
-              <w:rPr>
-                <w:rFonts w:ascii="Garamond" w:hAnsi="Garamond"/>
-              </w:rPr>
-              <w:t>/}</w:t>
-            </w:r>
-            <w:r>
-              <w:rPr>
-                <w:rFonts w:ascii="Garamond" w:hAnsi="Garamond"/>
-              </w:rPr>
-              <w:t>{</w:t>
-            </w:r>
-            <w:proofErr w:type="gramEnd"/>
-            <w:r>
-              <w:rPr>
-                <w:rFonts w:ascii="Garamond" w:hAnsi="Garamond"/>
-              </w:rPr>
-              <w:t>#</w:t>
-            </w:r>
-            <w:proofErr w:type="spellStart"/>
-            <w:r>
-              <w:rPr>
-                <w:rFonts w:ascii="Garamond" w:hAnsi="Garamond"/>
-              </w:rPr>
-              <w:t>isFactures</w:t>
+              <w:t>{#isFacturesHT}</w:t>
+            </w:r>
+            <w:r>
+              <w:rPr>
+                <w:rFonts w:ascii="Garamond" w:hAnsi="Garamond"/>
+              </w:rPr>
+              <w:t>HT{/}</w:t>
+            </w:r>
+            <w:r>
+              <w:rPr>
+                <w:rFonts w:ascii="Garamond" w:hAnsi="Garamond"/>
+              </w:rPr>
+              <w:t>{#isFactures</w:t>
             </w:r>
             <w:r>
               <w:rPr>
@@ -603,7 +378,6 @@
               </w:rPr>
               <w:t>TTC</w:t>
             </w:r>
-            <w:proofErr w:type="spellEnd"/>
             <w:r>
               <w:rPr>
                 <w:rFonts w:ascii="Garamond" w:hAnsi="Garamond"/>
@@ -778,38 +552,16 @@
               <w:rPr>
                 <w:rFonts w:ascii="Garamond" w:hAnsi="Garamond"/>
               </w:rPr>
-              <w:t>{#</w:t>
-            </w:r>
-            <w:proofErr w:type="spellStart"/>
-            <w:r>
-              <w:rPr>
-                <w:rFonts w:ascii="Garamond" w:hAnsi="Garamond"/>
-              </w:rPr>
-              <w:t>infoRecap</w:t>
-            </w:r>
-            <w:proofErr w:type="spellEnd"/>
-            <w:r>
-              <w:rPr>
-                <w:rFonts w:ascii="Garamond" w:hAnsi="Garamond"/>
-              </w:rPr>
-              <w:t>} {</w:t>
-            </w:r>
-            <w:bookmarkStart w:id="0" w:name="__DdeLink__1107_2673507786"/>
-            <w:proofErr w:type="spellStart"/>
-            <w:r>
-              <w:rPr>
-                <w:rFonts w:ascii="Garamond" w:hAnsi="Garamond"/>
-              </w:rPr>
-              <w:t>montant_creance</w:t>
-            </w:r>
-            <w:proofErr w:type="spellEnd"/>
-            <w:r>
-              <w:rPr>
-                <w:rFonts w:ascii="Garamond" w:hAnsi="Garamond"/>
-              </w:rPr>
-              <w:t>}</w:t>
-            </w:r>
-            <w:bookmarkEnd w:id="0"/>
+              <w:t>{#infoRecap} {</w:t>
+            </w:r>
+            <w:bookmarkStart w:id="1" w:name="__DdeLink__1107_2673507786"/>
+            <w:r>
+              <w:rPr>
+                <w:rFonts w:ascii="Garamond" w:hAnsi="Garamond"/>
+              </w:rPr>
+              <w:t>montant_creance}</w:t>
+            </w:r>
+            <w:bookmarkEnd w:id="1"/>
             <w:r>
               <w:rPr>
                 <w:rFonts w:ascii="Garamond" w:hAnsi="Garamond"/>
@@ -836,8 +588,6 @@
               </w:rPr>
               <w:t>{</w:t>
             </w:r>
-            <w:proofErr w:type="spellStart"/>
-            <w:proofErr w:type="gramStart"/>
             <w:r>
               <w:rPr>
                 <w:rFonts w:ascii="Garamond" w:hAnsi="Garamond"/>
@@ -850,7 +600,6 @@
               </w:rPr>
               <w:t>e</w:t>
             </w:r>
-            <w:proofErr w:type="gramEnd"/>
             <w:r>
               <w:rPr>
                 <w:rFonts w:ascii="Garamond" w:hAnsi="Garamond"/>
@@ -863,7 +612,6 @@
               </w:rPr>
               <w:t>ebut</w:t>
             </w:r>
-            <w:proofErr w:type="spellEnd"/>
             <w:r>
               <w:rPr>
                 <w:rFonts w:ascii="Garamond" w:hAnsi="Garamond"/>
@@ -888,29 +636,7 @@
               <w:rPr>
                 <w:rFonts w:ascii="Garamond" w:hAnsi="Garamond"/>
               </w:rPr>
-              <w:t>{</w:t>
-            </w:r>
-            <w:proofErr w:type="spellStart"/>
-            <w:proofErr w:type="gramStart"/>
-            <w:r>
-              <w:rPr>
-                <w:rFonts w:ascii="Garamond" w:hAnsi="Garamond"/>
-              </w:rPr>
-              <w:t>date</w:t>
-            </w:r>
-            <w:proofErr w:type="gramEnd"/>
-            <w:r>
-              <w:rPr>
-                <w:rFonts w:ascii="Garamond" w:hAnsi="Garamond"/>
-              </w:rPr>
-              <w:t>_fin</w:t>
-            </w:r>
-            <w:proofErr w:type="spellEnd"/>
-            <w:r>
-              <w:rPr>
-                <w:rFonts w:ascii="Garamond" w:hAnsi="Garamond"/>
-              </w:rPr>
-              <w:t>}</w:t>
+              <w:t>{date_fin}</w:t>
             </w:r>
           </w:p>
         </w:tc>
@@ -930,29 +656,7 @@
               <w:rPr>
                 <w:rFonts w:ascii="Garamond" w:hAnsi="Garamond"/>
               </w:rPr>
-              <w:t>{</w:t>
-            </w:r>
-            <w:proofErr w:type="spellStart"/>
-            <w:proofErr w:type="gramStart"/>
-            <w:r>
-              <w:rPr>
-                <w:rFonts w:ascii="Garamond" w:hAnsi="Garamond"/>
-              </w:rPr>
-              <w:t>nombre</w:t>
-            </w:r>
-            <w:proofErr w:type="gramEnd"/>
-            <w:r>
-              <w:rPr>
-                <w:rFonts w:ascii="Garamond" w:hAnsi="Garamond"/>
-              </w:rPr>
-              <w:t>_jours_interets</w:t>
-            </w:r>
-            <w:proofErr w:type="spellEnd"/>
-            <w:r>
-              <w:rPr>
-                <w:rFonts w:ascii="Garamond" w:hAnsi="Garamond"/>
-              </w:rPr>
-              <w:t>}</w:t>
+              <w:t>{nombre_jours_interets}</w:t>
             </w:r>
           </w:p>
         </w:tc>
@@ -972,17 +676,20 @@
               <w:rPr>
                 <w:rFonts w:ascii="Garamond" w:hAnsi="Garamond"/>
               </w:rPr>
-              <w:t>{#</w:t>
-            </w:r>
-            <w:proofErr w:type="spellStart"/>
-            <w:proofErr w:type="gramStart"/>
-            <w:r>
-              <w:rPr>
-                <w:rFonts w:ascii="Garamond" w:hAnsi="Garamond"/>
-              </w:rPr>
-              <w:t>isTauxFr</w:t>
-            </w:r>
-            <w:proofErr w:type="spellEnd"/>
+              <w:t>{#isTauxFr}</w:t>
+            </w:r>
+            <w:r>
+              <w:rPr>
+                <w:rFonts w:ascii="Garamond" w:hAnsi="Garamond"/>
+              </w:rPr>
+              <w:t>{taux</w:t>
+            </w:r>
+            <w:r>
+              <w:rPr>
+                <w:rFonts w:ascii="Garamond" w:hAnsi="Garamond"/>
+              </w:rPr>
+              <w:t>Fr</w:t>
+            </w:r>
             <w:r>
               <w:rPr>
                 <w:rFonts w:ascii="Garamond" w:hAnsi="Garamond"/>
@@ -993,68 +700,13 @@
               <w:rPr>
                 <w:rFonts w:ascii="Garamond" w:hAnsi="Garamond"/>
               </w:rPr>
-              <w:t>{</w:t>
-            </w:r>
-            <w:proofErr w:type="spellStart"/>
-            <w:proofErr w:type="gramEnd"/>
-            <w:r>
-              <w:rPr>
-                <w:rFonts w:ascii="Garamond" w:hAnsi="Garamond"/>
-              </w:rPr>
-              <w:t>taux</w:t>
-            </w:r>
-            <w:r>
-              <w:rPr>
-                <w:rFonts w:ascii="Garamond" w:hAnsi="Garamond"/>
-              </w:rPr>
-              <w:t>Fr</w:t>
-            </w:r>
-            <w:proofErr w:type="spellEnd"/>
-            <w:r>
-              <w:rPr>
-                <w:rFonts w:ascii="Garamond" w:hAnsi="Garamond"/>
-              </w:rPr>
-              <w:t>}</w:t>
-            </w:r>
-            <w:r>
-              <w:rPr>
-                <w:rFonts w:ascii="Garamond" w:hAnsi="Garamond"/>
-              </w:rPr>
               <w:t xml:space="preserve"> {/}</w:t>
             </w:r>
             <w:r>
               <w:rPr>
                 <w:rFonts w:ascii="Garamond" w:hAnsi="Garamond"/>
               </w:rPr>
-              <w:t>{#</w:t>
-            </w:r>
-            <w:proofErr w:type="spellStart"/>
-            <w:r>
-              <w:rPr>
-                <w:rFonts w:ascii="Garamond" w:hAnsi="Garamond"/>
-              </w:rPr>
-              <w:t>isTauxIt</w:t>
-            </w:r>
-            <w:proofErr w:type="spellEnd"/>
-            <w:r>
-              <w:rPr>
-                <w:rFonts w:ascii="Garamond" w:hAnsi="Garamond"/>
-              </w:rPr>
-              <w:t>}{</w:t>
-            </w:r>
-            <w:proofErr w:type="spellStart"/>
-            <w:r>
-              <w:rPr>
-                <w:rFonts w:ascii="Garamond" w:hAnsi="Garamond"/>
-              </w:rPr>
-              <w:t>tauxIt</w:t>
-            </w:r>
-            <w:proofErr w:type="spellEnd"/>
-            <w:r>
-              <w:rPr>
-                <w:rFonts w:ascii="Garamond" w:hAnsi="Garamond"/>
-              </w:rPr>
-              <w:t>}{/}</w:t>
+              <w:t>{#isTauxIt}{tauxIt}{/}</w:t>
             </w:r>
             <w:r>
               <w:rPr>
@@ -1080,29 +732,7 @@
               <w:rPr>
                 <w:rFonts w:ascii="Garamond" w:hAnsi="Garamond"/>
               </w:rPr>
-              <w:t>{</w:t>
-            </w:r>
-            <w:proofErr w:type="spellStart"/>
-            <w:proofErr w:type="gramStart"/>
-            <w:r>
-              <w:rPr>
-                <w:rFonts w:ascii="Garamond" w:hAnsi="Garamond"/>
-              </w:rPr>
-              <w:t>montant</w:t>
-            </w:r>
-            <w:proofErr w:type="gramEnd"/>
-            <w:r>
-              <w:rPr>
-                <w:rFonts w:ascii="Garamond" w:hAnsi="Garamond"/>
-              </w:rPr>
-              <w:t>_interets</w:t>
-            </w:r>
-            <w:proofErr w:type="spellEnd"/>
-            <w:r>
-              <w:rPr>
-                <w:rFonts w:ascii="Garamond" w:hAnsi="Garamond"/>
-              </w:rPr>
-              <w:t>}</w:t>
+              <w:t>{montant_interets}</w:t>
             </w:r>
             <w:r>
               <w:rPr>
@@ -1143,7 +773,6 @@
               </w:rPr>
               <w:t>{/</w:t>
             </w:r>
-            <w:proofErr w:type="spellStart"/>
             <w:r>
               <w:rPr>
                 <w:rFonts w:ascii="Garamond" w:hAnsi="Garamond"/>
@@ -1156,7 +785,6 @@
               </w:rPr>
               <w:t>Recap</w:t>
             </w:r>
-            <w:proofErr w:type="spellEnd"/>
             <w:r>
               <w:rPr>
                 <w:rFonts w:ascii="Garamond" w:hAnsi="Garamond"/>
@@ -1243,23 +871,7 @@
           <w:rFonts w:ascii="Garamond" w:hAnsi="Garamond"/>
           <w:b/>
         </w:rPr>
-        <w:t>Montant total des intérêts : {</w:t>
-      </w:r>
-      <w:proofErr w:type="spellStart"/>
-      <w:r>
-        <w:rPr>
-          <w:rFonts w:ascii="Garamond" w:hAnsi="Garamond"/>
-          <w:b/>
-        </w:rPr>
-        <w:t>montant_total_interets</w:t>
-      </w:r>
-      <w:proofErr w:type="spellEnd"/>
-      <w:r>
-        <w:rPr>
-          <w:rFonts w:ascii="Garamond" w:hAnsi="Garamond"/>
-          <w:b/>
-        </w:rPr>
-        <w:t>} €</w:t>
+        <w:t>Montant total des intérêts : {montant_total_interets} €</w:t>
       </w:r>
     </w:p>
     <w:p>
@@ -1295,35 +907,6 @@
     </w:p>
     <w:p>
       <w:pPr>
-        <w:rPr>
-          <w:rFonts w:ascii="Garamond" w:hAnsi="Garamond"/>
-        </w:rPr>
-      </w:pPr>
-    </w:p>
-    <w:p>
-      <w:pPr>
-        <w:rPr>
-          <w:rFonts w:ascii="Garamond" w:hAnsi="Garamond"/>
-        </w:rPr>
-      </w:pPr>
-    </w:p>
-    <w:p>
-      <w:pPr>
-        <w:rPr>
-          <w:rFonts w:ascii="Garamond" w:hAnsi="Garamond"/>
-        </w:rPr>
-      </w:pPr>
-    </w:p>
-    <w:p>
-      <w:pPr>
-        <w:jc w:val="center"/>
-        <w:rPr>
-          <w:rFonts w:ascii="Garamond" w:hAnsi="Garamond"/>
-        </w:rPr>
-      </w:pPr>
-    </w:p>
-    <w:p>
-      <w:pPr>
         <w:jc w:val="both"/>
         <w:rPr>
           <w:rFonts w:ascii="Garamond" w:hAnsi="Garamond"/>
@@ -1335,76 +918,21 @@
           <w:rFonts w:ascii="Garamond" w:hAnsi="Garamond"/>
           <w:i/>
         </w:rPr>
-        <w:t>{#</w:t>
-      </w:r>
-      <w:proofErr w:type="spellStart"/>
+        <w:t>{#isEntrepriseFrançaise}{loi_entreprise_française}{/}</w:t>
+      </w:r>
       <w:r>
         <w:rPr>
           <w:rFonts w:ascii="Garamond" w:hAnsi="Garamond"/>
           <w:i/>
         </w:rPr>
-        <w:t>isEntrepriseFrançaise</w:t>
-      </w:r>
-      <w:proofErr w:type="spellEnd"/>
-      <w:r>
-        <w:rPr>
-          <w:rFonts w:ascii="Garamond" w:hAnsi="Garamond"/>
-          <w:i/>
-        </w:rPr>
-        <w:t>}</w:t>
-      </w:r>
-      <w:r>
-        <w:rPr>
-          <w:rFonts w:ascii="Garamond" w:hAnsi="Garamond"/>
-          <w:i/>
-        </w:rPr>
-        <w:t>{</w:t>
-      </w:r>
-      <w:proofErr w:type="spellStart"/>
-      <w:r>
-        <w:rPr>
-          <w:rFonts w:ascii="Garamond" w:hAnsi="Garamond"/>
-          <w:i/>
-        </w:rPr>
-        <w:t>loi_entreprise_française</w:t>
-      </w:r>
-      <w:proofErr w:type="spellEnd"/>
-      <w:r>
-        <w:rPr>
-          <w:rFonts w:ascii="Garamond" w:hAnsi="Garamond"/>
-          <w:i/>
-        </w:rPr>
-        <w:t>}</w:t>
-      </w:r>
-      <w:r>
-        <w:rPr>
-          <w:rFonts w:ascii="Garamond" w:hAnsi="Garamond"/>
-          <w:i/>
-        </w:rPr>
-        <w:t>{/</w:t>
-      </w:r>
-      <w:r>
-        <w:rPr>
-          <w:rFonts w:ascii="Garamond" w:hAnsi="Garamond"/>
-          <w:i/>
-        </w:rPr>
-        <w:t>}</w:t>
-      </w:r>
-      <w:r>
-        <w:rPr>
-          <w:rFonts w:ascii="Garamond" w:hAnsi="Garamond"/>
-          <w:i/>
-        </w:rPr>
         <w:t>{#isEntrepriseItalienne}{loi_entreprise_italienne}{/}</w:t>
       </w:r>
-      <w:bookmarkStart w:id="1" w:name="_GoBack"/>
-      <w:bookmarkEnd w:id="1"/>
     </w:p>
     <w:sectPr>
       <w:headerReference w:type="default" r:id="rId7"/>
       <w:footerReference w:type="default" r:id="rId8"/>
       <w:pgSz w:w="11900" w:h="16840"/>
-      <w:pgMar w:top="1417" w:right="1417" w:bottom="1417" w:left="1417" w:header="2336" w:footer="1140" w:gutter="0"/>
+      <w:pgMar w:top="1417" w:right="1417" w:bottom="1417" w:left="1417" w:header="850" w:footer="1140" w:gutter="0"/>
       <w:cols w:space="708"/>
       <w:docGrid w:linePitch="360"/>
     </w:sectPr>
@@ -1525,37 +1053,42 @@
   <w:p>
     <w:pPr>
       <w:pStyle w:val="En-tte"/>
+      <w:tabs>
+        <w:tab w:val="clear" w:pos="4536"/>
+        <w:tab w:val="center" w:pos="4533"/>
+        <w:tab w:val="left" w:pos="6940"/>
+      </w:tabs>
     </w:pPr>
+    <w:r>
+      <w:tab/>
+    </w:r>
     <w:r>
       <w:rPr>
         <w:noProof/>
-        <w:lang w:eastAsia="fr-FR"/>
       </w:rPr>
       <w:drawing>
-        <wp:anchor distT="0" distB="0" distL="114300" distR="114300" simplePos="0" relativeHeight="251659264" behindDoc="1" locked="0" layoutInCell="1" allowOverlap="0" wp14:anchorId="00D9DE78" wp14:editId="413864E1">
-          <wp:simplePos x="0" y="0"/>
-          <wp:positionH relativeFrom="page">
-            <wp:posOffset>3098374</wp:posOffset>
-          </wp:positionH>
-          <wp:positionV relativeFrom="page">
-            <wp:posOffset>695960</wp:posOffset>
-          </wp:positionV>
-          <wp:extent cx="1231900" cy="254000"/>
-          <wp:effectExtent l="25400" t="0" r="0" b="0"/>
-          <wp:wrapNone/>
-          <wp:docPr id="5" name="Picture 5" descr="/Users/pietro/Documents/Lavori in corso/Alexandra Arigoni/Carta Intestata/Word_3/aa_intestazione_2.png"/>
+        <wp:inline distT="0" distB="0" distL="0" distR="0">
+          <wp:extent cx="1816100" cy="520700"/>
+          <wp:effectExtent l="0" t="0" r="0" b="0"/>
+          <wp:docPr id="1" name="Image 1"/>
           <wp:cNvGraphicFramePr>
-            <a:graphicFrameLocks xmlns:a="http://schemas.openxmlformats.org/drawingml/2006/main"/>
+            <a:graphicFrameLocks xmlns:a="http://schemas.openxmlformats.org/drawingml/2006/main" noChangeAspect="1"/>
           </wp:cNvGraphicFramePr>
           <a:graphic xmlns:a="http://schemas.openxmlformats.org/drawingml/2006/main">
             <a:graphicData uri="http://schemas.openxmlformats.org/drawingml/2006/picture">
               <pic:pic xmlns:pic="http://schemas.openxmlformats.org/drawingml/2006/picture">
                 <pic:nvPicPr>
-                  <pic:cNvPr id="0" name="aa_intestazione_2.png"/>
-                  <pic:cNvPicPr preferRelativeResize="0"/>
+                  <pic:cNvPr id="1" name="Capture d’écran 2019-02-05 à 20.06.40.png"/>
+                  <pic:cNvPicPr/>
                 </pic:nvPicPr>
                 <pic:blipFill>
-                  <a:blip r:embed="rId1" r:link="rId2"/>
+                  <a:blip r:embed="rId1">
+                    <a:extLst>
+                      <a:ext uri="{28A0092B-C50C-407E-A947-70E740481C1C}">
+                        <a14:useLocalDpi xmlns:a14="http://schemas.microsoft.com/office/drawing/2010/main" val="0"/>
+                      </a:ext>
+                    </a:extLst>
+                  </a:blip>
                   <a:stretch>
                     <a:fillRect/>
                   </a:stretch>
@@ -1563,7 +1096,7 @@
                 <pic:spPr>
                   <a:xfrm>
                     <a:off x="0" y="0"/>
-                    <a:ext cx="1231900" cy="254000"/>
+                    <a:ext cx="1816100" cy="520700"/>
                   </a:xfrm>
                   <a:prstGeom prst="rect">
                     <a:avLst/>
@@ -1572,8 +1105,11 @@
               </pic:pic>
             </a:graphicData>
           </a:graphic>
-        </wp:anchor>
+        </wp:inline>
       </w:drawing>
+    </w:r>
+    <w:r>
+      <w:tab/>
     </w:r>
   </w:p>
 </w:hdr>
@@ -2058,6 +1594,78 @@
     <w:uiPriority w:val="99"/>
     <w:rsid w:val="004348AE"/>
   </w:style>
+  <w:style w:type="paragraph" w:styleId="Notedebasdepage">
+    <w:name w:val="footnote text"/>
+    <w:basedOn w:val="Normal"/>
+    <w:link w:val="NotedebasdepageCar"/>
+    <w:uiPriority w:val="99"/>
+    <w:semiHidden/>
+    <w:unhideWhenUsed/>
+    <w:rsid w:val="00193280"/>
+    <w:rPr>
+      <w:sz w:val="20"/>
+      <w:szCs w:val="20"/>
+    </w:rPr>
+  </w:style>
+  <w:style w:type="character" w:customStyle="1" w:styleId="NotedebasdepageCar">
+    <w:name w:val="Note de bas de page Car"/>
+    <w:basedOn w:val="Policepardfaut"/>
+    <w:link w:val="Notedebasdepage"/>
+    <w:uiPriority w:val="99"/>
+    <w:semiHidden/>
+    <w:rsid w:val="00193280"/>
+    <w:rPr>
+      <w:sz w:val="20"/>
+      <w:szCs w:val="20"/>
+    </w:rPr>
+  </w:style>
+  <w:style w:type="character" w:styleId="Appelnotedebasdep">
+    <w:name w:val="footnote reference"/>
+    <w:basedOn w:val="Policepardfaut"/>
+    <w:uiPriority w:val="99"/>
+    <w:semiHidden/>
+    <w:unhideWhenUsed/>
+    <w:rsid w:val="00193280"/>
+    <w:rPr>
+      <w:vertAlign w:val="superscript"/>
+    </w:rPr>
+  </w:style>
+  <w:style w:type="paragraph" w:styleId="Notedefin">
+    <w:name w:val="endnote text"/>
+    <w:basedOn w:val="Normal"/>
+    <w:link w:val="NotedefinCar"/>
+    <w:uiPriority w:val="99"/>
+    <w:semiHidden/>
+    <w:unhideWhenUsed/>
+    <w:rsid w:val="00871BBD"/>
+    <w:rPr>
+      <w:sz w:val="20"/>
+      <w:szCs w:val="20"/>
+    </w:rPr>
+  </w:style>
+  <w:style w:type="character" w:customStyle="1" w:styleId="NotedefinCar">
+    <w:name w:val="Note de fin Car"/>
+    <w:basedOn w:val="Policepardfaut"/>
+    <w:link w:val="Notedefin"/>
+    <w:uiPriority w:val="99"/>
+    <w:semiHidden/>
+    <w:rsid w:val="00871BBD"/>
+    <w:rPr>
+      <w:sz w:val="20"/>
+      <w:szCs w:val="20"/>
+    </w:rPr>
+  </w:style>
+  <w:style w:type="character" w:styleId="Appeldenotedefin">
+    <w:name w:val="endnote reference"/>
+    <w:basedOn w:val="Policepardfaut"/>
+    <w:uiPriority w:val="99"/>
+    <w:semiHidden/>
+    <w:unhideWhenUsed/>
+    <w:rsid w:val="00871BBD"/>
+    <w:rPr>
+      <w:vertAlign w:val="superscript"/>
+    </w:rPr>
+  </w:style>
 </w:styles>
 </file>
 
@@ -2361,7 +1969,7 @@
 </file>
 
 <file path=customXml/itemProps1.xml><?xml version="1.0" encoding="utf-8"?>
-<ds:datastoreItem xmlns:ds="http://schemas.openxmlformats.org/officeDocument/2006/customXml" ds:itemID="{4E93D5AD-C8F5-2E4B-81A0-62980D68C411}">
+<ds:datastoreItem xmlns:ds="http://schemas.openxmlformats.org/officeDocument/2006/customXml" ds:itemID="{399BD851-1E85-EA4E-A7F2-719446BD3D88}">
   <ds:schemaRefs>
     <ds:schemaRef ds:uri="http://schemas.openxmlformats.org/officeDocument/2006/bibliography"/>
   </ds:schemaRefs>

--- a/docxtemplating/matrice_tableau_recapitulatif.docx
+++ b/docxtemplating/matrice_tableau_recapitulatif.docx
@@ -28,8 +28,6 @@
           <w:color w:val="404040" w:themeColor="text1" w:themeTint="BF"/>
         </w:rPr>
       </w:pPr>
-      <w:bookmarkStart w:id="0" w:name="_GoBack"/>
-      <w:bookmarkEnd w:id="0"/>
       <w:r>
         <w:rPr>
           <w:rFonts w:ascii="Garamond" w:hAnsi="Garamond"/>
@@ -56,39 +54,95 @@
           <w:color w:val="404040" w:themeColor="text1" w:themeTint="BF"/>
         </w:rPr>
       </w:pPr>
+      <w:proofErr w:type="gramStart"/>
       <w:r>
         <w:rPr>
           <w:rFonts w:ascii="Garamond" w:hAnsi="Garamond"/>
           <w:b/>
           <w:color w:val="404040" w:themeColor="text1" w:themeTint="BF"/>
         </w:rPr>
-        <w:t>en date du {date}</w:t>
-      </w:r>
-    </w:p>
-    <w:p>
-      <w:pPr>
-        <w:jc w:val="center"/>
-        <w:rPr>
-          <w:rFonts w:ascii="Garamond" w:hAnsi="Garamond"/>
-        </w:rPr>
-      </w:pPr>
-    </w:p>
-    <w:p>
-      <w:pPr>
-        <w:jc w:val="center"/>
+        <w:t>en</w:t>
+      </w:r>
+      <w:proofErr w:type="gramEnd"/>
+      <w:r>
         <w:rPr>
           <w:rFonts w:ascii="Garamond" w:hAnsi="Garamond"/>
           <w:b/>
           <w:color w:val="404040" w:themeColor="text1" w:themeTint="BF"/>
         </w:rPr>
-      </w:pPr>
-      <w:r>
+        <w:t xml:space="preserve"> date du {date}</w:t>
+      </w:r>
+    </w:p>
+    <w:p>
+      <w:pPr>
+        <w:jc w:val="center"/>
+        <w:rPr>
+          <w:rFonts w:ascii="Garamond" w:hAnsi="Garamond"/>
+        </w:rPr>
+      </w:pPr>
+    </w:p>
+    <w:p>
+      <w:pPr>
+        <w:jc w:val="center"/>
         <w:rPr>
           <w:rFonts w:ascii="Garamond" w:hAnsi="Garamond"/>
           <w:b/>
           <w:color w:val="404040" w:themeColor="text1" w:themeTint="BF"/>
         </w:rPr>
-        <w:t>{denomination_sociale_creancier} c. {denomination_sociale_debiteur}</w:t>
+      </w:pPr>
+      <w:r>
+        <w:rPr>
+          <w:rFonts w:ascii="Garamond" w:hAnsi="Garamond"/>
+          <w:b/>
+          <w:color w:val="404040" w:themeColor="text1" w:themeTint="BF"/>
+        </w:rPr>
+        <w:t>{</w:t>
+      </w:r>
+      <w:proofErr w:type="spellStart"/>
+      <w:proofErr w:type="gramStart"/>
+      <w:r>
+        <w:rPr>
+          <w:rFonts w:ascii="Garamond" w:hAnsi="Garamond"/>
+          <w:b/>
+          <w:color w:val="404040" w:themeColor="text1" w:themeTint="BF"/>
+        </w:rPr>
+        <w:t>denomination</w:t>
+      </w:r>
+      <w:proofErr w:type="gramEnd"/>
+      <w:r>
+        <w:rPr>
+          <w:rFonts w:ascii="Garamond" w:hAnsi="Garamond"/>
+          <w:b/>
+          <w:color w:val="404040" w:themeColor="text1" w:themeTint="BF"/>
+        </w:rPr>
+        <w:t>_sociale_creancier</w:t>
+      </w:r>
+      <w:proofErr w:type="spellEnd"/>
+      <w:r>
+        <w:rPr>
+          <w:rFonts w:ascii="Garamond" w:hAnsi="Garamond"/>
+          <w:b/>
+          <w:color w:val="404040" w:themeColor="text1" w:themeTint="BF"/>
+        </w:rPr>
+        <w:t>} c. {</w:t>
+      </w:r>
+      <w:proofErr w:type="spellStart"/>
+      <w:r>
+        <w:rPr>
+          <w:rFonts w:ascii="Garamond" w:hAnsi="Garamond"/>
+          <w:b/>
+          <w:color w:val="404040" w:themeColor="text1" w:themeTint="BF"/>
+        </w:rPr>
+        <w:t>denomination_sociale_debiteur</w:t>
+      </w:r>
+      <w:proofErr w:type="spellEnd"/>
+      <w:r>
+        <w:rPr>
+          <w:rFonts w:ascii="Garamond" w:hAnsi="Garamond"/>
+          <w:b/>
+          <w:color w:val="404040" w:themeColor="text1" w:themeTint="BF"/>
+        </w:rPr>
+        <w:t>}</w:t>
       </w:r>
     </w:p>
     <w:p>
@@ -141,7 +195,65 @@
         <w:rPr>
           <w:rFonts w:ascii="Garamond" w:hAnsi="Garamond"/>
         </w:rPr>
-        <w:t>Facture n°{numero_facture} du {date_facture} d’un montant de {#isFacturesHT}{montant_facture_HT}</w:t>
+        <w:t>Facture n°{</w:t>
+      </w:r>
+      <w:proofErr w:type="spellStart"/>
+      <w:r>
+        <w:rPr>
+          <w:rFonts w:ascii="Garamond" w:hAnsi="Garamond"/>
+        </w:rPr>
+        <w:t>numero_facture</w:t>
+      </w:r>
+      <w:proofErr w:type="spellEnd"/>
+      <w:r>
+        <w:rPr>
+          <w:rFonts w:ascii="Garamond" w:hAnsi="Garamond"/>
+        </w:rPr>
+        <w:t>} du {</w:t>
+      </w:r>
+      <w:proofErr w:type="spellStart"/>
+      <w:r>
+        <w:rPr>
+          <w:rFonts w:ascii="Garamond" w:hAnsi="Garamond"/>
+        </w:rPr>
+        <w:t>date_facture</w:t>
+      </w:r>
+      <w:proofErr w:type="spellEnd"/>
+      <w:r>
+        <w:rPr>
+          <w:rFonts w:ascii="Garamond" w:hAnsi="Garamond"/>
+        </w:rPr>
+        <w:t>} d’un montant de {#</w:t>
+      </w:r>
+      <w:proofErr w:type="spellStart"/>
+      <w:proofErr w:type="gramStart"/>
+      <w:r>
+        <w:rPr>
+          <w:rFonts w:ascii="Garamond" w:hAnsi="Garamond"/>
+        </w:rPr>
+        <w:t>isFacturesHT</w:t>
+      </w:r>
+      <w:proofErr w:type="spellEnd"/>
+      <w:r>
+        <w:rPr>
+          <w:rFonts w:ascii="Garamond" w:hAnsi="Garamond"/>
+        </w:rPr>
+        <w:t>}{</w:t>
+      </w:r>
+      <w:proofErr w:type="spellStart"/>
+      <w:proofErr w:type="gramEnd"/>
+      <w:r>
+        <w:rPr>
+          <w:rFonts w:ascii="Garamond" w:hAnsi="Garamond"/>
+        </w:rPr>
+        <w:t>montant_facture_HT</w:t>
+      </w:r>
+      <w:proofErr w:type="spellEnd"/>
+      <w:r>
+        <w:rPr>
+          <w:rFonts w:ascii="Garamond" w:hAnsi="Garamond"/>
+        </w:rPr>
+        <w:t>}</w:t>
       </w:r>
       <w:r>
         <w:rPr>
@@ -165,8 +277,30 @@
         <w:rPr>
           <w:rFonts w:ascii="Garamond" w:hAnsi="Garamond"/>
         </w:rPr>
-        <w:t>{/}{#isFacturesTTC}{montant_facture_TTC</w:t>
-      </w:r>
+        <w:t>{/}{#</w:t>
+      </w:r>
+      <w:proofErr w:type="spellStart"/>
+      <w:r>
+        <w:rPr>
+          <w:rFonts w:ascii="Garamond" w:hAnsi="Garamond"/>
+        </w:rPr>
+        <w:t>isFacturesTTC</w:t>
+      </w:r>
+      <w:proofErr w:type="spellEnd"/>
+      <w:r>
+        <w:rPr>
+          <w:rFonts w:ascii="Garamond" w:hAnsi="Garamond"/>
+        </w:rPr>
+        <w:t>}{</w:t>
+      </w:r>
+      <w:proofErr w:type="spellStart"/>
+      <w:r>
+        <w:rPr>
+          <w:rFonts w:ascii="Garamond" w:hAnsi="Garamond"/>
+        </w:rPr>
+        <w:t>montant_facture_TTC</w:t>
+      </w:r>
+      <w:proofErr w:type="spellEnd"/>
       <w:r>
         <w:rPr>
           <w:rFonts w:ascii="Garamond" w:hAnsi="Garamond"/>
@@ -217,13 +351,43 @@
         <w:rPr>
           <w:rFonts w:ascii="Garamond" w:hAnsi="Garamond"/>
         </w:rPr>
-        <w:t>{#isFacturesHT}</w:t>
-      </w:r>
-      <w:r>
-        <w:rPr>
-          <w:rFonts w:ascii="Garamond" w:hAnsi="Garamond"/>
-        </w:rPr>
-        <w:t xml:space="preserve">{montant_creance} </w:t>
+        <w:t>{#</w:t>
+      </w:r>
+      <w:proofErr w:type="spellStart"/>
+      <w:proofErr w:type="gramStart"/>
+      <w:r>
+        <w:rPr>
+          <w:rFonts w:ascii="Garamond" w:hAnsi="Garamond"/>
+        </w:rPr>
+        <w:t>isFacturesHT</w:t>
+      </w:r>
+      <w:proofErr w:type="spellEnd"/>
+      <w:r>
+        <w:rPr>
+          <w:rFonts w:ascii="Garamond" w:hAnsi="Garamond"/>
+        </w:rPr>
+        <w:t>}</w:t>
+      </w:r>
+      <w:r>
+        <w:rPr>
+          <w:rFonts w:ascii="Garamond" w:hAnsi="Garamond"/>
+        </w:rPr>
+        <w:t>{</w:t>
+      </w:r>
+      <w:proofErr w:type="spellStart"/>
+      <w:proofErr w:type="gramEnd"/>
+      <w:r>
+        <w:rPr>
+          <w:rFonts w:ascii="Garamond" w:hAnsi="Garamond"/>
+        </w:rPr>
+        <w:t>montant_creance</w:t>
+      </w:r>
+      <w:proofErr w:type="spellEnd"/>
+      <w:r>
+        <w:rPr>
+          <w:rFonts w:ascii="Garamond" w:hAnsi="Garamond"/>
+        </w:rPr>
+        <w:t xml:space="preserve">} </w:t>
       </w:r>
       <w:r>
         <w:rPr>
@@ -235,7 +399,14 @@
         <w:rPr>
           <w:rFonts w:ascii="Garamond" w:hAnsi="Garamond"/>
         </w:rPr>
-        <w:t>{/}{#isFactures</w:t>
+        <w:t>{/}{#</w:t>
+      </w:r>
+      <w:proofErr w:type="spellStart"/>
+      <w:r>
+        <w:rPr>
+          <w:rFonts w:ascii="Garamond" w:hAnsi="Garamond"/>
+        </w:rPr>
+        <w:t>isFactures</w:t>
       </w:r>
       <w:r>
         <w:rPr>
@@ -243,6 +414,7 @@
         </w:rPr>
         <w:t>TTC</w:t>
       </w:r>
+      <w:proofErr w:type="spellEnd"/>
       <w:r>
         <w:rPr>
           <w:rFonts w:ascii="Garamond" w:hAnsi="Garamond"/>
@@ -253,7 +425,21 @@
         <w:rPr>
           <w:rFonts w:ascii="Garamond" w:hAnsi="Garamond"/>
         </w:rPr>
-        <w:t xml:space="preserve">{montant_creance} </w:t>
+        <w:t>{</w:t>
+      </w:r>
+      <w:proofErr w:type="spellStart"/>
+      <w:r>
+        <w:rPr>
+          <w:rFonts w:ascii="Garamond" w:hAnsi="Garamond"/>
+        </w:rPr>
+        <w:t>montant_creance</w:t>
+      </w:r>
+      <w:proofErr w:type="spellEnd"/>
+      <w:r>
+        <w:rPr>
+          <w:rFonts w:ascii="Garamond" w:hAnsi="Garamond"/>
+        </w:rPr>
+        <w:t xml:space="preserve">} </w:t>
       </w:r>
       <w:r>
         <w:rPr>
@@ -271,7 +457,21 @@
         <w:rPr>
           <w:rFonts w:ascii="Garamond" w:hAnsi="Garamond"/>
         </w:rPr>
-        <w:t>échu le {echeance_facture}</w:t>
+        <w:t>échu le {</w:t>
+      </w:r>
+      <w:proofErr w:type="spellStart"/>
+      <w:r>
+        <w:rPr>
+          <w:rFonts w:ascii="Garamond" w:hAnsi="Garamond"/>
+        </w:rPr>
+        <w:t>echeance_facture</w:t>
+      </w:r>
+      <w:proofErr w:type="spellEnd"/>
+      <w:r>
+        <w:rPr>
+          <w:rFonts w:ascii="Garamond" w:hAnsi="Garamond"/>
+        </w:rPr>
+        <w:t>}</w:t>
       </w:r>
     </w:p>
     <w:p>
@@ -294,7 +494,21 @@
         <w:rPr>
           <w:rFonts w:ascii="Garamond" w:hAnsi="Garamond"/>
         </w:rPr>
-        <w:t>Taux d’intérêt = Taux BCE majoré {#isEntrepriseFrançaise}{points_entreprise_française}{/}{#isEntrepriseItalienne}{points_entreprise_italienne}{/}</w:t>
+        <w:t>Taux d’intérêt = Taux BCE majoré {#</w:t>
+      </w:r>
+      <w:proofErr w:type="gramStart"/>
+      <w:r>
+        <w:rPr>
+          <w:rFonts w:ascii="Garamond" w:hAnsi="Garamond"/>
+        </w:rPr>
+        <w:t>isEntrepriseFrançaise}{</w:t>
+      </w:r>
+      <w:proofErr w:type="gramEnd"/>
+      <w:r>
+        <w:rPr>
+          <w:rFonts w:ascii="Garamond" w:hAnsi="Garamond"/>
+        </w:rPr>
+        <w:t>points_entreprise_française}{/}{#isEntrepriseItalienne}{points_entreprise_italienne}{/}</w:t>
       </w:r>
     </w:p>
     <w:p>
@@ -358,19 +572,54 @@
               <w:rPr>
                 <w:rFonts w:ascii="Garamond" w:hAnsi="Garamond"/>
               </w:rPr>
-              <w:t>{#isFacturesHT}</w:t>
-            </w:r>
-            <w:r>
-              <w:rPr>
-                <w:rFonts w:ascii="Garamond" w:hAnsi="Garamond"/>
-              </w:rPr>
-              <w:t>HT{/}</w:t>
-            </w:r>
-            <w:r>
-              <w:rPr>
-                <w:rFonts w:ascii="Garamond" w:hAnsi="Garamond"/>
-              </w:rPr>
-              <w:t>{#isFactures</w:t>
+              <w:t>{#</w:t>
+            </w:r>
+            <w:proofErr w:type="spellStart"/>
+            <w:r>
+              <w:rPr>
+                <w:rFonts w:ascii="Garamond" w:hAnsi="Garamond"/>
+              </w:rPr>
+              <w:t>isFacturesHT</w:t>
+            </w:r>
+            <w:proofErr w:type="spellEnd"/>
+            <w:r>
+              <w:rPr>
+                <w:rFonts w:ascii="Garamond" w:hAnsi="Garamond"/>
+              </w:rPr>
+              <w:t>}</w:t>
+            </w:r>
+            <w:r>
+              <w:rPr>
+                <w:rFonts w:ascii="Garamond" w:hAnsi="Garamond"/>
+              </w:rPr>
+              <w:t>HT{</w:t>
+            </w:r>
+            <w:proofErr w:type="gramStart"/>
+            <w:r>
+              <w:rPr>
+                <w:rFonts w:ascii="Garamond" w:hAnsi="Garamond"/>
+              </w:rPr>
+              <w:t>/}</w:t>
+            </w:r>
+            <w:r>
+              <w:rPr>
+                <w:rFonts w:ascii="Garamond" w:hAnsi="Garamond"/>
+              </w:rPr>
+              <w:t>{</w:t>
+            </w:r>
+            <w:proofErr w:type="gramEnd"/>
+            <w:r>
+              <w:rPr>
+                <w:rFonts w:ascii="Garamond" w:hAnsi="Garamond"/>
+              </w:rPr>
+              <w:t>#</w:t>
+            </w:r>
+            <w:proofErr w:type="spellStart"/>
+            <w:r>
+              <w:rPr>
+                <w:rFonts w:ascii="Garamond" w:hAnsi="Garamond"/>
+              </w:rPr>
+              <w:t>isFactures</w:t>
             </w:r>
             <w:r>
               <w:rPr>
@@ -378,6 +627,7 @@
               </w:rPr>
               <w:t>TTC</w:t>
             </w:r>
+            <w:proofErr w:type="spellEnd"/>
             <w:r>
               <w:rPr>
                 <w:rFonts w:ascii="Garamond" w:hAnsi="Garamond"/>
@@ -552,16 +802,38 @@
               <w:rPr>
                 <w:rFonts w:ascii="Garamond" w:hAnsi="Garamond"/>
               </w:rPr>
-              <w:t>{#infoRecap} {</w:t>
-            </w:r>
-            <w:bookmarkStart w:id="1" w:name="__DdeLink__1107_2673507786"/>
-            <w:r>
-              <w:rPr>
-                <w:rFonts w:ascii="Garamond" w:hAnsi="Garamond"/>
-              </w:rPr>
-              <w:t>montant_creance}</w:t>
-            </w:r>
-            <w:bookmarkEnd w:id="1"/>
+              <w:t>{#</w:t>
+            </w:r>
+            <w:proofErr w:type="spellStart"/>
+            <w:r>
+              <w:rPr>
+                <w:rFonts w:ascii="Garamond" w:hAnsi="Garamond"/>
+              </w:rPr>
+              <w:t>infoRecap</w:t>
+            </w:r>
+            <w:proofErr w:type="spellEnd"/>
+            <w:r>
+              <w:rPr>
+                <w:rFonts w:ascii="Garamond" w:hAnsi="Garamond"/>
+              </w:rPr>
+              <w:t>} {</w:t>
+            </w:r>
+            <w:bookmarkStart w:id="0" w:name="__DdeLink__1107_2673507786"/>
+            <w:proofErr w:type="spellStart"/>
+            <w:r>
+              <w:rPr>
+                <w:rFonts w:ascii="Garamond" w:hAnsi="Garamond"/>
+              </w:rPr>
+              <w:t>montant_creance</w:t>
+            </w:r>
+            <w:proofErr w:type="spellEnd"/>
+            <w:r>
+              <w:rPr>
+                <w:rFonts w:ascii="Garamond" w:hAnsi="Garamond"/>
+              </w:rPr>
+              <w:t>}</w:t>
+            </w:r>
+            <w:bookmarkEnd w:id="0"/>
             <w:r>
               <w:rPr>
                 <w:rFonts w:ascii="Garamond" w:hAnsi="Garamond"/>
@@ -588,6 +860,8 @@
               </w:rPr>
               <w:t>{</w:t>
             </w:r>
+            <w:proofErr w:type="spellStart"/>
+            <w:proofErr w:type="gramStart"/>
             <w:r>
               <w:rPr>
                 <w:rFonts w:ascii="Garamond" w:hAnsi="Garamond"/>
@@ -600,6 +874,7 @@
               </w:rPr>
               <w:t>e</w:t>
             </w:r>
+            <w:proofErr w:type="gramEnd"/>
             <w:r>
               <w:rPr>
                 <w:rFonts w:ascii="Garamond" w:hAnsi="Garamond"/>
@@ -612,6 +887,7 @@
               </w:rPr>
               <w:t>ebut</w:t>
             </w:r>
+            <w:proofErr w:type="spellEnd"/>
             <w:r>
               <w:rPr>
                 <w:rFonts w:ascii="Garamond" w:hAnsi="Garamond"/>
@@ -636,7 +912,29 @@
               <w:rPr>
                 <w:rFonts w:ascii="Garamond" w:hAnsi="Garamond"/>
               </w:rPr>
-              <w:t>{date_fin}</w:t>
+              <w:t>{</w:t>
+            </w:r>
+            <w:proofErr w:type="spellStart"/>
+            <w:proofErr w:type="gramStart"/>
+            <w:r>
+              <w:rPr>
+                <w:rFonts w:ascii="Garamond" w:hAnsi="Garamond"/>
+              </w:rPr>
+              <w:t>date</w:t>
+            </w:r>
+            <w:proofErr w:type="gramEnd"/>
+            <w:r>
+              <w:rPr>
+                <w:rFonts w:ascii="Garamond" w:hAnsi="Garamond"/>
+              </w:rPr>
+              <w:t>_fin</w:t>
+            </w:r>
+            <w:proofErr w:type="spellEnd"/>
+            <w:r>
+              <w:rPr>
+                <w:rFonts w:ascii="Garamond" w:hAnsi="Garamond"/>
+              </w:rPr>
+              <w:t>}</w:t>
             </w:r>
           </w:p>
         </w:tc>
@@ -656,7 +954,29 @@
               <w:rPr>
                 <w:rFonts w:ascii="Garamond" w:hAnsi="Garamond"/>
               </w:rPr>
-              <w:t>{nombre_jours_interets}</w:t>
+              <w:t>{</w:t>
+            </w:r>
+            <w:proofErr w:type="spellStart"/>
+            <w:proofErr w:type="gramStart"/>
+            <w:r>
+              <w:rPr>
+                <w:rFonts w:ascii="Garamond" w:hAnsi="Garamond"/>
+              </w:rPr>
+              <w:t>nombre</w:t>
+            </w:r>
+            <w:proofErr w:type="gramEnd"/>
+            <w:r>
+              <w:rPr>
+                <w:rFonts w:ascii="Garamond" w:hAnsi="Garamond"/>
+              </w:rPr>
+              <w:t>_jours_interets</w:t>
+            </w:r>
+            <w:proofErr w:type="spellEnd"/>
+            <w:r>
+              <w:rPr>
+                <w:rFonts w:ascii="Garamond" w:hAnsi="Garamond"/>
+              </w:rPr>
+              <w:t>}</w:t>
             </w:r>
           </w:p>
         </w:tc>
@@ -676,13 +996,36 @@
               <w:rPr>
                 <w:rFonts w:ascii="Garamond" w:hAnsi="Garamond"/>
               </w:rPr>
-              <w:t>{#isTauxFr}</w:t>
-            </w:r>
-            <w:r>
-              <w:rPr>
-                <w:rFonts w:ascii="Garamond" w:hAnsi="Garamond"/>
-              </w:rPr>
-              <w:t>{taux</w:t>
+              <w:t>{#</w:t>
+            </w:r>
+            <w:proofErr w:type="spellStart"/>
+            <w:proofErr w:type="gramStart"/>
+            <w:r>
+              <w:rPr>
+                <w:rFonts w:ascii="Garamond" w:hAnsi="Garamond"/>
+              </w:rPr>
+              <w:t>isTauxFr</w:t>
+            </w:r>
+            <w:proofErr w:type="spellEnd"/>
+            <w:r>
+              <w:rPr>
+                <w:rFonts w:ascii="Garamond" w:hAnsi="Garamond"/>
+              </w:rPr>
+              <w:t>}</w:t>
+            </w:r>
+            <w:r>
+              <w:rPr>
+                <w:rFonts w:ascii="Garamond" w:hAnsi="Garamond"/>
+              </w:rPr>
+              <w:t>{</w:t>
+            </w:r>
+            <w:proofErr w:type="spellStart"/>
+            <w:proofErr w:type="gramEnd"/>
+            <w:r>
+              <w:rPr>
+                <w:rFonts w:ascii="Garamond" w:hAnsi="Garamond"/>
+              </w:rPr>
+              <w:t>taux</w:t>
             </w:r>
             <w:r>
               <w:rPr>
@@ -690,6 +1033,7 @@
               </w:rPr>
               <w:t>Fr</w:t>
             </w:r>
+            <w:proofErr w:type="spellEnd"/>
             <w:r>
               <w:rPr>
                 <w:rFonts w:ascii="Garamond" w:hAnsi="Garamond"/>
@@ -706,7 +1050,35 @@
               <w:rPr>
                 <w:rFonts w:ascii="Garamond" w:hAnsi="Garamond"/>
               </w:rPr>
-              <w:t>{#isTauxIt}{tauxIt}{/}</w:t>
+              <w:t>{#</w:t>
+            </w:r>
+            <w:proofErr w:type="spellStart"/>
+            <w:r>
+              <w:rPr>
+                <w:rFonts w:ascii="Garamond" w:hAnsi="Garamond"/>
+              </w:rPr>
+              <w:t>isTauxIt</w:t>
+            </w:r>
+            <w:proofErr w:type="spellEnd"/>
+            <w:r>
+              <w:rPr>
+                <w:rFonts w:ascii="Garamond" w:hAnsi="Garamond"/>
+              </w:rPr>
+              <w:t>}{</w:t>
+            </w:r>
+            <w:proofErr w:type="spellStart"/>
+            <w:r>
+              <w:rPr>
+                <w:rFonts w:ascii="Garamond" w:hAnsi="Garamond"/>
+              </w:rPr>
+              <w:t>tauxIt</w:t>
+            </w:r>
+            <w:proofErr w:type="spellEnd"/>
+            <w:r>
+              <w:rPr>
+                <w:rFonts w:ascii="Garamond" w:hAnsi="Garamond"/>
+              </w:rPr>
+              <w:t>}{/}</w:t>
             </w:r>
             <w:r>
               <w:rPr>
@@ -732,7 +1104,29 @@
               <w:rPr>
                 <w:rFonts w:ascii="Garamond" w:hAnsi="Garamond"/>
               </w:rPr>
-              <w:t>{montant_interets}</w:t>
+              <w:t>{</w:t>
+            </w:r>
+            <w:proofErr w:type="spellStart"/>
+            <w:proofErr w:type="gramStart"/>
+            <w:r>
+              <w:rPr>
+                <w:rFonts w:ascii="Garamond" w:hAnsi="Garamond"/>
+              </w:rPr>
+              <w:t>montant</w:t>
+            </w:r>
+            <w:proofErr w:type="gramEnd"/>
+            <w:r>
+              <w:rPr>
+                <w:rFonts w:ascii="Garamond" w:hAnsi="Garamond"/>
+              </w:rPr>
+              <w:t>_interets</w:t>
+            </w:r>
+            <w:proofErr w:type="spellEnd"/>
+            <w:r>
+              <w:rPr>
+                <w:rFonts w:ascii="Garamond" w:hAnsi="Garamond"/>
+              </w:rPr>
+              <w:t>}</w:t>
             </w:r>
             <w:r>
               <w:rPr>
@@ -773,6 +1167,7 @@
               </w:rPr>
               <w:t>{/</w:t>
             </w:r>
+            <w:proofErr w:type="spellStart"/>
             <w:r>
               <w:rPr>
                 <w:rFonts w:ascii="Garamond" w:hAnsi="Garamond"/>
@@ -785,6 +1180,7 @@
               </w:rPr>
               <w:t>Recap</w:t>
             </w:r>
+            <w:proofErr w:type="spellEnd"/>
             <w:r>
               <w:rPr>
                 <w:rFonts w:ascii="Garamond" w:hAnsi="Garamond"/>
@@ -871,7 +1267,23 @@
           <w:rFonts w:ascii="Garamond" w:hAnsi="Garamond"/>
           <w:b/>
         </w:rPr>
-        <w:t>Montant total des intérêts : {montant_total_interets} €</w:t>
+        <w:t>Montant total des intérêts : {</w:t>
+      </w:r>
+      <w:proofErr w:type="spellStart"/>
+      <w:r>
+        <w:rPr>
+          <w:rFonts w:ascii="Garamond" w:hAnsi="Garamond"/>
+          <w:b/>
+        </w:rPr>
+        <w:t>montant_total_interets</w:t>
+      </w:r>
+      <w:proofErr w:type="spellEnd"/>
+      <w:r>
+        <w:rPr>
+          <w:rFonts w:ascii="Garamond" w:hAnsi="Garamond"/>
+          <w:b/>
+        </w:rPr>
+        <w:t>} €</w:t>
       </w:r>
     </w:p>
     <w:p>
@@ -881,6 +1293,8 @@
           <w:rFonts w:ascii="Garamond" w:hAnsi="Garamond"/>
         </w:rPr>
       </w:pPr>
+      <w:bookmarkStart w:id="1" w:name="_GoBack"/>
+      <w:bookmarkEnd w:id="1"/>
     </w:p>
     <w:p>
       <w:pPr>
@@ -918,7 +1332,23 @@
           <w:rFonts w:ascii="Garamond" w:hAnsi="Garamond"/>
           <w:i/>
         </w:rPr>
-        <w:t>{#isEntrepriseFrançaise}{loi_entreprise_française}{/}</w:t>
+        <w:t>{#</w:t>
+      </w:r>
+      <w:proofErr w:type="gramStart"/>
+      <w:r>
+        <w:rPr>
+          <w:rFonts w:ascii="Garamond" w:hAnsi="Garamond"/>
+          <w:i/>
+        </w:rPr>
+        <w:t>isEntrepriseFrançaise}{</w:t>
+      </w:r>
+      <w:proofErr w:type="gramEnd"/>
+      <w:r>
+        <w:rPr>
+          <w:rFonts w:ascii="Garamond" w:hAnsi="Garamond"/>
+          <w:i/>
+        </w:rPr>
+        <w:t>loi_entreprise_française}{/}</w:t>
       </w:r>
       <w:r>
         <w:rPr>
@@ -932,7 +1362,7 @@
       <w:headerReference w:type="default" r:id="rId7"/>
       <w:footerReference w:type="default" r:id="rId8"/>
       <w:pgSz w:w="11900" w:h="16840"/>
-      <w:pgMar w:top="1417" w:right="1417" w:bottom="1417" w:left="1417" w:header="850" w:footer="1140" w:gutter="0"/>
+      <w:pgMar w:top="1417" w:right="1417" w:bottom="1417" w:left="1417" w:header="850" w:footer="680" w:gutter="0"/>
       <w:cols w:space="708"/>
       <w:docGrid w:linePitch="360"/>
     </w:sectPr>
@@ -964,25 +1394,20 @@
   <w:p>
     <w:pPr>
       <w:pStyle w:val="Pieddepage"/>
+      <w:jc w:val="center"/>
+      <w:rPr>
+        <w:b/>
+      </w:rPr>
     </w:pPr>
     <w:r>
       <w:rPr>
         <w:noProof/>
-        <w:lang w:eastAsia="fr-FR"/>
       </w:rPr>
       <w:drawing>
-        <wp:anchor distT="0" distB="0" distL="114300" distR="114300" simplePos="0" relativeHeight="251661312" behindDoc="1" locked="0" layoutInCell="1" allowOverlap="1" wp14:anchorId="77FE02EE" wp14:editId="66C35EAB">
-          <wp:simplePos x="0" y="0"/>
-          <wp:positionH relativeFrom="column">
-            <wp:posOffset>101600</wp:posOffset>
-          </wp:positionH>
-          <wp:positionV relativeFrom="paragraph">
-            <wp:posOffset>271780</wp:posOffset>
-          </wp:positionV>
-          <wp:extent cx="5723890" cy="271780"/>
-          <wp:effectExtent l="0" t="0" r="0" b="7620"/>
-          <wp:wrapNone/>
-          <wp:docPr id="2" name="Picture 2"/>
+        <wp:inline distT="0" distB="0" distL="0" distR="0" wp14:anchorId="18A36B09" wp14:editId="504DF4BC">
+          <wp:extent cx="5291847" cy="292100"/>
+          <wp:effectExtent l="0" t="0" r="4445" b="0"/>
+          <wp:docPr id="1" name="Image 1"/>
           <wp:cNvGraphicFramePr>
             <a:graphicFrameLocks xmlns:a="http://schemas.openxmlformats.org/drawingml/2006/main" noChangeAspect="1"/>
           </wp:cNvGraphicFramePr>
@@ -990,17 +1415,11 @@
             <a:graphicData uri="http://schemas.openxmlformats.org/drawingml/2006/picture">
               <pic:pic xmlns:pic="http://schemas.openxmlformats.org/drawingml/2006/picture">
                 <pic:nvPicPr>
-                  <pic:cNvPr id="0" name="aa_info_4.png"/>
+                  <pic:cNvPr id="1" name="Capture d’écran 2019-02-08 à 13.31.44.png"/>
                   <pic:cNvPicPr/>
                 </pic:nvPicPr>
                 <pic:blipFill>
-                  <a:blip r:embed="rId1">
-                    <a:extLst>
-                      <a:ext uri="{28A0092B-C50C-407E-A947-70E740481C1C}">
-                        <a14:useLocalDpi xmlns:a14="http://schemas.microsoft.com/office/drawing/2010/main" val="0"/>
-                      </a:ext>
-                    </a:extLst>
-                  </a:blip>
+                  <a:blip r:embed="rId1"/>
                   <a:stretch>
                     <a:fillRect/>
                   </a:stretch>
@@ -1008,21 +1427,16 @@
                 <pic:spPr>
                   <a:xfrm>
                     <a:off x="0" y="0"/>
-                    <a:ext cx="5723890" cy="271780"/>
+                    <a:ext cx="5295084" cy="292279"/>
                   </a:xfrm>
                   <a:prstGeom prst="rect">
                     <a:avLst/>
                   </a:prstGeom>
-                  <a:extLst>
-                    <a:ext uri="{FAA26D3D-D897-4be2-8F04-BA451C77F1D7}">
-                      <ma14:placeholderFlag xmlns="" xmlns:mo="http://schemas.microsoft.com/office/mac/office/2008/main" xmlns:mv="urn:schemas-microsoft-com:mac:vml" xmlns:o="urn:schemas-microsoft-com:office:office" xmlns:v="urn:schemas-microsoft-com:vml" xmlns:w10="urn:schemas-microsoft-com:office:word" xmlns:w="http://schemas.openxmlformats.org/wordprocessingml/2006/main" xmlns:ma14="http://schemas.microsoft.com/office/mac/drawingml/2011/main"/>
-                    </a:ext>
-                  </a:extLst>
                 </pic:spPr>
               </pic:pic>
             </a:graphicData>
           </a:graphic>
-        </wp:anchor>
+        </wp:inline>
       </w:drawing>
     </w:r>
   </w:p>
@@ -1070,7 +1484,7 @@
         <wp:inline distT="0" distB="0" distL="0" distR="0">
           <wp:extent cx="1816100" cy="520700"/>
           <wp:effectExtent l="0" t="0" r="0" b="0"/>
-          <wp:docPr id="1" name="Image 1"/>
+          <wp:docPr id="10" name="Image 10"/>
           <wp:cNvGraphicFramePr>
             <a:graphicFrameLocks xmlns:a="http://schemas.openxmlformats.org/drawingml/2006/main" noChangeAspect="1"/>
           </wp:cNvGraphicFramePr>
@@ -1969,7 +2383,7 @@
 </file>
 
 <file path=customXml/itemProps1.xml><?xml version="1.0" encoding="utf-8"?>
-<ds:datastoreItem xmlns:ds="http://schemas.openxmlformats.org/officeDocument/2006/customXml" ds:itemID="{399BD851-1E85-EA4E-A7F2-719446BD3D88}">
+<ds:datastoreItem xmlns:ds="http://schemas.openxmlformats.org/officeDocument/2006/customXml" ds:itemID="{33C6AC9A-782B-8841-B747-CE2D550098F2}">
   <ds:schemaRefs>
     <ds:schemaRef ds:uri="http://schemas.openxmlformats.org/officeDocument/2006/bibliography"/>
   </ds:schemaRefs>

--- a/docxtemplating/matrice_tableau_recapitulatif.docx
+++ b/docxtemplating/matrice_tableau_recapitulatif.docx
@@ -54,68 +54,66 @@
           <w:color w:val="404040" w:themeColor="text1" w:themeTint="BF"/>
         </w:rPr>
       </w:pPr>
-      <w:proofErr w:type="gramStart"/>
       <w:r>
         <w:rPr>
           <w:rFonts w:ascii="Garamond" w:hAnsi="Garamond"/>
           <w:b/>
           <w:color w:val="404040" w:themeColor="text1" w:themeTint="BF"/>
         </w:rPr>
-        <w:t>en</w:t>
-      </w:r>
-      <w:proofErr w:type="gramEnd"/>
-      <w:r>
+        <w:t>en date du {date}</w:t>
+      </w:r>
+    </w:p>
+    <w:p>
+      <w:pPr>
+        <w:jc w:val="center"/>
+        <w:rPr>
+          <w:rFonts w:ascii="Garamond" w:hAnsi="Garamond"/>
+        </w:rPr>
+      </w:pPr>
+    </w:p>
+    <w:p>
+      <w:pPr>
+        <w:jc w:val="center"/>
         <w:rPr>
           <w:rFonts w:ascii="Garamond" w:hAnsi="Garamond"/>
           <w:b/>
           <w:color w:val="404040" w:themeColor="text1" w:themeTint="BF"/>
         </w:rPr>
-        <w:t xml:space="preserve"> date du {date}</w:t>
-      </w:r>
-    </w:p>
-    <w:p>
-      <w:pPr>
-        <w:jc w:val="center"/>
-        <w:rPr>
-          <w:rFonts w:ascii="Garamond" w:hAnsi="Garamond"/>
-        </w:rPr>
-      </w:pPr>
-    </w:p>
-    <w:p>
-      <w:pPr>
-        <w:jc w:val="center"/>
+      </w:pPr>
+      <w:r>
         <w:rPr>
           <w:rFonts w:ascii="Garamond" w:hAnsi="Garamond"/>
           <w:b/>
           <w:color w:val="404040" w:themeColor="text1" w:themeTint="BF"/>
         </w:rPr>
-      </w:pPr>
+        <w:t>{</w:t>
+      </w:r>
+      <w:proofErr w:type="spellStart"/>
       <w:r>
         <w:rPr>
           <w:rFonts w:ascii="Garamond" w:hAnsi="Garamond"/>
           <w:b/>
           <w:color w:val="404040" w:themeColor="text1" w:themeTint="BF"/>
         </w:rPr>
-        <w:t>{</w:t>
-      </w:r>
-      <w:proofErr w:type="spellStart"/>
-      <w:proofErr w:type="gramStart"/>
+        <w:t>denomination_sociale_creancier</w:t>
+      </w:r>
+      <w:proofErr w:type="spellEnd"/>
       <w:r>
         <w:rPr>
           <w:rFonts w:ascii="Garamond" w:hAnsi="Garamond"/>
           <w:b/>
           <w:color w:val="404040" w:themeColor="text1" w:themeTint="BF"/>
         </w:rPr>
-        <w:t>denomination</w:t>
-      </w:r>
-      <w:proofErr w:type="gramEnd"/>
+        <w:t>} c. {</w:t>
+      </w:r>
+      <w:proofErr w:type="spellStart"/>
       <w:r>
         <w:rPr>
           <w:rFonts w:ascii="Garamond" w:hAnsi="Garamond"/>
           <w:b/>
           <w:color w:val="404040" w:themeColor="text1" w:themeTint="BF"/>
         </w:rPr>
-        <w:t>_sociale_creancier</w:t>
+        <w:t>denomination_sociale_debiteur</w:t>
       </w:r>
       <w:proofErr w:type="spellEnd"/>
       <w:r>
@@ -124,24 +122,6 @@
           <w:b/>
           <w:color w:val="404040" w:themeColor="text1" w:themeTint="BF"/>
         </w:rPr>
-        <w:t>} c. {</w:t>
-      </w:r>
-      <w:proofErr w:type="spellStart"/>
-      <w:r>
-        <w:rPr>
-          <w:rFonts w:ascii="Garamond" w:hAnsi="Garamond"/>
-          <w:b/>
-          <w:color w:val="404040" w:themeColor="text1" w:themeTint="BF"/>
-        </w:rPr>
-        <w:t>denomination_sociale_debiteur</w:t>
-      </w:r>
-      <w:proofErr w:type="spellEnd"/>
-      <w:r>
-        <w:rPr>
-          <w:rFonts w:ascii="Garamond" w:hAnsi="Garamond"/>
-          <w:b/>
-          <w:color w:val="404040" w:themeColor="text1" w:themeTint="BF"/>
-        </w:rPr>
         <w:t>}</w:t>
       </w:r>
     </w:p>
@@ -226,7 +206,6 @@
         <w:t>} d’un montant de {#</w:t>
       </w:r>
       <w:proofErr w:type="spellStart"/>
-      <w:proofErr w:type="gramStart"/>
       <w:r>
         <w:rPr>
           <w:rFonts w:ascii="Garamond" w:hAnsi="Garamond"/>
@@ -241,7 +220,6 @@
         <w:t>}{</w:t>
       </w:r>
       <w:proofErr w:type="spellStart"/>
-      <w:proofErr w:type="gramEnd"/>
       <w:r>
         <w:rPr>
           <w:rFonts w:ascii="Garamond" w:hAnsi="Garamond"/>
@@ -354,7 +332,6 @@
         <w:t>{#</w:t>
       </w:r>
       <w:proofErr w:type="spellStart"/>
-      <w:proofErr w:type="gramStart"/>
       <w:r>
         <w:rPr>
           <w:rFonts w:ascii="Garamond" w:hAnsi="Garamond"/>
@@ -375,7 +352,6 @@
         <w:t>{</w:t>
       </w:r>
       <w:proofErr w:type="spellStart"/>
-      <w:proofErr w:type="gramEnd"/>
       <w:r>
         <w:rPr>
           <w:rFonts w:ascii="Garamond" w:hAnsi="Garamond"/>
@@ -494,21 +470,7 @@
         <w:rPr>
           <w:rFonts w:ascii="Garamond" w:hAnsi="Garamond"/>
         </w:rPr>
-        <w:t>Taux d’intérêt = Taux BCE majoré {#</w:t>
-      </w:r>
-      <w:proofErr w:type="gramStart"/>
-      <w:r>
-        <w:rPr>
-          <w:rFonts w:ascii="Garamond" w:hAnsi="Garamond"/>
-        </w:rPr>
-        <w:t>isEntrepriseFrançaise}{</w:t>
-      </w:r>
-      <w:proofErr w:type="gramEnd"/>
-      <w:r>
-        <w:rPr>
-          <w:rFonts w:ascii="Garamond" w:hAnsi="Garamond"/>
-        </w:rPr>
-        <w:t>points_entreprise_française}{/}{#isEntrepriseItalienne}{points_entreprise_italienne}{/}</w:t>
+        <w:t>Taux d’intérêt = Taux BCE majoré {#isEntrepriseFrançaise}{points_entreprise_française}{/}{#isEntrepriseItalienne}{points_entreprise_italienne}{/}</w:t>
       </w:r>
     </w:p>
     <w:p>
@@ -592,27 +554,13 @@
               <w:rPr>
                 <w:rFonts w:ascii="Garamond" w:hAnsi="Garamond"/>
               </w:rPr>
-              <w:t>HT{</w:t>
-            </w:r>
-            <w:proofErr w:type="gramStart"/>
-            <w:r>
-              <w:rPr>
-                <w:rFonts w:ascii="Garamond" w:hAnsi="Garamond"/>
-              </w:rPr>
-              <w:t>/}</w:t>
-            </w:r>
-            <w:r>
-              <w:rPr>
-                <w:rFonts w:ascii="Garamond" w:hAnsi="Garamond"/>
-              </w:rPr>
-              <w:t>{</w:t>
-            </w:r>
-            <w:proofErr w:type="gramEnd"/>
-            <w:r>
-              <w:rPr>
-                <w:rFonts w:ascii="Garamond" w:hAnsi="Garamond"/>
-              </w:rPr>
-              <w:t>#</w:t>
+              <w:t>HT{/}</w:t>
+            </w:r>
+            <w:r>
+              <w:rPr>
+                <w:rFonts w:ascii="Garamond" w:hAnsi="Garamond"/>
+              </w:rPr>
+              <w:t>{#</w:t>
             </w:r>
             <w:proofErr w:type="spellStart"/>
             <w:r>
@@ -861,7 +809,6 @@
               <w:t>{</w:t>
             </w:r>
             <w:proofErr w:type="spellStart"/>
-            <w:proofErr w:type="gramStart"/>
             <w:r>
               <w:rPr>
                 <w:rFonts w:ascii="Garamond" w:hAnsi="Garamond"/>
@@ -874,7 +821,6 @@
               </w:rPr>
               <w:t>e</w:t>
             </w:r>
-            <w:proofErr w:type="gramEnd"/>
             <w:r>
               <w:rPr>
                 <w:rFonts w:ascii="Garamond" w:hAnsi="Garamond"/>
@@ -915,19 +861,11 @@
               <w:t>{</w:t>
             </w:r>
             <w:proofErr w:type="spellStart"/>
-            <w:proofErr w:type="gramStart"/>
-            <w:r>
-              <w:rPr>
-                <w:rFonts w:ascii="Garamond" w:hAnsi="Garamond"/>
-              </w:rPr>
-              <w:t>date</w:t>
-            </w:r>
-            <w:proofErr w:type="gramEnd"/>
-            <w:r>
-              <w:rPr>
-                <w:rFonts w:ascii="Garamond" w:hAnsi="Garamond"/>
-              </w:rPr>
-              <w:t>_fin</w:t>
+            <w:r>
+              <w:rPr>
+                <w:rFonts w:ascii="Garamond" w:hAnsi="Garamond"/>
+              </w:rPr>
+              <w:t>date_fin</w:t>
             </w:r>
             <w:proofErr w:type="spellEnd"/>
             <w:r>
@@ -957,19 +895,11 @@
               <w:t>{</w:t>
             </w:r>
             <w:proofErr w:type="spellStart"/>
-            <w:proofErr w:type="gramStart"/>
-            <w:r>
-              <w:rPr>
-                <w:rFonts w:ascii="Garamond" w:hAnsi="Garamond"/>
-              </w:rPr>
-              <w:t>nombre</w:t>
-            </w:r>
-            <w:proofErr w:type="gramEnd"/>
-            <w:r>
-              <w:rPr>
-                <w:rFonts w:ascii="Garamond" w:hAnsi="Garamond"/>
-              </w:rPr>
-              <w:t>_jours_interets</w:t>
+            <w:r>
+              <w:rPr>
+                <w:rFonts w:ascii="Garamond" w:hAnsi="Garamond"/>
+              </w:rPr>
+              <w:t>nombre_jours_interets</w:t>
             </w:r>
             <w:proofErr w:type="spellEnd"/>
             <w:r>
@@ -999,7 +929,6 @@
               <w:t>{#</w:t>
             </w:r>
             <w:proofErr w:type="spellStart"/>
-            <w:proofErr w:type="gramStart"/>
             <w:r>
               <w:rPr>
                 <w:rFonts w:ascii="Garamond" w:hAnsi="Garamond"/>
@@ -1020,7 +949,6 @@
               <w:t>{</w:t>
             </w:r>
             <w:proofErr w:type="spellStart"/>
-            <w:proofErr w:type="gramEnd"/>
             <w:r>
               <w:rPr>
                 <w:rFonts w:ascii="Garamond" w:hAnsi="Garamond"/>
@@ -1107,19 +1035,11 @@
               <w:t>{</w:t>
             </w:r>
             <w:proofErr w:type="spellStart"/>
-            <w:proofErr w:type="gramStart"/>
-            <w:r>
-              <w:rPr>
-                <w:rFonts w:ascii="Garamond" w:hAnsi="Garamond"/>
-              </w:rPr>
-              <w:t>montant</w:t>
-            </w:r>
-            <w:proofErr w:type="gramEnd"/>
-            <w:r>
-              <w:rPr>
-                <w:rFonts w:ascii="Garamond" w:hAnsi="Garamond"/>
-              </w:rPr>
-              <w:t>_interets</w:t>
+            <w:r>
+              <w:rPr>
+                <w:rFonts w:ascii="Garamond" w:hAnsi="Garamond"/>
+              </w:rPr>
+              <w:t>montant_interets</w:t>
             </w:r>
             <w:proofErr w:type="spellEnd"/>
             <w:r>
@@ -1245,66 +1165,11 @@
           <w:rFonts w:ascii="Garamond" w:hAnsi="Garamond"/>
         </w:rPr>
       </w:pPr>
-    </w:p>
-    <w:p>
-      <w:pPr>
-        <w:jc w:val="center"/>
-        <w:rPr>
-          <w:rFonts w:ascii="Garamond" w:hAnsi="Garamond"/>
-        </w:rPr>
-      </w:pPr>
-    </w:p>
-    <w:p>
-      <w:pPr>
-        <w:jc w:val="center"/>
-        <w:rPr>
-          <w:rFonts w:ascii="Garamond" w:hAnsi="Garamond"/>
-          <w:b/>
-        </w:rPr>
-      </w:pPr>
-      <w:r>
-        <w:rPr>
-          <w:rFonts w:ascii="Garamond" w:hAnsi="Garamond"/>
-          <w:b/>
-        </w:rPr>
-        <w:t>Montant total des intérêts : {</w:t>
-      </w:r>
-      <w:proofErr w:type="spellStart"/>
-      <w:r>
-        <w:rPr>
-          <w:rFonts w:ascii="Garamond" w:hAnsi="Garamond"/>
-          <w:b/>
-        </w:rPr>
-        <w:t>montant_total_interets</w:t>
-      </w:r>
-      <w:proofErr w:type="spellEnd"/>
-      <w:r>
-        <w:rPr>
-          <w:rFonts w:ascii="Garamond" w:hAnsi="Garamond"/>
-          <w:b/>
-        </w:rPr>
-        <w:t>} €</w:t>
-      </w:r>
-    </w:p>
-    <w:p>
-      <w:pPr>
-        <w:jc w:val="center"/>
-        <w:rPr>
-          <w:rFonts w:ascii="Garamond" w:hAnsi="Garamond"/>
-        </w:rPr>
-      </w:pPr>
       <w:bookmarkStart w:id="1" w:name="_GoBack"/>
       <w:bookmarkEnd w:id="1"/>
     </w:p>
     <w:p>
       <w:pPr>
-        <w:rPr>
-          <w:rFonts w:ascii="Garamond" w:hAnsi="Garamond"/>
-        </w:rPr>
-      </w:pPr>
-    </w:p>
-    <w:p>
-      <w:pPr>
         <w:jc w:val="center"/>
         <w:rPr>
           <w:rFonts w:ascii="Garamond" w:hAnsi="Garamond"/>
@@ -1316,6 +1181,61 @@
         <w:jc w:val="center"/>
         <w:rPr>
           <w:rFonts w:ascii="Garamond" w:hAnsi="Garamond"/>
+          <w:b/>
+        </w:rPr>
+      </w:pPr>
+      <w:r>
+        <w:rPr>
+          <w:rFonts w:ascii="Garamond" w:hAnsi="Garamond"/>
+          <w:b/>
+        </w:rPr>
+        <w:t>Montant total des intérêts : {</w:t>
+      </w:r>
+      <w:proofErr w:type="spellStart"/>
+      <w:r>
+        <w:rPr>
+          <w:rFonts w:ascii="Garamond" w:hAnsi="Garamond"/>
+          <w:b/>
+        </w:rPr>
+        <w:t>montant_total_interets</w:t>
+      </w:r>
+      <w:proofErr w:type="spellEnd"/>
+      <w:r>
+        <w:rPr>
+          <w:rFonts w:ascii="Garamond" w:hAnsi="Garamond"/>
+          <w:b/>
+        </w:rPr>
+        <w:t>} €</w:t>
+      </w:r>
+    </w:p>
+    <w:p>
+      <w:pPr>
+        <w:jc w:val="center"/>
+        <w:rPr>
+          <w:rFonts w:ascii="Garamond" w:hAnsi="Garamond"/>
+        </w:rPr>
+      </w:pPr>
+    </w:p>
+    <w:p>
+      <w:pPr>
+        <w:rPr>
+          <w:rFonts w:ascii="Garamond" w:hAnsi="Garamond"/>
+        </w:rPr>
+      </w:pPr>
+    </w:p>
+    <w:p>
+      <w:pPr>
+        <w:jc w:val="center"/>
+        <w:rPr>
+          <w:rFonts w:ascii="Garamond" w:hAnsi="Garamond"/>
+        </w:rPr>
+      </w:pPr>
+    </w:p>
+    <w:p>
+      <w:pPr>
+        <w:jc w:val="center"/>
+        <w:rPr>
+          <w:rFonts w:ascii="Garamond" w:hAnsi="Garamond"/>
         </w:rPr>
       </w:pPr>
     </w:p>
@@ -1332,23 +1252,7 @@
           <w:rFonts w:ascii="Garamond" w:hAnsi="Garamond"/>
           <w:i/>
         </w:rPr>
-        <w:t>{#</w:t>
-      </w:r>
-      <w:proofErr w:type="gramStart"/>
-      <w:r>
-        <w:rPr>
-          <w:rFonts w:ascii="Garamond" w:hAnsi="Garamond"/>
-          <w:i/>
-        </w:rPr>
-        <w:t>isEntrepriseFrançaise}{</w:t>
-      </w:r>
-      <w:proofErr w:type="gramEnd"/>
-      <w:r>
-        <w:rPr>
-          <w:rFonts w:ascii="Garamond" w:hAnsi="Garamond"/>
-          <w:i/>
-        </w:rPr>
-        <w:t>loi_entreprise_française}{/}</w:t>
+        <w:t>{#isEntrepriseFrançaise}{loi_entreprise_française}{/}</w:t>
       </w:r>
       <w:r>
         <w:rPr>
@@ -1362,7 +1266,7 @@
       <w:headerReference w:type="default" r:id="rId7"/>
       <w:footerReference w:type="default" r:id="rId8"/>
       <w:pgSz w:w="11900" w:h="16840"/>
-      <w:pgMar w:top="1417" w:right="1417" w:bottom="1417" w:left="1417" w:header="850" w:footer="680" w:gutter="0"/>
+      <w:pgMar w:top="1417" w:right="1417" w:bottom="1417" w:left="1417" w:header="2336" w:footer="1140" w:gutter="0"/>
       <w:cols w:space="708"/>
       <w:docGrid w:linePitch="360"/>
     </w:sectPr>
@@ -2383,7 +2287,7 @@
 </file>
 
 <file path=customXml/itemProps1.xml><?xml version="1.0" encoding="utf-8"?>
-<ds:datastoreItem xmlns:ds="http://schemas.openxmlformats.org/officeDocument/2006/customXml" ds:itemID="{33C6AC9A-782B-8841-B747-CE2D550098F2}">
+<ds:datastoreItem xmlns:ds="http://schemas.openxmlformats.org/officeDocument/2006/customXml" ds:itemID="{07BE9795-19E4-5D4D-B935-D4552AFD24FC}">
   <ds:schemaRefs>
     <ds:schemaRef ds:uri="http://schemas.openxmlformats.org/officeDocument/2006/bibliography"/>
   </ds:schemaRefs>

--- a/docxtemplating/matrice_tableau_recapitulatif.docx
+++ b/docxtemplating/matrice_tableau_recapitulatif.docx
@@ -54,66 +54,68 @@
           <w:color w:val="404040" w:themeColor="text1" w:themeTint="BF"/>
         </w:rPr>
       </w:pPr>
+      <w:proofErr w:type="gramStart"/>
       <w:r>
         <w:rPr>
           <w:rFonts w:ascii="Garamond" w:hAnsi="Garamond"/>
           <w:b/>
           <w:color w:val="404040" w:themeColor="text1" w:themeTint="BF"/>
         </w:rPr>
-        <w:t>en date du {date}</w:t>
-      </w:r>
-    </w:p>
-    <w:p>
-      <w:pPr>
-        <w:jc w:val="center"/>
-        <w:rPr>
-          <w:rFonts w:ascii="Garamond" w:hAnsi="Garamond"/>
-        </w:rPr>
-      </w:pPr>
-    </w:p>
-    <w:p>
-      <w:pPr>
-        <w:jc w:val="center"/>
+        <w:t>en</w:t>
+      </w:r>
+      <w:proofErr w:type="gramEnd"/>
+      <w:r>
         <w:rPr>
           <w:rFonts w:ascii="Garamond" w:hAnsi="Garamond"/>
           <w:b/>
           <w:color w:val="404040" w:themeColor="text1" w:themeTint="BF"/>
         </w:rPr>
-      </w:pPr>
-      <w:r>
+        <w:t xml:space="preserve"> date du {date}</w:t>
+      </w:r>
+    </w:p>
+    <w:p>
+      <w:pPr>
+        <w:jc w:val="center"/>
+        <w:rPr>
+          <w:rFonts w:ascii="Garamond" w:hAnsi="Garamond"/>
+        </w:rPr>
+      </w:pPr>
+    </w:p>
+    <w:p>
+      <w:pPr>
+        <w:jc w:val="center"/>
         <w:rPr>
           <w:rFonts w:ascii="Garamond" w:hAnsi="Garamond"/>
           <w:b/>
           <w:color w:val="404040" w:themeColor="text1" w:themeTint="BF"/>
         </w:rPr>
-        <w:t>{</w:t>
-      </w:r>
-      <w:proofErr w:type="spellStart"/>
+      </w:pPr>
       <w:r>
         <w:rPr>
           <w:rFonts w:ascii="Garamond" w:hAnsi="Garamond"/>
           <w:b/>
           <w:color w:val="404040" w:themeColor="text1" w:themeTint="BF"/>
         </w:rPr>
-        <w:t>denomination_sociale_creancier</w:t>
-      </w:r>
-      <w:proofErr w:type="spellEnd"/>
+        <w:t>{</w:t>
+      </w:r>
+      <w:proofErr w:type="spellStart"/>
+      <w:proofErr w:type="gramStart"/>
       <w:r>
         <w:rPr>
           <w:rFonts w:ascii="Garamond" w:hAnsi="Garamond"/>
           <w:b/>
           <w:color w:val="404040" w:themeColor="text1" w:themeTint="BF"/>
         </w:rPr>
-        <w:t>} c. {</w:t>
-      </w:r>
-      <w:proofErr w:type="spellStart"/>
+        <w:t>denomination</w:t>
+      </w:r>
+      <w:proofErr w:type="gramEnd"/>
       <w:r>
         <w:rPr>
           <w:rFonts w:ascii="Garamond" w:hAnsi="Garamond"/>
           <w:b/>
           <w:color w:val="404040" w:themeColor="text1" w:themeTint="BF"/>
         </w:rPr>
-        <w:t>denomination_sociale_debiteur</w:t>
+        <w:t>_sociale_creancier</w:t>
       </w:r>
       <w:proofErr w:type="spellEnd"/>
       <w:r>
@@ -122,6 +124,24 @@
           <w:b/>
           <w:color w:val="404040" w:themeColor="text1" w:themeTint="BF"/>
         </w:rPr>
+        <w:t>} c. {</w:t>
+      </w:r>
+      <w:proofErr w:type="spellStart"/>
+      <w:r>
+        <w:rPr>
+          <w:rFonts w:ascii="Garamond" w:hAnsi="Garamond"/>
+          <w:b/>
+          <w:color w:val="404040" w:themeColor="text1" w:themeTint="BF"/>
+        </w:rPr>
+        <w:t>denomination_sociale_debiteur</w:t>
+      </w:r>
+      <w:proofErr w:type="spellEnd"/>
+      <w:r>
+        <w:rPr>
+          <w:rFonts w:ascii="Garamond" w:hAnsi="Garamond"/>
+          <w:b/>
+          <w:color w:val="404040" w:themeColor="text1" w:themeTint="BF"/>
+        </w:rPr>
         <w:t>}</w:t>
       </w:r>
     </w:p>
@@ -206,6 +226,7 @@
         <w:t>} d’un montant de {#</w:t>
       </w:r>
       <w:proofErr w:type="spellStart"/>
+      <w:proofErr w:type="gramStart"/>
       <w:r>
         <w:rPr>
           <w:rFonts w:ascii="Garamond" w:hAnsi="Garamond"/>
@@ -220,6 +241,7 @@
         <w:t>}{</w:t>
       </w:r>
       <w:proofErr w:type="spellStart"/>
+      <w:proofErr w:type="gramEnd"/>
       <w:r>
         <w:rPr>
           <w:rFonts w:ascii="Garamond" w:hAnsi="Garamond"/>
@@ -332,6 +354,7 @@
         <w:t>{#</w:t>
       </w:r>
       <w:proofErr w:type="spellStart"/>
+      <w:proofErr w:type="gramStart"/>
       <w:r>
         <w:rPr>
           <w:rFonts w:ascii="Garamond" w:hAnsi="Garamond"/>
@@ -352,6 +375,7 @@
         <w:t>{</w:t>
       </w:r>
       <w:proofErr w:type="spellStart"/>
+      <w:proofErr w:type="gramEnd"/>
       <w:r>
         <w:rPr>
           <w:rFonts w:ascii="Garamond" w:hAnsi="Garamond"/>
@@ -470,7 +494,21 @@
         <w:rPr>
           <w:rFonts w:ascii="Garamond" w:hAnsi="Garamond"/>
         </w:rPr>
-        <w:t>Taux d’intérêt = Taux BCE majoré {#isEntrepriseFrançaise}{points_entreprise_française}{/}{#isEntrepriseItalienne}{points_entreprise_italienne}{/}</w:t>
+        <w:t>Taux d’intérêt = Taux BCE majoré {#</w:t>
+      </w:r>
+      <w:proofErr w:type="gramStart"/>
+      <w:r>
+        <w:rPr>
+          <w:rFonts w:ascii="Garamond" w:hAnsi="Garamond"/>
+        </w:rPr>
+        <w:t>isEntrepriseFrançaise}{</w:t>
+      </w:r>
+      <w:proofErr w:type="gramEnd"/>
+      <w:r>
+        <w:rPr>
+          <w:rFonts w:ascii="Garamond" w:hAnsi="Garamond"/>
+        </w:rPr>
+        <w:t>points_entreprise_française}{/}{#isEntrepriseItalienne}{points_entreprise_italienne}{/}</w:t>
       </w:r>
     </w:p>
     <w:p>
@@ -554,13 +592,27 @@
               <w:rPr>
                 <w:rFonts w:ascii="Garamond" w:hAnsi="Garamond"/>
               </w:rPr>
-              <w:t>HT{/}</w:t>
-            </w:r>
-            <w:r>
-              <w:rPr>
-                <w:rFonts w:ascii="Garamond" w:hAnsi="Garamond"/>
-              </w:rPr>
-              <w:t>{#</w:t>
+              <w:t>HT{</w:t>
+            </w:r>
+            <w:proofErr w:type="gramStart"/>
+            <w:r>
+              <w:rPr>
+                <w:rFonts w:ascii="Garamond" w:hAnsi="Garamond"/>
+              </w:rPr>
+              <w:t>/}</w:t>
+            </w:r>
+            <w:r>
+              <w:rPr>
+                <w:rFonts w:ascii="Garamond" w:hAnsi="Garamond"/>
+              </w:rPr>
+              <w:t>{</w:t>
+            </w:r>
+            <w:proofErr w:type="gramEnd"/>
+            <w:r>
+              <w:rPr>
+                <w:rFonts w:ascii="Garamond" w:hAnsi="Garamond"/>
+              </w:rPr>
+              <w:t>#</w:t>
             </w:r>
             <w:proofErr w:type="spellStart"/>
             <w:r>
@@ -809,6 +861,7 @@
               <w:t>{</w:t>
             </w:r>
             <w:proofErr w:type="spellStart"/>
+            <w:proofErr w:type="gramStart"/>
             <w:r>
               <w:rPr>
                 <w:rFonts w:ascii="Garamond" w:hAnsi="Garamond"/>
@@ -821,6 +874,7 @@
               </w:rPr>
               <w:t>e</w:t>
             </w:r>
+            <w:proofErr w:type="gramEnd"/>
             <w:r>
               <w:rPr>
                 <w:rFonts w:ascii="Garamond" w:hAnsi="Garamond"/>
@@ -861,11 +915,19 @@
               <w:t>{</w:t>
             </w:r>
             <w:proofErr w:type="spellStart"/>
-            <w:r>
-              <w:rPr>
-                <w:rFonts w:ascii="Garamond" w:hAnsi="Garamond"/>
-              </w:rPr>
-              <w:t>date_fin</w:t>
+            <w:proofErr w:type="gramStart"/>
+            <w:r>
+              <w:rPr>
+                <w:rFonts w:ascii="Garamond" w:hAnsi="Garamond"/>
+              </w:rPr>
+              <w:t>date</w:t>
+            </w:r>
+            <w:proofErr w:type="gramEnd"/>
+            <w:r>
+              <w:rPr>
+                <w:rFonts w:ascii="Garamond" w:hAnsi="Garamond"/>
+              </w:rPr>
+              <w:t>_fin</w:t>
             </w:r>
             <w:proofErr w:type="spellEnd"/>
             <w:r>
@@ -895,11 +957,19 @@
               <w:t>{</w:t>
             </w:r>
             <w:proofErr w:type="spellStart"/>
-            <w:r>
-              <w:rPr>
-                <w:rFonts w:ascii="Garamond" w:hAnsi="Garamond"/>
-              </w:rPr>
-              <w:t>nombre_jours_interets</w:t>
+            <w:proofErr w:type="gramStart"/>
+            <w:r>
+              <w:rPr>
+                <w:rFonts w:ascii="Garamond" w:hAnsi="Garamond"/>
+              </w:rPr>
+              <w:t>nombre</w:t>
+            </w:r>
+            <w:proofErr w:type="gramEnd"/>
+            <w:r>
+              <w:rPr>
+                <w:rFonts w:ascii="Garamond" w:hAnsi="Garamond"/>
+              </w:rPr>
+              <w:t>_jours_interets</w:t>
             </w:r>
             <w:proofErr w:type="spellEnd"/>
             <w:r>
@@ -929,6 +999,7 @@
               <w:t>{#</w:t>
             </w:r>
             <w:proofErr w:type="spellStart"/>
+            <w:proofErr w:type="gramStart"/>
             <w:r>
               <w:rPr>
                 <w:rFonts w:ascii="Garamond" w:hAnsi="Garamond"/>
@@ -949,6 +1020,7 @@
               <w:t>{</w:t>
             </w:r>
             <w:proofErr w:type="spellStart"/>
+            <w:proofErr w:type="gramEnd"/>
             <w:r>
               <w:rPr>
                 <w:rFonts w:ascii="Garamond" w:hAnsi="Garamond"/>
@@ -1035,11 +1107,19 @@
               <w:t>{</w:t>
             </w:r>
             <w:proofErr w:type="spellStart"/>
-            <w:r>
-              <w:rPr>
-                <w:rFonts w:ascii="Garamond" w:hAnsi="Garamond"/>
-              </w:rPr>
-              <w:t>montant_interets</w:t>
+            <w:proofErr w:type="gramStart"/>
+            <w:r>
+              <w:rPr>
+                <w:rFonts w:ascii="Garamond" w:hAnsi="Garamond"/>
+              </w:rPr>
+              <w:t>montant</w:t>
+            </w:r>
+            <w:proofErr w:type="gramEnd"/>
+            <w:r>
+              <w:rPr>
+                <w:rFonts w:ascii="Garamond" w:hAnsi="Garamond"/>
+              </w:rPr>
+              <w:t>_interets</w:t>
             </w:r>
             <w:proofErr w:type="spellEnd"/>
             <w:r>
@@ -1165,6 +1245,14 @@
           <w:rFonts w:ascii="Garamond" w:hAnsi="Garamond"/>
         </w:rPr>
       </w:pPr>
+    </w:p>
+    <w:p>
+      <w:pPr>
+        <w:jc w:val="center"/>
+        <w:rPr>
+          <w:rFonts w:ascii="Garamond" w:hAnsi="Garamond"/>
+        </w:rPr>
+      </w:pPr>
       <w:bookmarkStart w:id="1" w:name="_GoBack"/>
       <w:bookmarkEnd w:id="1"/>
     </w:p>
@@ -1173,8 +1261,32 @@
         <w:jc w:val="center"/>
         <w:rPr>
           <w:rFonts w:ascii="Garamond" w:hAnsi="Garamond"/>
-        </w:rPr>
-      </w:pPr>
+          <w:b/>
+        </w:rPr>
+      </w:pPr>
+      <w:r>
+        <w:rPr>
+          <w:rFonts w:ascii="Garamond" w:hAnsi="Garamond"/>
+          <w:b/>
+        </w:rPr>
+        <w:t>Montant total des intérêts : {</w:t>
+      </w:r>
+      <w:proofErr w:type="spellStart"/>
+      <w:r>
+        <w:rPr>
+          <w:rFonts w:ascii="Garamond" w:hAnsi="Garamond"/>
+          <w:b/>
+        </w:rPr>
+        <w:t>montant_total_interets</w:t>
+      </w:r>
+      <w:proofErr w:type="spellEnd"/>
+      <w:r>
+        <w:rPr>
+          <w:rFonts w:ascii="Garamond" w:hAnsi="Garamond"/>
+          <w:b/>
+        </w:rPr>
+        <w:t>} €</w:t>
+      </w:r>
     </w:p>
     <w:p>
       <w:pPr>
@@ -1184,29 +1296,6 @@
           <w:b/>
         </w:rPr>
       </w:pPr>
-      <w:r>
-        <w:rPr>
-          <w:rFonts w:ascii="Garamond" w:hAnsi="Garamond"/>
-          <w:b/>
-        </w:rPr>
-        <w:t>Montant total des intérêts : {</w:t>
-      </w:r>
-      <w:proofErr w:type="spellStart"/>
-      <w:r>
-        <w:rPr>
-          <w:rFonts w:ascii="Garamond" w:hAnsi="Garamond"/>
-          <w:b/>
-        </w:rPr>
-        <w:t>montant_total_interets</w:t>
-      </w:r>
-      <w:proofErr w:type="spellEnd"/>
-      <w:r>
-        <w:rPr>
-          <w:rFonts w:ascii="Garamond" w:hAnsi="Garamond"/>
-          <w:b/>
-        </w:rPr>
-        <w:t>} €</w:t>
-      </w:r>
     </w:p>
     <w:p>
       <w:pPr>
@@ -1252,7 +1341,23 @@
           <w:rFonts w:ascii="Garamond" w:hAnsi="Garamond"/>
           <w:i/>
         </w:rPr>
-        <w:t>{#isEntrepriseFrançaise}{loi_entreprise_française}{/}</w:t>
+        <w:t>{#</w:t>
+      </w:r>
+      <w:proofErr w:type="gramStart"/>
+      <w:r>
+        <w:rPr>
+          <w:rFonts w:ascii="Garamond" w:hAnsi="Garamond"/>
+          <w:i/>
+        </w:rPr>
+        <w:t>isEntrepriseFrançaise}{</w:t>
+      </w:r>
+      <w:proofErr w:type="gramEnd"/>
+      <w:r>
+        <w:rPr>
+          <w:rFonts w:ascii="Garamond" w:hAnsi="Garamond"/>
+          <w:i/>
+        </w:rPr>
+        <w:t>loi_entreprise_française}{/}</w:t>
       </w:r>
       <w:r>
         <w:rPr>
@@ -1298,19 +1403,17 @@
   <w:p>
     <w:pPr>
       <w:pStyle w:val="Pieddepage"/>
-      <w:jc w:val="center"/>
-      <w:rPr>
-        <w:b/>
-      </w:rPr>
+    </w:pPr>
+  </w:p>
+  <w:p>
+    <w:pPr>
+      <w:pStyle w:val="Pieddepage"/>
     </w:pPr>
     <w:r>
-      <w:rPr>
-        <w:noProof/>
-      </w:rPr>
       <w:drawing>
-        <wp:inline distT="0" distB="0" distL="0" distR="0" wp14:anchorId="18A36B09" wp14:editId="504DF4BC">
-          <wp:extent cx="5291847" cy="292100"/>
-          <wp:effectExtent l="0" t="0" r="4445" b="0"/>
+        <wp:inline distT="0" distB="0" distL="0" distR="0" wp14:anchorId="40D972D4" wp14:editId="7117099A">
+          <wp:extent cx="5432400" cy="299858"/>
+          <wp:effectExtent l="0" t="0" r="3810" b="5080"/>
           <wp:docPr id="1" name="Image 1"/>
           <wp:cNvGraphicFramePr>
             <a:graphicFrameLocks xmlns:a="http://schemas.openxmlformats.org/drawingml/2006/main" noChangeAspect="1"/>
@@ -1331,7 +1434,7 @@
                 <pic:spPr>
                   <a:xfrm>
                     <a:off x="0" y="0"/>
-                    <a:ext cx="5295084" cy="292279"/>
+                    <a:ext cx="5432400" cy="299858"/>
                   </a:xfrm>
                   <a:prstGeom prst="rect">
                     <a:avLst/>
@@ -2287,7 +2390,7 @@
 </file>
 
 <file path=customXml/itemProps1.xml><?xml version="1.0" encoding="utf-8"?>
-<ds:datastoreItem xmlns:ds="http://schemas.openxmlformats.org/officeDocument/2006/customXml" ds:itemID="{07BE9795-19E4-5D4D-B935-D4552AFD24FC}">
+<ds:datastoreItem xmlns:ds="http://schemas.openxmlformats.org/officeDocument/2006/customXml" ds:itemID="{162FD4DD-EAFB-3D4D-953C-8975A2C9BB46}">
   <ds:schemaRefs>
     <ds:schemaRef ds:uri="http://schemas.openxmlformats.org/officeDocument/2006/bibliography"/>
   </ds:schemaRefs>

--- a/docxtemplating/matrice_tableau_recapitulatif.docx
+++ b/docxtemplating/matrice_tableau_recapitulatif.docx
@@ -1,6 +1,6 @@
 
 <file path=word/document.xml><?xml version="1.0" encoding="utf-8"?>
-<w:document xmlns:wpc="http://schemas.microsoft.com/office/word/2010/wordprocessingCanvas" xmlns:cx="http://schemas.microsoft.com/office/drawing/2014/chartex" xmlns:cx1="http://schemas.microsoft.com/office/drawing/2015/9/8/chartex" xmlns:cx2="http://schemas.microsoft.com/office/drawing/2015/10/21/chartex" xmlns:cx3="http://schemas.microsoft.com/office/drawing/2016/5/9/chartex" xmlns:cx4="http://schemas.microsoft.com/office/drawing/2016/5/10/chartex" xmlns:cx5="http://schemas.microsoft.com/office/drawing/2016/5/11/chartex" xmlns:cx6="http://schemas.microsoft.com/office/drawing/2016/5/12/chartex" xmlns:cx7="http://schemas.microsoft.com/office/drawing/2016/5/13/chartex" xmlns:cx8="http://schemas.microsoft.com/office/drawing/2016/5/14/chartex" xmlns:mc="http://schemas.openxmlformats.org/markup-compatibility/2006" xmlns:aink="http://schemas.microsoft.com/office/drawing/2016/ink" xmlns:am3d="http://schemas.microsoft.com/office/drawing/2017/model3d" xmlns:o="urn:schemas-microsoft-com:office:office" xmlns:r="http://schemas.openxmlformats.org/officeDocument/2006/relationships" xmlns:m="http://schemas.openxmlformats.org/officeDocument/2006/math" xmlns:v="urn:schemas-microsoft-com:vml" xmlns:wp14="http://schemas.microsoft.com/office/word/2010/wordprocessingDrawing" xmlns:wp="http://schemas.openxmlformats.org/drawingml/2006/wordprocessingDrawing" xmlns:w10="urn:schemas-microsoft-com:office:word" xmlns:w="http://schemas.openxmlformats.org/wordprocessingml/2006/main" xmlns:w14="http://schemas.microsoft.com/office/word/2010/wordml" xmlns:w15="http://schemas.microsoft.com/office/word/2012/wordml" xmlns:w16cid="http://schemas.microsoft.com/office/word/2016/wordml/cid" xmlns:w16se="http://schemas.microsoft.com/office/word/2015/wordml/symex" xmlns:wpg="http://schemas.microsoft.com/office/word/2010/wordprocessingGroup" xmlns:wpi="http://schemas.microsoft.com/office/word/2010/wordprocessingInk" xmlns:wne="http://schemas.microsoft.com/office/word/2006/wordml" xmlns:wps="http://schemas.microsoft.com/office/word/2010/wordprocessingShape" mc:Ignorable="w14 w15 w16se w16cid wp14">
+<w:document xmlns:wpc="http://schemas.microsoft.com/office/word/2010/wordprocessingCanvas" xmlns:cx="http://schemas.microsoft.com/office/drawing/2014/chartex" xmlns:cx1="http://schemas.microsoft.com/office/drawing/2015/9/8/chartex" xmlns:mc="http://schemas.openxmlformats.org/markup-compatibility/2006" xmlns:o="urn:schemas-microsoft-com:office:office" xmlns:r="http://schemas.openxmlformats.org/officeDocument/2006/relationships" xmlns:m="http://schemas.openxmlformats.org/officeDocument/2006/math" xmlns:v="urn:schemas-microsoft-com:vml" xmlns:wp14="http://schemas.microsoft.com/office/word/2010/wordprocessingDrawing" xmlns:wp="http://schemas.openxmlformats.org/drawingml/2006/wordprocessingDrawing" xmlns:w10="urn:schemas-microsoft-com:office:word" xmlns:w="http://schemas.openxmlformats.org/wordprocessingml/2006/main" xmlns:w14="http://schemas.microsoft.com/office/word/2010/wordml" xmlns:w15="http://schemas.microsoft.com/office/word/2012/wordml" xmlns:w16se="http://schemas.microsoft.com/office/word/2015/wordml/symex" xmlns:wpg="http://schemas.microsoft.com/office/word/2010/wordprocessingGroup" xmlns:wpi="http://schemas.microsoft.com/office/word/2010/wordprocessingInk" xmlns:wne="http://schemas.microsoft.com/office/word/2006/wordml" xmlns:wps="http://schemas.microsoft.com/office/word/2010/wordprocessingShape" mc:Ignorable="w14 w15 w16se wp14">
   <w:body>
     <w:p>
       <w:pPr>
@@ -28,6 +28,8 @@
           <w:color w:val="404040" w:themeColor="text1" w:themeTint="BF"/>
         </w:rPr>
       </w:pPr>
+      <w:bookmarkStart w:id="0" w:name="_GoBack"/>
+      <w:bookmarkEnd w:id="0"/>
       <w:r>
         <w:rPr>
           <w:rFonts w:ascii="Garamond" w:hAnsi="Garamond"/>
@@ -54,66 +56,68 @@
           <w:color w:val="404040" w:themeColor="text1" w:themeTint="BF"/>
         </w:rPr>
       </w:pPr>
+      <w:proofErr w:type="gramStart"/>
       <w:r>
         <w:rPr>
           <w:rFonts w:ascii="Garamond" w:hAnsi="Garamond"/>
           <w:b/>
           <w:color w:val="404040" w:themeColor="text1" w:themeTint="BF"/>
         </w:rPr>
-        <w:t>en date du {date}</w:t>
-      </w:r>
-    </w:p>
-    <w:p>
-      <w:pPr>
-        <w:jc w:val="center"/>
-        <w:rPr>
-          <w:rFonts w:ascii="Garamond" w:hAnsi="Garamond"/>
-        </w:rPr>
-      </w:pPr>
-    </w:p>
-    <w:p>
-      <w:pPr>
-        <w:jc w:val="center"/>
+        <w:t>en</w:t>
+      </w:r>
+      <w:proofErr w:type="gramEnd"/>
+      <w:r>
         <w:rPr>
           <w:rFonts w:ascii="Garamond" w:hAnsi="Garamond"/>
           <w:b/>
           <w:color w:val="404040" w:themeColor="text1" w:themeTint="BF"/>
         </w:rPr>
-      </w:pPr>
-      <w:r>
+        <w:t xml:space="preserve"> date du {date}</w:t>
+      </w:r>
+    </w:p>
+    <w:p>
+      <w:pPr>
+        <w:jc w:val="center"/>
+        <w:rPr>
+          <w:rFonts w:ascii="Garamond" w:hAnsi="Garamond"/>
+        </w:rPr>
+      </w:pPr>
+    </w:p>
+    <w:p>
+      <w:pPr>
+        <w:jc w:val="center"/>
         <w:rPr>
           <w:rFonts w:ascii="Garamond" w:hAnsi="Garamond"/>
           <w:b/>
           <w:color w:val="404040" w:themeColor="text1" w:themeTint="BF"/>
         </w:rPr>
-        <w:t>{</w:t>
-      </w:r>
-      <w:proofErr w:type="spellStart"/>
+      </w:pPr>
       <w:r>
         <w:rPr>
           <w:rFonts w:ascii="Garamond" w:hAnsi="Garamond"/>
           <w:b/>
           <w:color w:val="404040" w:themeColor="text1" w:themeTint="BF"/>
         </w:rPr>
-        <w:t>denomination_sociale_creancier</w:t>
-      </w:r>
-      <w:proofErr w:type="spellEnd"/>
+        <w:t>{</w:t>
+      </w:r>
+      <w:proofErr w:type="spellStart"/>
+      <w:proofErr w:type="gramStart"/>
       <w:r>
         <w:rPr>
           <w:rFonts w:ascii="Garamond" w:hAnsi="Garamond"/>
           <w:b/>
           <w:color w:val="404040" w:themeColor="text1" w:themeTint="BF"/>
         </w:rPr>
-        <w:t>} c. {</w:t>
-      </w:r>
-      <w:proofErr w:type="spellStart"/>
+        <w:t>denomination</w:t>
+      </w:r>
+      <w:proofErr w:type="gramEnd"/>
       <w:r>
         <w:rPr>
           <w:rFonts w:ascii="Garamond" w:hAnsi="Garamond"/>
           <w:b/>
           <w:color w:val="404040" w:themeColor="text1" w:themeTint="BF"/>
         </w:rPr>
-        <w:t>denomination_sociale_debiteur</w:t>
+        <w:t>_sociale_creancier</w:t>
       </w:r>
       <w:proofErr w:type="spellEnd"/>
       <w:r>
@@ -122,6 +126,24 @@
           <w:b/>
           <w:color w:val="404040" w:themeColor="text1" w:themeTint="BF"/>
         </w:rPr>
+        <w:t>} c. {</w:t>
+      </w:r>
+      <w:proofErr w:type="spellStart"/>
+      <w:r>
+        <w:rPr>
+          <w:rFonts w:ascii="Garamond" w:hAnsi="Garamond"/>
+          <w:b/>
+          <w:color w:val="404040" w:themeColor="text1" w:themeTint="BF"/>
+        </w:rPr>
+        <w:t>denomination_sociale_debiteur</w:t>
+      </w:r>
+      <w:proofErr w:type="spellEnd"/>
+      <w:r>
+        <w:rPr>
+          <w:rFonts w:ascii="Garamond" w:hAnsi="Garamond"/>
+          <w:b/>
+          <w:color w:val="404040" w:themeColor="text1" w:themeTint="BF"/>
+        </w:rPr>
         <w:t>}</w:t>
       </w:r>
     </w:p>
@@ -206,6 +228,7 @@
         <w:t>} d’un montant de {#</w:t>
       </w:r>
       <w:proofErr w:type="spellStart"/>
+      <w:proofErr w:type="gramStart"/>
       <w:r>
         <w:rPr>
           <w:rFonts w:ascii="Garamond" w:hAnsi="Garamond"/>
@@ -220,6 +243,7 @@
         <w:t>}{</w:t>
       </w:r>
       <w:proofErr w:type="spellStart"/>
+      <w:proofErr w:type="gramEnd"/>
       <w:r>
         <w:rPr>
           <w:rFonts w:ascii="Garamond" w:hAnsi="Garamond"/>
@@ -332,6 +356,7 @@
         <w:t>{#</w:t>
       </w:r>
       <w:proofErr w:type="spellStart"/>
+      <w:proofErr w:type="gramStart"/>
       <w:r>
         <w:rPr>
           <w:rFonts w:ascii="Garamond" w:hAnsi="Garamond"/>
@@ -352,6 +377,7 @@
         <w:t>{</w:t>
       </w:r>
       <w:proofErr w:type="spellStart"/>
+      <w:proofErr w:type="gramEnd"/>
       <w:r>
         <w:rPr>
           <w:rFonts w:ascii="Garamond" w:hAnsi="Garamond"/>
@@ -470,7 +496,21 @@
         <w:rPr>
           <w:rFonts w:ascii="Garamond" w:hAnsi="Garamond"/>
         </w:rPr>
-        <w:t>Taux d’intérêt = Taux BCE majoré {#isEntrepriseFrançaise}{points_entreprise_française}{/}{#isEntrepriseItalienne}{points_entreprise_italienne}{/}</w:t>
+        <w:t>Taux d’intérêt = Taux BCE majoré {#</w:t>
+      </w:r>
+      <w:proofErr w:type="gramStart"/>
+      <w:r>
+        <w:rPr>
+          <w:rFonts w:ascii="Garamond" w:hAnsi="Garamond"/>
+        </w:rPr>
+        <w:t>isEntrepriseFrançaise}{</w:t>
+      </w:r>
+      <w:proofErr w:type="gramEnd"/>
+      <w:r>
+        <w:rPr>
+          <w:rFonts w:ascii="Garamond" w:hAnsi="Garamond"/>
+        </w:rPr>
+        <w:t>points_entreprise_française}{/}{#isEntrepriseItalienne}{points_entreprise_italienne}{/}</w:t>
       </w:r>
     </w:p>
     <w:p>
@@ -482,7 +522,7 @@
     </w:p>
     <w:tbl>
       <w:tblPr>
-        <w:tblStyle w:val="Grilledutableau"/>
+        <w:tblStyle w:val="TableGrid"/>
         <w:tblpPr w:leftFromText="141" w:rightFromText="141" w:vertAnchor="text" w:horzAnchor="margin" w:tblpXSpec="center" w:tblpY="495"/>
         <w:tblW w:w="10627" w:type="dxa"/>
         <w:tblLayout w:type="fixed"/>
@@ -766,7 +806,7 @@
               </w:rPr>
               <w:t>} {</w:t>
             </w:r>
-            <w:bookmarkStart w:id="0" w:name="__DdeLink__1107_2673507786"/>
+            <w:bookmarkStart w:id="1" w:name="__DdeLink__1107_2673507786"/>
             <w:proofErr w:type="spellStart"/>
             <w:r>
               <w:rPr>
@@ -781,7 +821,7 @@
               </w:rPr>
               <w:t>}</w:t>
             </w:r>
-            <w:bookmarkEnd w:id="0"/>
+            <w:bookmarkEnd w:id="1"/>
             <w:r>
               <w:rPr>
                 <w:rFonts w:ascii="Garamond" w:hAnsi="Garamond"/>
@@ -1165,8 +1205,6 @@
           <w:rFonts w:ascii="Garamond" w:hAnsi="Garamond"/>
         </w:rPr>
       </w:pPr>
-      <w:bookmarkStart w:id="1" w:name="_GoBack"/>
-      <w:bookmarkEnd w:id="1"/>
     </w:p>
     <w:p>
       <w:pPr>
@@ -1213,13 +1251,7 @@
         <w:jc w:val="center"/>
         <w:rPr>
           <w:rFonts w:ascii="Garamond" w:hAnsi="Garamond"/>
-        </w:rPr>
-      </w:pPr>
-    </w:p>
-    <w:p>
-      <w:pPr>
-        <w:rPr>
-          <w:rFonts w:ascii="Garamond" w:hAnsi="Garamond"/>
+          <w:b/>
         </w:rPr>
       </w:pPr>
     </w:p>
@@ -1233,6 +1265,13 @@
     </w:p>
     <w:p>
       <w:pPr>
+        <w:rPr>
+          <w:rFonts w:ascii="Garamond" w:hAnsi="Garamond"/>
+        </w:rPr>
+      </w:pPr>
+    </w:p>
+    <w:p>
+      <w:pPr>
         <w:jc w:val="center"/>
         <w:rPr>
           <w:rFonts w:ascii="Garamond" w:hAnsi="Garamond"/>
@@ -1241,9 +1280,33 @@
     </w:p>
     <w:p>
       <w:pPr>
+        <w:jc w:val="center"/>
+        <w:rPr>
+          <w:rFonts w:ascii="Garamond" w:hAnsi="Garamond"/>
+        </w:rPr>
+      </w:pPr>
+    </w:p>
+    <w:p>
+      <w:pPr>
+        <w:jc w:val="center"/>
+        <w:rPr>
+          <w:rFonts w:ascii="Garamond" w:hAnsi="Garamond"/>
+        </w:rPr>
+      </w:pPr>
+    </w:p>
+    <w:p>
+      <w:pPr>
         <w:jc w:val="both"/>
         <w:rPr>
           <w:rFonts w:ascii="Garamond" w:hAnsi="Garamond"/>
+        </w:rPr>
+      </w:pPr>
+    </w:p>
+    <w:p>
+      <w:pPr>
+        <w:jc w:val="both"/>
+        <w:rPr>
+          <w:rFonts w:ascii="Garamond" w:hAnsi="Garamond"/>
           <w:i/>
         </w:rPr>
       </w:pPr>
@@ -1252,7 +1315,23 @@
           <w:rFonts w:ascii="Garamond" w:hAnsi="Garamond"/>
           <w:i/>
         </w:rPr>
-        <w:t>{#isEntrepriseFrançaise}{loi_entreprise_française}{/}</w:t>
+        <w:t>{#</w:t>
+      </w:r>
+      <w:proofErr w:type="gramStart"/>
+      <w:r>
+        <w:rPr>
+          <w:rFonts w:ascii="Garamond" w:hAnsi="Garamond"/>
+          <w:i/>
+        </w:rPr>
+        <w:t>isEntrepriseFrançaise}{</w:t>
+      </w:r>
+      <w:proofErr w:type="gramEnd"/>
+      <w:r>
+        <w:rPr>
+          <w:rFonts w:ascii="Garamond" w:hAnsi="Garamond"/>
+          <w:i/>
+        </w:rPr>
+        <w:t>loi_entreprise_française}{/}</w:t>
       </w:r>
       <w:r>
         <w:rPr>
@@ -1265,9 +1344,11 @@
     <w:sectPr>
       <w:headerReference w:type="default" r:id="rId7"/>
       <w:footerReference w:type="default" r:id="rId8"/>
+      <w:headerReference w:type="first" r:id="rId9"/>
       <w:pgSz w:w="11900" w:h="16840"/>
-      <w:pgMar w:top="1417" w:right="1417" w:bottom="1417" w:left="1417" w:header="2336" w:footer="1140" w:gutter="0"/>
+      <w:pgMar w:top="1223" w:right="1417" w:bottom="1417" w:left="1417" w:header="630" w:footer="1140" w:gutter="0"/>
       <w:cols w:space="708"/>
+      <w:titlePg/>
       <w:docGrid w:linePitch="360"/>
     </w:sectPr>
   </w:body>
@@ -1275,7 +1356,7 @@
 </file>
 
 <file path=word/endnotes.xml><?xml version="1.0" encoding="utf-8"?>
-<w:endnotes xmlns:wpc="http://schemas.microsoft.com/office/word/2010/wordprocessingCanvas" xmlns:cx="http://schemas.microsoft.com/office/drawing/2014/chartex" xmlns:cx1="http://schemas.microsoft.com/office/drawing/2015/9/8/chartex" xmlns:cx2="http://schemas.microsoft.com/office/drawing/2015/10/21/chartex" xmlns:cx3="http://schemas.microsoft.com/office/drawing/2016/5/9/chartex" xmlns:cx4="http://schemas.microsoft.com/office/drawing/2016/5/10/chartex" xmlns:cx5="http://schemas.microsoft.com/office/drawing/2016/5/11/chartex" xmlns:cx6="http://schemas.microsoft.com/office/drawing/2016/5/12/chartex" xmlns:cx7="http://schemas.microsoft.com/office/drawing/2016/5/13/chartex" xmlns:cx8="http://schemas.microsoft.com/office/drawing/2016/5/14/chartex" xmlns:mc="http://schemas.openxmlformats.org/markup-compatibility/2006" xmlns:aink="http://schemas.microsoft.com/office/drawing/2016/ink" xmlns:am3d="http://schemas.microsoft.com/office/drawing/2017/model3d" xmlns:o="urn:schemas-microsoft-com:office:office" xmlns:r="http://schemas.openxmlformats.org/officeDocument/2006/relationships" xmlns:m="http://schemas.openxmlformats.org/officeDocument/2006/math" xmlns:v="urn:schemas-microsoft-com:vml" xmlns:wp14="http://schemas.microsoft.com/office/word/2010/wordprocessingDrawing" xmlns:wp="http://schemas.openxmlformats.org/drawingml/2006/wordprocessingDrawing" xmlns:w10="urn:schemas-microsoft-com:office:word" xmlns:w="http://schemas.openxmlformats.org/wordprocessingml/2006/main" xmlns:w14="http://schemas.microsoft.com/office/word/2010/wordml" xmlns:w15="http://schemas.microsoft.com/office/word/2012/wordml" xmlns:w16cid="http://schemas.microsoft.com/office/word/2016/wordml/cid" xmlns:w16se="http://schemas.microsoft.com/office/word/2015/wordml/symex" xmlns:wpg="http://schemas.microsoft.com/office/word/2010/wordprocessingGroup" xmlns:wpi="http://schemas.microsoft.com/office/word/2010/wordprocessingInk" xmlns:wne="http://schemas.microsoft.com/office/word/2006/wordml" xmlns:wps="http://schemas.microsoft.com/office/word/2010/wordprocessingShape" mc:Ignorable="w14 w15 w16se w16cid wp14">
+<w:endnotes xmlns:wpc="http://schemas.microsoft.com/office/word/2010/wordprocessingCanvas" xmlns:cx="http://schemas.microsoft.com/office/drawing/2014/chartex" xmlns:cx1="http://schemas.microsoft.com/office/drawing/2015/9/8/chartex" xmlns:mc="http://schemas.openxmlformats.org/markup-compatibility/2006" xmlns:o="urn:schemas-microsoft-com:office:office" xmlns:r="http://schemas.openxmlformats.org/officeDocument/2006/relationships" xmlns:m="http://schemas.openxmlformats.org/officeDocument/2006/math" xmlns:v="urn:schemas-microsoft-com:vml" xmlns:wp14="http://schemas.microsoft.com/office/word/2010/wordprocessingDrawing" xmlns:wp="http://schemas.openxmlformats.org/drawingml/2006/wordprocessingDrawing" xmlns:w10="urn:schemas-microsoft-com:office:word" xmlns:w="http://schemas.openxmlformats.org/wordprocessingml/2006/main" xmlns:w14="http://schemas.microsoft.com/office/word/2010/wordml" xmlns:w15="http://schemas.microsoft.com/office/word/2012/wordml" xmlns:w16se="http://schemas.microsoft.com/office/word/2015/wordml/symex" xmlns:wpg="http://schemas.microsoft.com/office/word/2010/wordprocessingGroup" xmlns:wpi="http://schemas.microsoft.com/office/word/2010/wordprocessingInk" xmlns:wne="http://schemas.microsoft.com/office/word/2006/wordml" xmlns:wps="http://schemas.microsoft.com/office/word/2010/wordprocessingShape" mc:Ignorable="w14 w15 w16se wp14">
   <w:endnote w:type="separator" w:id="-1">
     <w:p>
       <w:r>
@@ -1294,24 +1375,26 @@
 </file>
 
 <file path=word/footer1.xml><?xml version="1.0" encoding="utf-8"?>
-<w:ftr xmlns:wpc="http://schemas.microsoft.com/office/word/2010/wordprocessingCanvas" xmlns:cx="http://schemas.microsoft.com/office/drawing/2014/chartex" xmlns:cx1="http://schemas.microsoft.com/office/drawing/2015/9/8/chartex" xmlns:cx2="http://schemas.microsoft.com/office/drawing/2015/10/21/chartex" xmlns:cx3="http://schemas.microsoft.com/office/drawing/2016/5/9/chartex" xmlns:cx4="http://schemas.microsoft.com/office/drawing/2016/5/10/chartex" xmlns:cx5="http://schemas.microsoft.com/office/drawing/2016/5/11/chartex" xmlns:cx6="http://schemas.microsoft.com/office/drawing/2016/5/12/chartex" xmlns:cx7="http://schemas.microsoft.com/office/drawing/2016/5/13/chartex" xmlns:cx8="http://schemas.microsoft.com/office/drawing/2016/5/14/chartex" xmlns:mc="http://schemas.openxmlformats.org/markup-compatibility/2006" xmlns:aink="http://schemas.microsoft.com/office/drawing/2016/ink" xmlns:am3d="http://schemas.microsoft.com/office/drawing/2017/model3d" xmlns:o="urn:schemas-microsoft-com:office:office" xmlns:r="http://schemas.openxmlformats.org/officeDocument/2006/relationships" xmlns:m="http://schemas.openxmlformats.org/officeDocument/2006/math" xmlns:v="urn:schemas-microsoft-com:vml" xmlns:wp14="http://schemas.microsoft.com/office/word/2010/wordprocessingDrawing" xmlns:wp="http://schemas.openxmlformats.org/drawingml/2006/wordprocessingDrawing" xmlns:w10="urn:schemas-microsoft-com:office:word" xmlns:w="http://schemas.openxmlformats.org/wordprocessingml/2006/main" xmlns:w14="http://schemas.microsoft.com/office/word/2010/wordml" xmlns:w15="http://schemas.microsoft.com/office/word/2012/wordml" xmlns:w16cid="http://schemas.microsoft.com/office/word/2016/wordml/cid" xmlns:w16se="http://schemas.microsoft.com/office/word/2015/wordml/symex" xmlns:wpg="http://schemas.microsoft.com/office/word/2010/wordprocessingGroup" xmlns:wpi="http://schemas.microsoft.com/office/word/2010/wordprocessingInk" xmlns:wne="http://schemas.microsoft.com/office/word/2006/wordml" xmlns:wps="http://schemas.microsoft.com/office/word/2010/wordprocessingShape" mc:Ignorable="w14 w15 w16se w16cid wp14">
+<w:ftr xmlns:wpc="http://schemas.microsoft.com/office/word/2010/wordprocessingCanvas" xmlns:cx="http://schemas.microsoft.com/office/drawing/2014/chartex" xmlns:cx1="http://schemas.microsoft.com/office/drawing/2015/9/8/chartex" xmlns:mc="http://schemas.openxmlformats.org/markup-compatibility/2006" xmlns:o="urn:schemas-microsoft-com:office:office" xmlns:r="http://schemas.openxmlformats.org/officeDocument/2006/relationships" xmlns:m="http://schemas.openxmlformats.org/officeDocument/2006/math" xmlns:v="urn:schemas-microsoft-com:vml" xmlns:wp14="http://schemas.microsoft.com/office/word/2010/wordprocessingDrawing" xmlns:wp="http://schemas.openxmlformats.org/drawingml/2006/wordprocessingDrawing" xmlns:w10="urn:schemas-microsoft-com:office:word" xmlns:w="http://schemas.openxmlformats.org/wordprocessingml/2006/main" xmlns:w14="http://schemas.microsoft.com/office/word/2010/wordml" xmlns:w15="http://schemas.microsoft.com/office/word/2012/wordml" xmlns:w16se="http://schemas.microsoft.com/office/word/2015/wordml/symex" xmlns:wpg="http://schemas.microsoft.com/office/word/2010/wordprocessingGroup" xmlns:wpi="http://schemas.microsoft.com/office/word/2010/wordprocessingInk" xmlns:wne="http://schemas.microsoft.com/office/word/2006/wordml" xmlns:wps="http://schemas.microsoft.com/office/word/2010/wordprocessingShape" mc:Ignorable="w14 w15 w16se wp14">
   <w:p>
     <w:pPr>
-      <w:pStyle w:val="Pieddepage"/>
-      <w:jc w:val="center"/>
-      <w:rPr>
-        <w:b/>
-      </w:rPr>
+      <w:pStyle w:val="Footer"/>
+    </w:pPr>
+  </w:p>
+  <w:p>
+    <w:pPr>
+      <w:pStyle w:val="Footer"/>
     </w:pPr>
     <w:r>
       <w:rPr>
         <w:noProof/>
+        <w:lang w:val="en-US"/>
       </w:rPr>
       <w:drawing>
-        <wp:inline distT="0" distB="0" distL="0" distR="0" wp14:anchorId="18A36B09" wp14:editId="504DF4BC">
-          <wp:extent cx="5291847" cy="292100"/>
-          <wp:effectExtent l="0" t="0" r="4445" b="0"/>
-          <wp:docPr id="1" name="Image 1"/>
+        <wp:inline distT="0" distB="0" distL="0" distR="0" wp14:anchorId="40D972D4" wp14:editId="7117099A">
+          <wp:extent cx="5432400" cy="299858"/>
+          <wp:effectExtent l="0" t="0" r="3810" b="5080"/>
+          <wp:docPr id="2" name="Image 1"/>
           <wp:cNvGraphicFramePr>
             <a:graphicFrameLocks xmlns:a="http://schemas.openxmlformats.org/drawingml/2006/main" noChangeAspect="1"/>
           </wp:cNvGraphicFramePr>
@@ -1331,7 +1414,7 @@
                 <pic:spPr>
                   <a:xfrm>
                     <a:off x="0" y="0"/>
-                    <a:ext cx="5295084" cy="292279"/>
+                    <a:ext cx="5432400" cy="299858"/>
                   </a:xfrm>
                   <a:prstGeom prst="rect">
                     <a:avLst/>
@@ -1348,7 +1431,7 @@
 </file>
 
 <file path=word/footnotes.xml><?xml version="1.0" encoding="utf-8"?>
-<w:footnotes xmlns:wpc="http://schemas.microsoft.com/office/word/2010/wordprocessingCanvas" xmlns:cx="http://schemas.microsoft.com/office/drawing/2014/chartex" xmlns:cx1="http://schemas.microsoft.com/office/drawing/2015/9/8/chartex" xmlns:cx2="http://schemas.microsoft.com/office/drawing/2015/10/21/chartex" xmlns:cx3="http://schemas.microsoft.com/office/drawing/2016/5/9/chartex" xmlns:cx4="http://schemas.microsoft.com/office/drawing/2016/5/10/chartex" xmlns:cx5="http://schemas.microsoft.com/office/drawing/2016/5/11/chartex" xmlns:cx6="http://schemas.microsoft.com/office/drawing/2016/5/12/chartex" xmlns:cx7="http://schemas.microsoft.com/office/drawing/2016/5/13/chartex" xmlns:cx8="http://schemas.microsoft.com/office/drawing/2016/5/14/chartex" xmlns:mc="http://schemas.openxmlformats.org/markup-compatibility/2006" xmlns:aink="http://schemas.microsoft.com/office/drawing/2016/ink" xmlns:am3d="http://schemas.microsoft.com/office/drawing/2017/model3d" xmlns:o="urn:schemas-microsoft-com:office:office" xmlns:r="http://schemas.openxmlformats.org/officeDocument/2006/relationships" xmlns:m="http://schemas.openxmlformats.org/officeDocument/2006/math" xmlns:v="urn:schemas-microsoft-com:vml" xmlns:wp14="http://schemas.microsoft.com/office/word/2010/wordprocessingDrawing" xmlns:wp="http://schemas.openxmlformats.org/drawingml/2006/wordprocessingDrawing" xmlns:w10="urn:schemas-microsoft-com:office:word" xmlns:w="http://schemas.openxmlformats.org/wordprocessingml/2006/main" xmlns:w14="http://schemas.microsoft.com/office/word/2010/wordml" xmlns:w15="http://schemas.microsoft.com/office/word/2012/wordml" xmlns:w16cid="http://schemas.microsoft.com/office/word/2016/wordml/cid" xmlns:w16se="http://schemas.microsoft.com/office/word/2015/wordml/symex" xmlns:wpg="http://schemas.microsoft.com/office/word/2010/wordprocessingGroup" xmlns:wpi="http://schemas.microsoft.com/office/word/2010/wordprocessingInk" xmlns:wne="http://schemas.microsoft.com/office/word/2006/wordml" xmlns:wps="http://schemas.microsoft.com/office/word/2010/wordprocessingShape" mc:Ignorable="w14 w15 w16se w16cid wp14">
+<w:footnotes xmlns:wpc="http://schemas.microsoft.com/office/word/2010/wordprocessingCanvas" xmlns:cx="http://schemas.microsoft.com/office/drawing/2014/chartex" xmlns:cx1="http://schemas.microsoft.com/office/drawing/2015/9/8/chartex" xmlns:mc="http://schemas.openxmlformats.org/markup-compatibility/2006" xmlns:o="urn:schemas-microsoft-com:office:office" xmlns:r="http://schemas.openxmlformats.org/officeDocument/2006/relationships" xmlns:m="http://schemas.openxmlformats.org/officeDocument/2006/math" xmlns:v="urn:schemas-microsoft-com:vml" xmlns:wp14="http://schemas.microsoft.com/office/word/2010/wordprocessingDrawing" xmlns:wp="http://schemas.openxmlformats.org/drawingml/2006/wordprocessingDrawing" xmlns:w10="urn:schemas-microsoft-com:office:word" xmlns:w="http://schemas.openxmlformats.org/wordprocessingml/2006/main" xmlns:w14="http://schemas.microsoft.com/office/word/2010/wordml" xmlns:w15="http://schemas.microsoft.com/office/word/2012/wordml" xmlns:w16se="http://schemas.microsoft.com/office/word/2015/wordml/symex" xmlns:wpg="http://schemas.microsoft.com/office/word/2010/wordprocessingGroup" xmlns:wpi="http://schemas.microsoft.com/office/word/2010/wordprocessingInk" xmlns:wne="http://schemas.microsoft.com/office/word/2006/wordml" xmlns:wps="http://schemas.microsoft.com/office/word/2010/wordprocessingShape" mc:Ignorable="w14 w15 w16se wp14">
   <w:footnote w:type="separator" w:id="-1">
     <w:p>
       <w:r>
@@ -1367,74 +1450,65 @@
 </file>
 
 <file path=word/header1.xml><?xml version="1.0" encoding="utf-8"?>
-<w:hdr xmlns:wpc="http://schemas.microsoft.com/office/word/2010/wordprocessingCanvas" xmlns:cx="http://schemas.microsoft.com/office/drawing/2014/chartex" xmlns:cx1="http://schemas.microsoft.com/office/drawing/2015/9/8/chartex" xmlns:cx2="http://schemas.microsoft.com/office/drawing/2015/10/21/chartex" xmlns:cx3="http://schemas.microsoft.com/office/drawing/2016/5/9/chartex" xmlns:cx4="http://schemas.microsoft.com/office/drawing/2016/5/10/chartex" xmlns:cx5="http://schemas.microsoft.com/office/drawing/2016/5/11/chartex" xmlns:cx6="http://schemas.microsoft.com/office/drawing/2016/5/12/chartex" xmlns:cx7="http://schemas.microsoft.com/office/drawing/2016/5/13/chartex" xmlns:cx8="http://schemas.microsoft.com/office/drawing/2016/5/14/chartex" xmlns:mc="http://schemas.openxmlformats.org/markup-compatibility/2006" xmlns:aink="http://schemas.microsoft.com/office/drawing/2016/ink" xmlns:am3d="http://schemas.microsoft.com/office/drawing/2017/model3d" xmlns:o="urn:schemas-microsoft-com:office:office" xmlns:r="http://schemas.openxmlformats.org/officeDocument/2006/relationships" xmlns:m="http://schemas.openxmlformats.org/officeDocument/2006/math" xmlns:v="urn:schemas-microsoft-com:vml" xmlns:wp14="http://schemas.microsoft.com/office/word/2010/wordprocessingDrawing" xmlns:wp="http://schemas.openxmlformats.org/drawingml/2006/wordprocessingDrawing" xmlns:w10="urn:schemas-microsoft-com:office:word" xmlns:w="http://schemas.openxmlformats.org/wordprocessingml/2006/main" xmlns:w14="http://schemas.microsoft.com/office/word/2010/wordml" xmlns:w15="http://schemas.microsoft.com/office/word/2012/wordml" xmlns:w16cid="http://schemas.microsoft.com/office/word/2016/wordml/cid" xmlns:w16se="http://schemas.microsoft.com/office/word/2015/wordml/symex" xmlns:wpg="http://schemas.microsoft.com/office/word/2010/wordprocessingGroup" xmlns:wpi="http://schemas.microsoft.com/office/word/2010/wordprocessingInk" xmlns:wne="http://schemas.microsoft.com/office/word/2006/wordml" xmlns:wps="http://schemas.microsoft.com/office/word/2010/wordprocessingShape" mc:Ignorable="w14 w15 w16se w16cid wp14">
+<w:hdr xmlns:wpc="http://schemas.microsoft.com/office/word/2010/wordprocessingCanvas" xmlns:cx="http://schemas.microsoft.com/office/drawing/2014/chartex" xmlns:cx1="http://schemas.microsoft.com/office/drawing/2015/9/8/chartex" xmlns:mc="http://schemas.openxmlformats.org/markup-compatibility/2006" xmlns:o="urn:schemas-microsoft-com:office:office" xmlns:r="http://schemas.openxmlformats.org/officeDocument/2006/relationships" xmlns:m="http://schemas.openxmlformats.org/officeDocument/2006/math" xmlns:v="urn:schemas-microsoft-com:vml" xmlns:wp14="http://schemas.microsoft.com/office/word/2010/wordprocessingDrawing" xmlns:wp="http://schemas.openxmlformats.org/drawingml/2006/wordprocessingDrawing" xmlns:w10="urn:schemas-microsoft-com:office:word" xmlns:w="http://schemas.openxmlformats.org/wordprocessingml/2006/main" xmlns:w14="http://schemas.microsoft.com/office/word/2010/wordml" xmlns:w15="http://schemas.microsoft.com/office/word/2012/wordml" xmlns:w16se="http://schemas.microsoft.com/office/word/2015/wordml/symex" xmlns:wpg="http://schemas.microsoft.com/office/word/2010/wordprocessingGroup" xmlns:wpi="http://schemas.microsoft.com/office/word/2010/wordprocessingInk" xmlns:wne="http://schemas.microsoft.com/office/word/2006/wordml" xmlns:wps="http://schemas.microsoft.com/office/word/2010/wordprocessingShape" mc:Ignorable="w14 w15 w16se wp14">
   <w:p>
     <w:pPr>
-      <w:pStyle w:val="En-tte"/>
+      <w:pStyle w:val="Header"/>
       <w:tabs>
         <w:tab w:val="clear" w:pos="4536"/>
+        <w:tab w:val="left" w:pos="4416"/>
         <w:tab w:val="center" w:pos="4533"/>
         <w:tab w:val="left" w:pos="6940"/>
       </w:tabs>
+      <w:jc w:val="center"/>
     </w:pPr>
-    <w:r>
-      <w:tab/>
-    </w:r>
+  </w:p>
+</w:hdr>
+</file>
+
+<file path=word/header2.xml><?xml version="1.0" encoding="utf-8"?>
+<w:hdr xmlns:wpc="http://schemas.microsoft.com/office/word/2010/wordprocessingCanvas" xmlns:cx="http://schemas.microsoft.com/office/drawing/2014/chartex" xmlns:cx1="http://schemas.microsoft.com/office/drawing/2015/9/8/chartex" xmlns:mc="http://schemas.openxmlformats.org/markup-compatibility/2006" xmlns:o="urn:schemas-microsoft-com:office:office" xmlns:r="http://schemas.openxmlformats.org/officeDocument/2006/relationships" xmlns:m="http://schemas.openxmlformats.org/officeDocument/2006/math" xmlns:v="urn:schemas-microsoft-com:vml" xmlns:wp14="http://schemas.microsoft.com/office/word/2010/wordprocessingDrawing" xmlns:wp="http://schemas.openxmlformats.org/drawingml/2006/wordprocessingDrawing" xmlns:w10="urn:schemas-microsoft-com:office:word" xmlns:w="http://schemas.openxmlformats.org/wordprocessingml/2006/main" xmlns:w14="http://schemas.microsoft.com/office/word/2010/wordml" xmlns:w15="http://schemas.microsoft.com/office/word/2012/wordml" xmlns:w16se="http://schemas.microsoft.com/office/word/2015/wordml/symex" xmlns:wpg="http://schemas.microsoft.com/office/word/2010/wordprocessingGroup" xmlns:wpi="http://schemas.microsoft.com/office/word/2010/wordprocessingInk" xmlns:wne="http://schemas.microsoft.com/office/word/2006/wordml" xmlns:wps="http://schemas.microsoft.com/office/word/2010/wordprocessingShape" mc:Ignorable="w14 w15 w16se wp14">
+  <w:p>
+    <w:pPr>
+      <w:pStyle w:val="Header"/>
+    </w:pPr>
     <w:r>
       <w:rPr>
         <w:noProof/>
+        <w:lang w:val="en-US"/>
       </w:rPr>
-      <w:drawing>
-        <wp:inline distT="0" distB="0" distL="0" distR="0">
-          <wp:extent cx="1816100" cy="520700"/>
-          <wp:effectExtent l="0" t="0" r="0" b="0"/>
-          <wp:docPr id="10" name="Image 10"/>
-          <wp:cNvGraphicFramePr>
-            <a:graphicFrameLocks xmlns:a="http://schemas.openxmlformats.org/drawingml/2006/main" noChangeAspect="1"/>
-          </wp:cNvGraphicFramePr>
-          <a:graphic xmlns:a="http://schemas.openxmlformats.org/drawingml/2006/main">
-            <a:graphicData uri="http://schemas.openxmlformats.org/drawingml/2006/picture">
-              <pic:pic xmlns:pic="http://schemas.openxmlformats.org/drawingml/2006/picture">
-                <pic:nvPicPr>
-                  <pic:cNvPr id="1" name="Capture d’écran 2019-02-05 à 20.06.40.png"/>
-                  <pic:cNvPicPr/>
-                </pic:nvPicPr>
-                <pic:blipFill>
-                  <a:blip r:embed="rId1">
-                    <a:extLst>
-                      <a:ext uri="{28A0092B-C50C-407E-A947-70E740481C1C}">
-                        <a14:useLocalDpi xmlns:a14="http://schemas.microsoft.com/office/drawing/2010/main" val="0"/>
-                      </a:ext>
-                    </a:extLst>
-                  </a:blip>
-                  <a:stretch>
-                    <a:fillRect/>
-                  </a:stretch>
-                </pic:blipFill>
-                <pic:spPr>
-                  <a:xfrm>
-                    <a:off x="0" y="0"/>
-                    <a:ext cx="1816100" cy="520700"/>
-                  </a:xfrm>
-                  <a:prstGeom prst="rect">
-                    <a:avLst/>
-                  </a:prstGeom>
-                </pic:spPr>
-              </pic:pic>
-            </a:graphicData>
-          </a:graphic>
-        </wp:inline>
-      </w:drawing>
-    </w:r>
-    <w:r>
-      <w:tab/>
+      <w:pict w14:anchorId="43A701F7">
+        <v:shapetype id="_x0000_t75" coordsize="21600,21600" o:spt="75" o:preferrelative="t" path="m@4@5l@4@11@9@11@9@5xe" filled="f" stroked="f">
+          <v:stroke joinstyle="miter"/>
+          <v:formulas>
+            <v:f eqn="if lineDrawn pixelLineWidth 0"/>
+            <v:f eqn="sum @0 1 0"/>
+            <v:f eqn="sum 0 0 @1"/>
+            <v:f eqn="prod @2 1 2"/>
+            <v:f eqn="prod @3 21600 pixelWidth"/>
+            <v:f eqn="prod @3 21600 pixelHeight"/>
+            <v:f eqn="sum @0 0 1"/>
+            <v:f eqn="prod @6 1 2"/>
+            <v:f eqn="prod @7 21600 pixelWidth"/>
+            <v:f eqn="sum @8 21600 0"/>
+            <v:f eqn="prod @7 21600 pixelHeight"/>
+            <v:f eqn="sum @10 21600 0"/>
+          </v:formulas>
+          <v:path o:extrusionok="f" gradientshapeok="t" o:connecttype="rect"/>
+          <o:lock v:ext="edit" aspectratio="t"/>
+        </v:shapetype>
+        <v:shape id="WordPictureWatermark3" o:spid="_x0000_s2049" type="#_x0000_t75" style="position:absolute;margin-left:-75.8pt;margin-top:-75.8pt;width:595.3pt;height:841.9pt;z-index:-251658752;mso-wrap-edited:f;mso-position-horizontal-relative:margin;mso-position-vertical-relative:margin" wrapcoords="9059 1193 8977 1385 10800 1500 10120 1500 10120 1731 10800 1808 10800 19965 2312 19984 2258 20196 2965 20273 2285 20273 2312 20465 5767 20504 12840 20504 19233 20465 19288 20234 19260 20004 10773 19965 10800 1808 11426 1731 11426 1577 10800 1500 12568 1366 12595 1212 11290 1193 9059 1193">
+          <v:imagedata r:id="rId1" o:title="aa-carta-intestata"/>
+          <w10:wrap anchorx="margin" anchory="margin"/>
+        </v:shape>
+      </w:pict>
     </w:r>
   </w:p>
 </w:hdr>
 </file>
 
 <file path=word/styles.xml><?xml version="1.0" encoding="utf-8"?>
-<w:styles xmlns:mc="http://schemas.openxmlformats.org/markup-compatibility/2006" xmlns:r="http://schemas.openxmlformats.org/officeDocument/2006/relationships" xmlns:w="http://schemas.openxmlformats.org/wordprocessingml/2006/main" xmlns:w14="http://schemas.microsoft.com/office/word/2010/wordml" xmlns:w15="http://schemas.microsoft.com/office/word/2012/wordml" xmlns:w16cid="http://schemas.microsoft.com/office/word/2016/wordml/cid" xmlns:w16se="http://schemas.microsoft.com/office/word/2015/wordml/symex" mc:Ignorable="w14 w15 w16se w16cid">
+<w:styles xmlns:mc="http://schemas.openxmlformats.org/markup-compatibility/2006" xmlns:r="http://schemas.openxmlformats.org/officeDocument/2006/relationships" xmlns:w="http://schemas.openxmlformats.org/wordprocessingml/2006/main" xmlns:w14="http://schemas.microsoft.com/office/word/2010/wordml" xmlns:w15="http://schemas.microsoft.com/office/word/2012/wordml" xmlns:w16se="http://schemas.microsoft.com/office/word/2015/wordml/symex" mc:Ignorable="w14 w15 w16se">
   <w:docDefaults>
     <w:rPrDefault>
       <w:rPr>
@@ -1446,7 +1520,7 @@
     </w:rPrDefault>
     <w:pPrDefault/>
   </w:docDefaults>
-  <w:latentStyles w:defLockedState="0" w:defUIPriority="99" w:defSemiHidden="0" w:defUnhideWhenUsed="0" w:defQFormat="0" w:count="375">
+  <w:latentStyles w:defLockedState="0" w:defUIPriority="99" w:defSemiHidden="0" w:defUnhideWhenUsed="0" w:defQFormat="0" w:count="371">
     <w:lsdException w:name="Normal" w:uiPriority="0" w:qFormat="1"/>
     <w:lsdException w:name="heading 1" w:uiPriority="9" w:qFormat="1"/>
     <w:lsdException w:name="heading 2" w:semiHidden="1" w:uiPriority="9" w:unhideWhenUsed="1" w:qFormat="1"/>
@@ -1818,22 +1892,18 @@
     <w:lsdException w:name="List Table 5 Dark Accent 6" w:uiPriority="50"/>
     <w:lsdException w:name="List Table 6 Colorful Accent 6" w:uiPriority="51"/>
     <w:lsdException w:name="List Table 7 Colorful Accent 6" w:uiPriority="52"/>
-    <w:lsdException w:name="Mention" w:semiHidden="1" w:unhideWhenUsed="1"/>
-    <w:lsdException w:name="Smart Hyperlink" w:semiHidden="1" w:unhideWhenUsed="1"/>
-    <w:lsdException w:name="Hashtag" w:semiHidden="1" w:unhideWhenUsed="1"/>
-    <w:lsdException w:name="Unresolved Mention" w:semiHidden="1" w:unhideWhenUsed="1"/>
   </w:latentStyles>
   <w:style w:type="paragraph" w:default="1" w:styleId="Normal">
     <w:name w:val="Normal"/>
     <w:qFormat/>
   </w:style>
-  <w:style w:type="character" w:default="1" w:styleId="Policepardfaut">
+  <w:style w:type="character" w:default="1" w:styleId="DefaultParagraphFont">
     <w:name w:val="Default Paragraph Font"/>
     <w:uiPriority w:val="1"/>
     <w:semiHidden/>
     <w:unhideWhenUsed/>
   </w:style>
-  <w:style w:type="table" w:default="1" w:styleId="TableauNormal">
+  <w:style w:type="table" w:default="1" w:styleId="TableNormal">
     <w:name w:val="Normal Table"/>
     <w:uiPriority w:val="99"/>
     <w:semiHidden/>
@@ -1848,15 +1918,15 @@
       </w:tblCellMar>
     </w:tblPr>
   </w:style>
-  <w:style w:type="numbering" w:default="1" w:styleId="Aucuneliste">
+  <w:style w:type="numbering" w:default="1" w:styleId="NoList">
     <w:name w:val="No List"/>
     <w:uiPriority w:val="99"/>
     <w:semiHidden/>
     <w:unhideWhenUsed/>
   </w:style>
-  <w:style w:type="table" w:styleId="Grilledutableau">
+  <w:style w:type="table" w:styleId="TableGrid">
     <w:name w:val="Table Grid"/>
-    <w:basedOn w:val="TableauNormal"/>
+    <w:basedOn w:val="TableNormal"/>
     <w:uiPriority w:val="39"/>
     <w:rsid w:val="00DB5420"/>
     <w:tblPr>
@@ -1870,10 +1940,10 @@
       </w:tblBorders>
     </w:tblPr>
   </w:style>
-  <w:style w:type="paragraph" w:styleId="En-tte">
+  <w:style w:type="paragraph" w:styleId="Header">
     <w:name w:val="header"/>
     <w:basedOn w:val="Normal"/>
-    <w:link w:val="En-tteCar"/>
+    <w:link w:val="HeaderChar"/>
     <w:uiPriority w:val="99"/>
     <w:unhideWhenUsed/>
     <w:rsid w:val="004348AE"/>
@@ -1884,17 +1954,17 @@
       </w:tabs>
     </w:pPr>
   </w:style>
-  <w:style w:type="character" w:customStyle="1" w:styleId="En-tteCar">
-    <w:name w:val="En-tête Car"/>
-    <w:basedOn w:val="Policepardfaut"/>
-    <w:link w:val="En-tte"/>
+  <w:style w:type="character" w:customStyle="1" w:styleId="HeaderChar">
+    <w:name w:val="Header Char"/>
+    <w:basedOn w:val="DefaultParagraphFont"/>
+    <w:link w:val="Header"/>
     <w:uiPriority w:val="99"/>
     <w:rsid w:val="004348AE"/>
   </w:style>
-  <w:style w:type="paragraph" w:styleId="Pieddepage">
+  <w:style w:type="paragraph" w:styleId="Footer">
     <w:name w:val="footer"/>
     <w:basedOn w:val="Normal"/>
-    <w:link w:val="PieddepageCar"/>
+    <w:link w:val="FooterChar"/>
     <w:uiPriority w:val="99"/>
     <w:unhideWhenUsed/>
     <w:rsid w:val="004348AE"/>
@@ -1905,17 +1975,17 @@
       </w:tabs>
     </w:pPr>
   </w:style>
-  <w:style w:type="character" w:customStyle="1" w:styleId="PieddepageCar">
-    <w:name w:val="Pied de page Car"/>
-    <w:basedOn w:val="Policepardfaut"/>
-    <w:link w:val="Pieddepage"/>
+  <w:style w:type="character" w:customStyle="1" w:styleId="FooterChar">
+    <w:name w:val="Footer Char"/>
+    <w:basedOn w:val="DefaultParagraphFont"/>
+    <w:link w:val="Footer"/>
     <w:uiPriority w:val="99"/>
     <w:rsid w:val="004348AE"/>
   </w:style>
-  <w:style w:type="paragraph" w:styleId="Notedebasdepage">
+  <w:style w:type="paragraph" w:styleId="FootnoteText">
     <w:name w:val="footnote text"/>
     <w:basedOn w:val="Normal"/>
-    <w:link w:val="NotedebasdepageCar"/>
+    <w:link w:val="FootnoteTextChar"/>
     <w:uiPriority w:val="99"/>
     <w:semiHidden/>
     <w:unhideWhenUsed/>
@@ -1925,10 +1995,10 @@
       <w:szCs w:val="20"/>
     </w:rPr>
   </w:style>
-  <w:style w:type="character" w:customStyle="1" w:styleId="NotedebasdepageCar">
-    <w:name w:val="Note de bas de page Car"/>
-    <w:basedOn w:val="Policepardfaut"/>
-    <w:link w:val="Notedebasdepage"/>
+  <w:style w:type="character" w:customStyle="1" w:styleId="FootnoteTextChar">
+    <w:name w:val="Footnote Text Char"/>
+    <w:basedOn w:val="DefaultParagraphFont"/>
+    <w:link w:val="FootnoteText"/>
     <w:uiPriority w:val="99"/>
     <w:semiHidden/>
     <w:rsid w:val="00193280"/>
@@ -1937,9 +2007,9 @@
       <w:szCs w:val="20"/>
     </w:rPr>
   </w:style>
-  <w:style w:type="character" w:styleId="Appelnotedebasdep">
+  <w:style w:type="character" w:styleId="FootnoteReference">
     <w:name w:val="footnote reference"/>
-    <w:basedOn w:val="Policepardfaut"/>
+    <w:basedOn w:val="DefaultParagraphFont"/>
     <w:uiPriority w:val="99"/>
     <w:semiHidden/>
     <w:unhideWhenUsed/>
@@ -1948,10 +2018,10 @@
       <w:vertAlign w:val="superscript"/>
     </w:rPr>
   </w:style>
-  <w:style w:type="paragraph" w:styleId="Notedefin">
+  <w:style w:type="paragraph" w:styleId="EndnoteText">
     <w:name w:val="endnote text"/>
     <w:basedOn w:val="Normal"/>
-    <w:link w:val="NotedefinCar"/>
+    <w:link w:val="EndnoteTextChar"/>
     <w:uiPriority w:val="99"/>
     <w:semiHidden/>
     <w:unhideWhenUsed/>
@@ -1961,10 +2031,10 @@
       <w:szCs w:val="20"/>
     </w:rPr>
   </w:style>
-  <w:style w:type="character" w:customStyle="1" w:styleId="NotedefinCar">
-    <w:name w:val="Note de fin Car"/>
-    <w:basedOn w:val="Policepardfaut"/>
-    <w:link w:val="Notedefin"/>
+  <w:style w:type="character" w:customStyle="1" w:styleId="EndnoteTextChar">
+    <w:name w:val="Endnote Text Char"/>
+    <w:basedOn w:val="DefaultParagraphFont"/>
+    <w:link w:val="EndnoteText"/>
     <w:uiPriority w:val="99"/>
     <w:semiHidden/>
     <w:rsid w:val="00871BBD"/>
@@ -1973,9 +2043,9 @@
       <w:szCs w:val="20"/>
     </w:rPr>
   </w:style>
-  <w:style w:type="character" w:styleId="Appeldenotedefin">
+  <w:style w:type="character" w:styleId="EndnoteReference">
     <w:name w:val="endnote reference"/>
-    <w:basedOn w:val="Policepardfaut"/>
+    <w:basedOn w:val="DefaultParagraphFont"/>
     <w:uiPriority w:val="99"/>
     <w:semiHidden/>
     <w:unhideWhenUsed/>
@@ -2287,7 +2357,7 @@
 </file>
 
 <file path=customXml/itemProps1.xml><?xml version="1.0" encoding="utf-8"?>
-<ds:datastoreItem xmlns:ds="http://schemas.openxmlformats.org/officeDocument/2006/customXml" ds:itemID="{07BE9795-19E4-5D4D-B935-D4552AFD24FC}">
+<ds:datastoreItem xmlns:ds="http://schemas.openxmlformats.org/officeDocument/2006/customXml" ds:itemID="{3EC6B558-18C8-4681-A2D8-F311555DD5FD}">
   <ds:schemaRefs>
     <ds:schemaRef ds:uri="http://schemas.openxmlformats.org/officeDocument/2006/bibliography"/>
   </ds:schemaRefs>

--- a/docxtemplating/matrice_tableau_recapitulatif.docx
+++ b/docxtemplating/matrice_tableau_recapitulatif.docx
@@ -1,6 +1,6 @@
 
 <file path=word/document.xml><?xml version="1.0" encoding="utf-8"?>
-<w:document xmlns:wpc="http://schemas.microsoft.com/office/word/2010/wordprocessingCanvas" xmlns:cx="http://schemas.microsoft.com/office/drawing/2014/chartex" xmlns:cx1="http://schemas.microsoft.com/office/drawing/2015/9/8/chartex" xmlns:mc="http://schemas.openxmlformats.org/markup-compatibility/2006" xmlns:o="urn:schemas-microsoft-com:office:office" xmlns:r="http://schemas.openxmlformats.org/officeDocument/2006/relationships" xmlns:m="http://schemas.openxmlformats.org/officeDocument/2006/math" xmlns:v="urn:schemas-microsoft-com:vml" xmlns:wp14="http://schemas.microsoft.com/office/word/2010/wordprocessingDrawing" xmlns:wp="http://schemas.openxmlformats.org/drawingml/2006/wordprocessingDrawing" xmlns:w10="urn:schemas-microsoft-com:office:word" xmlns:w="http://schemas.openxmlformats.org/wordprocessingml/2006/main" xmlns:w14="http://schemas.microsoft.com/office/word/2010/wordml" xmlns:w15="http://schemas.microsoft.com/office/word/2012/wordml" xmlns:w16se="http://schemas.microsoft.com/office/word/2015/wordml/symex" xmlns:wpg="http://schemas.microsoft.com/office/word/2010/wordprocessingGroup" xmlns:wpi="http://schemas.microsoft.com/office/word/2010/wordprocessingInk" xmlns:wne="http://schemas.microsoft.com/office/word/2006/wordml" xmlns:wps="http://schemas.microsoft.com/office/word/2010/wordprocessingShape" mc:Ignorable="w14 w15 w16se wp14">
+<w:document xmlns:wpc="http://schemas.microsoft.com/office/word/2010/wordprocessingCanvas" xmlns:cx="http://schemas.microsoft.com/office/drawing/2014/chartex" xmlns:cx1="http://schemas.microsoft.com/office/drawing/2015/9/8/chartex" xmlns:cx2="http://schemas.microsoft.com/office/drawing/2015/10/21/chartex" xmlns:cx3="http://schemas.microsoft.com/office/drawing/2016/5/9/chartex" xmlns:cx4="http://schemas.microsoft.com/office/drawing/2016/5/10/chartex" xmlns:cx5="http://schemas.microsoft.com/office/drawing/2016/5/11/chartex" xmlns:cx6="http://schemas.microsoft.com/office/drawing/2016/5/12/chartex" xmlns:cx7="http://schemas.microsoft.com/office/drawing/2016/5/13/chartex" xmlns:cx8="http://schemas.microsoft.com/office/drawing/2016/5/14/chartex" xmlns:mc="http://schemas.openxmlformats.org/markup-compatibility/2006" xmlns:aink="http://schemas.microsoft.com/office/drawing/2016/ink" xmlns:am3d="http://schemas.microsoft.com/office/drawing/2017/model3d" xmlns:o="urn:schemas-microsoft-com:office:office" xmlns:r="http://schemas.openxmlformats.org/officeDocument/2006/relationships" xmlns:m="http://schemas.openxmlformats.org/officeDocument/2006/math" xmlns:v="urn:schemas-microsoft-com:vml" xmlns:wp14="http://schemas.microsoft.com/office/word/2010/wordprocessingDrawing" xmlns:wp="http://schemas.openxmlformats.org/drawingml/2006/wordprocessingDrawing" xmlns:w10="urn:schemas-microsoft-com:office:word" xmlns:w="http://schemas.openxmlformats.org/wordprocessingml/2006/main" xmlns:w14="http://schemas.microsoft.com/office/word/2010/wordml" xmlns:w15="http://schemas.microsoft.com/office/word/2012/wordml" xmlns:w16cid="http://schemas.microsoft.com/office/word/2016/wordml/cid" xmlns:w16se="http://schemas.microsoft.com/office/word/2015/wordml/symex" xmlns:wpg="http://schemas.microsoft.com/office/word/2010/wordprocessingGroup" xmlns:wpi="http://schemas.microsoft.com/office/word/2010/wordprocessingInk" xmlns:wne="http://schemas.microsoft.com/office/word/2006/wordml" xmlns:wps="http://schemas.microsoft.com/office/word/2010/wordprocessingShape" mc:Ignorable="w14 w15 w16se w16cid wp14">
   <w:body>
     <w:p>
       <w:pPr>
@@ -28,148 +28,443 @@
           <w:color w:val="404040" w:themeColor="text1" w:themeTint="BF"/>
         </w:rPr>
       </w:pPr>
+      <w:r>
+        <w:rPr>
+          <w:rFonts w:ascii="Garamond" w:hAnsi="Garamond"/>
+          <w:b/>
+          <w:color w:val="404040" w:themeColor="text1" w:themeTint="BF"/>
+        </w:rPr>
+        <w:t>CALCUL</w:t>
+      </w:r>
+      <w:r>
+        <w:rPr>
+          <w:rFonts w:ascii="Garamond" w:hAnsi="Garamond"/>
+          <w:b/>
+          <w:color w:val="404040" w:themeColor="text1" w:themeTint="BF"/>
+        </w:rPr>
+        <w:t xml:space="preserve"> DES PENALITES DES RETARDS</w:t>
+      </w:r>
+    </w:p>
+    <w:p>
+      <w:pPr>
+        <w:jc w:val="center"/>
+        <w:rPr>
+          <w:rFonts w:ascii="Garamond" w:hAnsi="Garamond"/>
+          <w:b/>
+          <w:color w:val="404040" w:themeColor="text1" w:themeTint="BF"/>
+        </w:rPr>
+      </w:pPr>
+      <w:proofErr w:type="gramStart"/>
+      <w:r>
+        <w:rPr>
+          <w:rFonts w:ascii="Garamond" w:hAnsi="Garamond"/>
+          <w:b/>
+          <w:color w:val="404040" w:themeColor="text1" w:themeTint="BF"/>
+        </w:rPr>
+        <w:t>en</w:t>
+      </w:r>
+      <w:proofErr w:type="gramEnd"/>
+      <w:r>
+        <w:rPr>
+          <w:rFonts w:ascii="Garamond" w:hAnsi="Garamond"/>
+          <w:b/>
+          <w:color w:val="404040" w:themeColor="text1" w:themeTint="BF"/>
+        </w:rPr>
+        <w:t xml:space="preserve"> date du {date}</w:t>
+      </w:r>
+    </w:p>
+    <w:p>
+      <w:pPr>
+        <w:jc w:val="center"/>
+        <w:rPr>
+          <w:rFonts w:ascii="Garamond" w:hAnsi="Garamond"/>
+        </w:rPr>
+      </w:pPr>
+    </w:p>
+    <w:p>
+      <w:pPr>
+        <w:jc w:val="center"/>
+        <w:rPr>
+          <w:rFonts w:ascii="Garamond" w:hAnsi="Garamond"/>
+          <w:b/>
+          <w:color w:val="404040" w:themeColor="text1" w:themeTint="BF"/>
+        </w:rPr>
+      </w:pPr>
+      <w:r>
+        <w:rPr>
+          <w:rFonts w:ascii="Garamond" w:hAnsi="Garamond"/>
+          <w:b/>
+          <w:color w:val="404040" w:themeColor="text1" w:themeTint="BF"/>
+        </w:rPr>
+        <w:t>{</w:t>
+      </w:r>
+      <w:proofErr w:type="spellStart"/>
+      <w:proofErr w:type="gramStart"/>
+      <w:r>
+        <w:rPr>
+          <w:rFonts w:ascii="Garamond" w:hAnsi="Garamond"/>
+          <w:b/>
+          <w:color w:val="404040" w:themeColor="text1" w:themeTint="BF"/>
+        </w:rPr>
+        <w:t>denomination</w:t>
+      </w:r>
+      <w:proofErr w:type="gramEnd"/>
+      <w:r>
+        <w:rPr>
+          <w:rFonts w:ascii="Garamond" w:hAnsi="Garamond"/>
+          <w:b/>
+          <w:color w:val="404040" w:themeColor="text1" w:themeTint="BF"/>
+        </w:rPr>
+        <w:t>_sociale_creancier</w:t>
+      </w:r>
+      <w:proofErr w:type="spellEnd"/>
+      <w:r>
+        <w:rPr>
+          <w:rFonts w:ascii="Garamond" w:hAnsi="Garamond"/>
+          <w:b/>
+          <w:color w:val="404040" w:themeColor="text1" w:themeTint="BF"/>
+        </w:rPr>
+        <w:t>} c. {</w:t>
+      </w:r>
+      <w:proofErr w:type="spellStart"/>
+      <w:r>
+        <w:rPr>
+          <w:rFonts w:ascii="Garamond" w:hAnsi="Garamond"/>
+          <w:b/>
+          <w:color w:val="404040" w:themeColor="text1" w:themeTint="BF"/>
+        </w:rPr>
+        <w:t>denomination_sociale_debiteur</w:t>
+      </w:r>
+      <w:proofErr w:type="spellEnd"/>
+      <w:r>
+        <w:rPr>
+          <w:rFonts w:ascii="Garamond" w:hAnsi="Garamond"/>
+          <w:b/>
+          <w:color w:val="404040" w:themeColor="text1" w:themeTint="BF"/>
+        </w:rPr>
+        <w:t>}</w:t>
+      </w:r>
+    </w:p>
+    <w:p>
+      <w:pPr>
+        <w:jc w:val="center"/>
+        <w:rPr>
+          <w:rFonts w:ascii="Garamond" w:hAnsi="Garamond"/>
+        </w:rPr>
+      </w:pPr>
+    </w:p>
+    <w:p>
+      <w:pPr>
+        <w:spacing w:after="120"/>
+        <w:rPr>
+          <w:rFonts w:ascii="Garamond" w:hAnsi="Garamond"/>
+        </w:rPr>
+      </w:pPr>
+    </w:p>
+    <w:p>
+      <w:pPr>
+        <w:ind w:left="-567"/>
+        <w:rPr>
+          <w:rFonts w:ascii="Garamond" w:hAnsi="Garamond"/>
+        </w:rPr>
+      </w:pPr>
+    </w:p>
+    <w:p>
+      <w:pPr>
+        <w:spacing w:after="120"/>
+        <w:ind w:left="-284"/>
+        <w:rPr>
+          <w:rFonts w:ascii="Garamond" w:hAnsi="Garamond"/>
+        </w:rPr>
+      </w:pPr>
+      <w:r>
+        <w:rPr>
+          <w:rFonts w:ascii="Garamond" w:hAnsi="Garamond"/>
+        </w:rPr>
+        <w:t xml:space="preserve">{#factures} </w:t>
+      </w:r>
+    </w:p>
+    <w:p>
+      <w:pPr>
+        <w:ind w:left="-284"/>
+        <w:rPr>
+          <w:rFonts w:ascii="Garamond" w:hAnsi="Garamond"/>
+        </w:rPr>
+      </w:pPr>
+      <w:r>
+        <w:rPr>
+          <w:rFonts w:ascii="Garamond" w:hAnsi="Garamond"/>
+        </w:rPr>
+        <w:t>Facture n°{</w:t>
+      </w:r>
+      <w:proofErr w:type="spellStart"/>
+      <w:r>
+        <w:rPr>
+          <w:rFonts w:ascii="Garamond" w:hAnsi="Garamond"/>
+        </w:rPr>
+        <w:t>numero_facture</w:t>
+      </w:r>
+      <w:proofErr w:type="spellEnd"/>
+      <w:r>
+        <w:rPr>
+          <w:rFonts w:ascii="Garamond" w:hAnsi="Garamond"/>
+        </w:rPr>
+        <w:t>} du {</w:t>
+      </w:r>
+      <w:proofErr w:type="spellStart"/>
+      <w:r>
+        <w:rPr>
+          <w:rFonts w:ascii="Garamond" w:hAnsi="Garamond"/>
+        </w:rPr>
+        <w:t>date_facture</w:t>
+      </w:r>
+      <w:proofErr w:type="spellEnd"/>
+      <w:r>
+        <w:rPr>
+          <w:rFonts w:ascii="Garamond" w:hAnsi="Garamond"/>
+        </w:rPr>
+        <w:t>} d’un montant de {#</w:t>
+      </w:r>
+      <w:proofErr w:type="spellStart"/>
+      <w:proofErr w:type="gramStart"/>
+      <w:r>
+        <w:rPr>
+          <w:rFonts w:ascii="Garamond" w:hAnsi="Garamond"/>
+        </w:rPr>
+        <w:t>isFacturesHT</w:t>
+      </w:r>
+      <w:proofErr w:type="spellEnd"/>
+      <w:r>
+        <w:rPr>
+          <w:rFonts w:ascii="Garamond" w:hAnsi="Garamond"/>
+        </w:rPr>
+        <w:t>}{</w:t>
+      </w:r>
+      <w:proofErr w:type="spellStart"/>
+      <w:proofErr w:type="gramEnd"/>
+      <w:r>
+        <w:rPr>
+          <w:rFonts w:ascii="Garamond" w:hAnsi="Garamond"/>
+        </w:rPr>
+        <w:t>montant_facture_HT</w:t>
+      </w:r>
+      <w:proofErr w:type="spellEnd"/>
+      <w:r>
+        <w:rPr>
+          <w:rFonts w:ascii="Garamond" w:hAnsi="Garamond"/>
+        </w:rPr>
+        <w:t>}</w:t>
+      </w:r>
+      <w:r>
+        <w:rPr>
+          <w:rFonts w:ascii="Garamond" w:hAnsi="Garamond"/>
+        </w:rPr>
+        <w:t xml:space="preserve"> </w:t>
+      </w:r>
+      <w:r>
+        <w:rPr>
+          <w:rFonts w:ascii="Garamond" w:hAnsi="Garamond"/>
+        </w:rPr>
+        <w:t xml:space="preserve">€ </w:t>
+      </w:r>
+      <w:r>
+        <w:rPr>
+          <w:rFonts w:ascii="Garamond" w:hAnsi="Garamond"/>
+        </w:rPr>
+        <w:t>HT</w:t>
+      </w:r>
+      <w:r>
+        <w:rPr>
+          <w:rFonts w:ascii="Garamond" w:hAnsi="Garamond"/>
+        </w:rPr>
+        <w:t>{/}{#</w:t>
+      </w:r>
+      <w:proofErr w:type="spellStart"/>
+      <w:r>
+        <w:rPr>
+          <w:rFonts w:ascii="Garamond" w:hAnsi="Garamond"/>
+        </w:rPr>
+        <w:t>isFacturesTTC</w:t>
+      </w:r>
+      <w:proofErr w:type="spellEnd"/>
+      <w:r>
+        <w:rPr>
+          <w:rFonts w:ascii="Garamond" w:hAnsi="Garamond"/>
+        </w:rPr>
+        <w:t>}{</w:t>
+      </w:r>
+      <w:proofErr w:type="spellStart"/>
+      <w:r>
+        <w:rPr>
+          <w:rFonts w:ascii="Garamond" w:hAnsi="Garamond"/>
+        </w:rPr>
+        <w:t>montant_facture_TTC</w:t>
+      </w:r>
+      <w:proofErr w:type="spellEnd"/>
+      <w:r>
+        <w:rPr>
+          <w:rFonts w:ascii="Garamond" w:hAnsi="Garamond"/>
+        </w:rPr>
+        <w:t xml:space="preserve">} </w:t>
+      </w:r>
+      <w:r>
+        <w:rPr>
+          <w:rFonts w:ascii="Garamond" w:hAnsi="Garamond"/>
+        </w:rPr>
+        <w:t xml:space="preserve">€ </w:t>
+      </w:r>
+      <w:r>
+        <w:rPr>
+          <w:rFonts w:ascii="Garamond" w:hAnsi="Garamond"/>
+        </w:rPr>
+        <w:t>TTC</w:t>
+      </w:r>
+      <w:r>
+        <w:rPr>
+          <w:rFonts w:ascii="Garamond" w:hAnsi="Garamond"/>
+        </w:rPr>
+        <w:t xml:space="preserve">{/} </w:t>
+      </w:r>
+    </w:p>
+    <w:p>
+      <w:pPr>
+        <w:ind w:left="-284"/>
+        <w:rPr>
+          <w:rFonts w:ascii="Garamond" w:hAnsi="Garamond"/>
+        </w:rPr>
+      </w:pPr>
+      <w:r>
+        <w:rPr>
+          <w:rFonts w:ascii="Garamond" w:hAnsi="Garamond"/>
+        </w:rPr>
+        <w:t xml:space="preserve">Encours de </w:t>
+      </w:r>
+      <w:r>
+        <w:rPr>
+          <w:rFonts w:ascii="Garamond" w:hAnsi="Garamond"/>
+        </w:rPr>
+        <w:t>{#</w:t>
+      </w:r>
+      <w:proofErr w:type="spellStart"/>
+      <w:r>
+        <w:rPr>
+          <w:rFonts w:ascii="Garamond" w:hAnsi="Garamond"/>
+        </w:rPr>
+        <w:t>isFacturesHT</w:t>
+      </w:r>
+      <w:proofErr w:type="spellEnd"/>
+      <w:r>
+        <w:rPr>
+          <w:rFonts w:ascii="Garamond" w:hAnsi="Garamond"/>
+        </w:rPr>
+        <w:t>}</w:t>
+      </w:r>
+      <w:r>
+        <w:rPr>
+          <w:rFonts w:ascii="Garamond" w:hAnsi="Garamond"/>
+        </w:rPr>
+        <w:t>{</w:t>
+      </w:r>
+      <w:proofErr w:type="spellStart"/>
+      <w:r>
+        <w:rPr>
+          <w:rFonts w:ascii="Garamond" w:hAnsi="Garamond"/>
+        </w:rPr>
+        <w:t>montant_creance</w:t>
+      </w:r>
+      <w:proofErr w:type="spellEnd"/>
+      <w:r>
+        <w:rPr>
+          <w:rFonts w:ascii="Garamond" w:hAnsi="Garamond"/>
+        </w:rPr>
+        <w:t xml:space="preserve">} </w:t>
+      </w:r>
+      <w:r>
+        <w:rPr>
+          <w:rFonts w:ascii="Garamond" w:hAnsi="Garamond"/>
+        </w:rPr>
+        <w:t>€ HT</w:t>
+      </w:r>
+      <w:r>
+        <w:rPr>
+          <w:rFonts w:ascii="Garamond" w:hAnsi="Garamond"/>
+        </w:rPr>
+        <w:t>{/}{#</w:t>
+      </w:r>
+      <w:proofErr w:type="spellStart"/>
+      <w:r>
+        <w:rPr>
+          <w:rFonts w:ascii="Garamond" w:hAnsi="Garamond"/>
+        </w:rPr>
+        <w:t>isFactures</w:t>
+      </w:r>
+      <w:r>
+        <w:rPr>
+          <w:rFonts w:ascii="Garamond" w:hAnsi="Garamond"/>
+        </w:rPr>
+        <w:t>TTC</w:t>
+      </w:r>
+      <w:proofErr w:type="spellEnd"/>
+      <w:r>
+        <w:rPr>
+          <w:rFonts w:ascii="Garamond" w:hAnsi="Garamond"/>
+        </w:rPr>
+        <w:t>}</w:t>
+      </w:r>
+      <w:r>
+        <w:rPr>
+          <w:rFonts w:ascii="Garamond" w:hAnsi="Garamond"/>
+        </w:rPr>
+        <w:t>{</w:t>
+      </w:r>
+      <w:proofErr w:type="spellStart"/>
+      <w:r>
+        <w:rPr>
+          <w:rFonts w:ascii="Garamond" w:hAnsi="Garamond"/>
+        </w:rPr>
+        <w:t>montant_creance</w:t>
+      </w:r>
+      <w:proofErr w:type="spellEnd"/>
+      <w:r>
+        <w:rPr>
+          <w:rFonts w:ascii="Garamond" w:hAnsi="Garamond"/>
+        </w:rPr>
+        <w:t xml:space="preserve">} </w:t>
+      </w:r>
+      <w:r>
+        <w:rPr>
+          <w:rFonts w:ascii="Garamond" w:hAnsi="Garamond"/>
+        </w:rPr>
+        <w:t>€ TTC</w:t>
+      </w:r>
+      <w:r>
+        <w:rPr>
+          <w:rFonts w:ascii="Garamond" w:hAnsi="Garamond"/>
+        </w:rPr>
+        <w:t xml:space="preserve">{/} </w:t>
+      </w:r>
+      <w:r>
+        <w:rPr>
+          <w:rFonts w:ascii="Garamond" w:hAnsi="Garamond"/>
+        </w:rPr>
+        <w:t>échu le {</w:t>
+      </w:r>
+      <w:proofErr w:type="spellStart"/>
+      <w:r>
+        <w:rPr>
+          <w:rFonts w:ascii="Garamond" w:hAnsi="Garamond"/>
+        </w:rPr>
+        <w:t>echeance_facture</w:t>
+      </w:r>
+      <w:proofErr w:type="spellEnd"/>
+      <w:r>
+        <w:rPr>
+          <w:rFonts w:ascii="Garamond" w:hAnsi="Garamond"/>
+        </w:rPr>
+        <w:t>}</w:t>
+      </w:r>
       <w:bookmarkStart w:id="0" w:name="_GoBack"/>
       <w:bookmarkEnd w:id="0"/>
-      <w:r>
-        <w:rPr>
-          <w:rFonts w:ascii="Garamond" w:hAnsi="Garamond"/>
-          <w:b/>
-          <w:color w:val="404040" w:themeColor="text1" w:themeTint="BF"/>
-        </w:rPr>
-        <w:t>CALCUL</w:t>
-      </w:r>
-      <w:r>
-        <w:rPr>
-          <w:rFonts w:ascii="Garamond" w:hAnsi="Garamond"/>
-          <w:b/>
-          <w:color w:val="404040" w:themeColor="text1" w:themeTint="BF"/>
-        </w:rPr>
-        <w:t xml:space="preserve"> DES PENALITES DES RETARDS</w:t>
-      </w:r>
-    </w:p>
-    <w:p>
-      <w:pPr>
-        <w:jc w:val="center"/>
-        <w:rPr>
-          <w:rFonts w:ascii="Garamond" w:hAnsi="Garamond"/>
-          <w:b/>
-          <w:color w:val="404040" w:themeColor="text1" w:themeTint="BF"/>
-        </w:rPr>
-      </w:pPr>
-      <w:proofErr w:type="gramStart"/>
-      <w:r>
-        <w:rPr>
-          <w:rFonts w:ascii="Garamond" w:hAnsi="Garamond"/>
-          <w:b/>
-          <w:color w:val="404040" w:themeColor="text1" w:themeTint="BF"/>
-        </w:rPr>
-        <w:t>en</w:t>
-      </w:r>
-      <w:proofErr w:type="gramEnd"/>
-      <w:r>
-        <w:rPr>
-          <w:rFonts w:ascii="Garamond" w:hAnsi="Garamond"/>
-          <w:b/>
-          <w:color w:val="404040" w:themeColor="text1" w:themeTint="BF"/>
-        </w:rPr>
-        <w:t xml:space="preserve"> date du {date}</w:t>
-      </w:r>
-    </w:p>
-    <w:p>
-      <w:pPr>
-        <w:jc w:val="center"/>
-        <w:rPr>
-          <w:rFonts w:ascii="Garamond" w:hAnsi="Garamond"/>
-        </w:rPr>
-      </w:pPr>
-    </w:p>
-    <w:p>
-      <w:pPr>
-        <w:jc w:val="center"/>
-        <w:rPr>
-          <w:rFonts w:ascii="Garamond" w:hAnsi="Garamond"/>
-          <w:b/>
-          <w:color w:val="404040" w:themeColor="text1" w:themeTint="BF"/>
-        </w:rPr>
-      </w:pPr>
-      <w:r>
-        <w:rPr>
-          <w:rFonts w:ascii="Garamond" w:hAnsi="Garamond"/>
-          <w:b/>
-          <w:color w:val="404040" w:themeColor="text1" w:themeTint="BF"/>
-        </w:rPr>
-        <w:t>{</w:t>
-      </w:r>
-      <w:proofErr w:type="spellStart"/>
-      <w:proofErr w:type="gramStart"/>
-      <w:r>
-        <w:rPr>
-          <w:rFonts w:ascii="Garamond" w:hAnsi="Garamond"/>
-          <w:b/>
-          <w:color w:val="404040" w:themeColor="text1" w:themeTint="BF"/>
-        </w:rPr>
-        <w:t>denomination</w:t>
-      </w:r>
-      <w:proofErr w:type="gramEnd"/>
-      <w:r>
-        <w:rPr>
-          <w:rFonts w:ascii="Garamond" w:hAnsi="Garamond"/>
-          <w:b/>
-          <w:color w:val="404040" w:themeColor="text1" w:themeTint="BF"/>
-        </w:rPr>
-        <w:t>_sociale_creancier</w:t>
-      </w:r>
-      <w:proofErr w:type="spellEnd"/>
-      <w:r>
-        <w:rPr>
-          <w:rFonts w:ascii="Garamond" w:hAnsi="Garamond"/>
-          <w:b/>
-          <w:color w:val="404040" w:themeColor="text1" w:themeTint="BF"/>
-        </w:rPr>
-        <w:t>} c. {</w:t>
-      </w:r>
-      <w:proofErr w:type="spellStart"/>
-      <w:r>
-        <w:rPr>
-          <w:rFonts w:ascii="Garamond" w:hAnsi="Garamond"/>
-          <w:b/>
-          <w:color w:val="404040" w:themeColor="text1" w:themeTint="BF"/>
-        </w:rPr>
-        <w:t>denomination_sociale_debiteur</w:t>
-      </w:r>
-      <w:proofErr w:type="spellEnd"/>
-      <w:r>
-        <w:rPr>
-          <w:rFonts w:ascii="Garamond" w:hAnsi="Garamond"/>
-          <w:b/>
-          <w:color w:val="404040" w:themeColor="text1" w:themeTint="BF"/>
-        </w:rPr>
-        <w:t>}</w:t>
-      </w:r>
-    </w:p>
-    <w:p>
-      <w:pPr>
-        <w:jc w:val="center"/>
-        <w:rPr>
-          <w:rFonts w:ascii="Garamond" w:hAnsi="Garamond"/>
-        </w:rPr>
-      </w:pPr>
-    </w:p>
-    <w:p>
-      <w:pPr>
-        <w:spacing w:after="120"/>
-        <w:rPr>
-          <w:rFonts w:ascii="Garamond" w:hAnsi="Garamond"/>
-        </w:rPr>
-      </w:pPr>
-    </w:p>
-    <w:p>
-      <w:pPr>
-        <w:ind w:left="-567"/>
-        <w:rPr>
-          <w:rFonts w:ascii="Garamond" w:hAnsi="Garamond"/>
-        </w:rPr>
-      </w:pPr>
     </w:p>
     <w:p>
       <w:pPr>
@@ -183,319 +478,6 @@
         <w:rPr>
           <w:rFonts w:ascii="Garamond" w:hAnsi="Garamond"/>
         </w:rPr>
-        <w:t xml:space="preserve">{#factures} </w:t>
-      </w:r>
-    </w:p>
-    <w:p>
-      <w:pPr>
-        <w:ind w:left="-284"/>
-        <w:rPr>
-          <w:rFonts w:ascii="Garamond" w:hAnsi="Garamond"/>
-        </w:rPr>
-      </w:pPr>
-      <w:r>
-        <w:rPr>
-          <w:rFonts w:ascii="Garamond" w:hAnsi="Garamond"/>
-        </w:rPr>
-        <w:t>Facture n°{</w:t>
-      </w:r>
-      <w:proofErr w:type="spellStart"/>
-      <w:r>
-        <w:rPr>
-          <w:rFonts w:ascii="Garamond" w:hAnsi="Garamond"/>
-        </w:rPr>
-        <w:t>numero_facture</w:t>
-      </w:r>
-      <w:proofErr w:type="spellEnd"/>
-      <w:r>
-        <w:rPr>
-          <w:rFonts w:ascii="Garamond" w:hAnsi="Garamond"/>
-        </w:rPr>
-        <w:t>} du {</w:t>
-      </w:r>
-      <w:proofErr w:type="spellStart"/>
-      <w:r>
-        <w:rPr>
-          <w:rFonts w:ascii="Garamond" w:hAnsi="Garamond"/>
-        </w:rPr>
-        <w:t>date_facture</w:t>
-      </w:r>
-      <w:proofErr w:type="spellEnd"/>
-      <w:r>
-        <w:rPr>
-          <w:rFonts w:ascii="Garamond" w:hAnsi="Garamond"/>
-        </w:rPr>
-        <w:t>} d’un montant de {#</w:t>
-      </w:r>
-      <w:proofErr w:type="spellStart"/>
-      <w:proofErr w:type="gramStart"/>
-      <w:r>
-        <w:rPr>
-          <w:rFonts w:ascii="Garamond" w:hAnsi="Garamond"/>
-        </w:rPr>
-        <w:t>isFacturesHT</w:t>
-      </w:r>
-      <w:proofErr w:type="spellEnd"/>
-      <w:r>
-        <w:rPr>
-          <w:rFonts w:ascii="Garamond" w:hAnsi="Garamond"/>
-        </w:rPr>
-        <w:t>}{</w:t>
-      </w:r>
-      <w:proofErr w:type="spellStart"/>
-      <w:proofErr w:type="gramEnd"/>
-      <w:r>
-        <w:rPr>
-          <w:rFonts w:ascii="Garamond" w:hAnsi="Garamond"/>
-        </w:rPr>
-        <w:t>montant_facture_HT</w:t>
-      </w:r>
-      <w:proofErr w:type="spellEnd"/>
-      <w:r>
-        <w:rPr>
-          <w:rFonts w:ascii="Garamond" w:hAnsi="Garamond"/>
-        </w:rPr>
-        <w:t>}</w:t>
-      </w:r>
-      <w:r>
-        <w:rPr>
-          <w:rFonts w:ascii="Garamond" w:hAnsi="Garamond"/>
-        </w:rPr>
-        <w:t xml:space="preserve"> </w:t>
-      </w:r>
-      <w:r>
-        <w:rPr>
-          <w:rFonts w:ascii="Garamond" w:hAnsi="Garamond"/>
-        </w:rPr>
-        <w:t xml:space="preserve">€ </w:t>
-      </w:r>
-      <w:r>
-        <w:rPr>
-          <w:rFonts w:ascii="Garamond" w:hAnsi="Garamond"/>
-        </w:rPr>
-        <w:t>HT</w:t>
-      </w:r>
-      <w:r>
-        <w:rPr>
-          <w:rFonts w:ascii="Garamond" w:hAnsi="Garamond"/>
-        </w:rPr>
-        <w:t>{/}{#</w:t>
-      </w:r>
-      <w:proofErr w:type="spellStart"/>
-      <w:r>
-        <w:rPr>
-          <w:rFonts w:ascii="Garamond" w:hAnsi="Garamond"/>
-        </w:rPr>
-        <w:t>isFacturesTTC</w:t>
-      </w:r>
-      <w:proofErr w:type="spellEnd"/>
-      <w:r>
-        <w:rPr>
-          <w:rFonts w:ascii="Garamond" w:hAnsi="Garamond"/>
-        </w:rPr>
-        <w:t>}{</w:t>
-      </w:r>
-      <w:proofErr w:type="spellStart"/>
-      <w:r>
-        <w:rPr>
-          <w:rFonts w:ascii="Garamond" w:hAnsi="Garamond"/>
-        </w:rPr>
-        <w:t>montant_facture_TTC</w:t>
-      </w:r>
-      <w:proofErr w:type="spellEnd"/>
-      <w:r>
-        <w:rPr>
-          <w:rFonts w:ascii="Garamond" w:hAnsi="Garamond"/>
-        </w:rPr>
-        <w:t xml:space="preserve">} </w:t>
-      </w:r>
-      <w:r>
-        <w:rPr>
-          <w:rFonts w:ascii="Garamond" w:hAnsi="Garamond"/>
-        </w:rPr>
-        <w:t xml:space="preserve">€ </w:t>
-      </w:r>
-      <w:r>
-        <w:rPr>
-          <w:rFonts w:ascii="Garamond" w:hAnsi="Garamond"/>
-        </w:rPr>
-        <w:t>TTC</w:t>
-      </w:r>
-      <w:r>
-        <w:rPr>
-          <w:rFonts w:ascii="Garamond" w:hAnsi="Garamond"/>
-        </w:rPr>
-        <w:t xml:space="preserve">{/} </w:t>
-      </w:r>
-    </w:p>
-    <w:p>
-      <w:pPr>
-        <w:ind w:left="-284"/>
-        <w:rPr>
-          <w:rFonts w:ascii="Garamond" w:hAnsi="Garamond"/>
-        </w:rPr>
-      </w:pPr>
-    </w:p>
-    <w:p>
-      <w:pPr>
-        <w:ind w:left="-284"/>
-        <w:rPr>
-          <w:rFonts w:ascii="Garamond" w:hAnsi="Garamond"/>
-        </w:rPr>
-      </w:pPr>
-      <w:r>
-        <w:rPr>
-          <w:rFonts w:ascii="Garamond" w:hAnsi="Garamond"/>
-        </w:rPr>
-        <w:t xml:space="preserve">Encours de </w:t>
-      </w:r>
-      <w:r>
-        <w:rPr>
-          <w:rFonts w:ascii="Garamond" w:hAnsi="Garamond"/>
-        </w:rPr>
-        <w:t>{#</w:t>
-      </w:r>
-      <w:proofErr w:type="spellStart"/>
-      <w:proofErr w:type="gramStart"/>
-      <w:r>
-        <w:rPr>
-          <w:rFonts w:ascii="Garamond" w:hAnsi="Garamond"/>
-        </w:rPr>
-        <w:t>isFacturesHT</w:t>
-      </w:r>
-      <w:proofErr w:type="spellEnd"/>
-      <w:r>
-        <w:rPr>
-          <w:rFonts w:ascii="Garamond" w:hAnsi="Garamond"/>
-        </w:rPr>
-        <w:t>}</w:t>
-      </w:r>
-      <w:r>
-        <w:rPr>
-          <w:rFonts w:ascii="Garamond" w:hAnsi="Garamond"/>
-        </w:rPr>
-        <w:t>{</w:t>
-      </w:r>
-      <w:proofErr w:type="spellStart"/>
-      <w:proofErr w:type="gramEnd"/>
-      <w:r>
-        <w:rPr>
-          <w:rFonts w:ascii="Garamond" w:hAnsi="Garamond"/>
-        </w:rPr>
-        <w:t>montant_creance</w:t>
-      </w:r>
-      <w:proofErr w:type="spellEnd"/>
-      <w:r>
-        <w:rPr>
-          <w:rFonts w:ascii="Garamond" w:hAnsi="Garamond"/>
-        </w:rPr>
-        <w:t xml:space="preserve">} </w:t>
-      </w:r>
-      <w:r>
-        <w:rPr>
-          <w:rFonts w:ascii="Garamond" w:hAnsi="Garamond"/>
-        </w:rPr>
-        <w:t>€ HT</w:t>
-      </w:r>
-      <w:r>
-        <w:rPr>
-          <w:rFonts w:ascii="Garamond" w:hAnsi="Garamond"/>
-        </w:rPr>
-        <w:t>{/}{#</w:t>
-      </w:r>
-      <w:proofErr w:type="spellStart"/>
-      <w:r>
-        <w:rPr>
-          <w:rFonts w:ascii="Garamond" w:hAnsi="Garamond"/>
-        </w:rPr>
-        <w:t>isFactures</w:t>
-      </w:r>
-      <w:r>
-        <w:rPr>
-          <w:rFonts w:ascii="Garamond" w:hAnsi="Garamond"/>
-        </w:rPr>
-        <w:t>TTC</w:t>
-      </w:r>
-      <w:proofErr w:type="spellEnd"/>
-      <w:r>
-        <w:rPr>
-          <w:rFonts w:ascii="Garamond" w:hAnsi="Garamond"/>
-        </w:rPr>
-        <w:t>}</w:t>
-      </w:r>
-      <w:r>
-        <w:rPr>
-          <w:rFonts w:ascii="Garamond" w:hAnsi="Garamond"/>
-        </w:rPr>
-        <w:t>{</w:t>
-      </w:r>
-      <w:proofErr w:type="spellStart"/>
-      <w:r>
-        <w:rPr>
-          <w:rFonts w:ascii="Garamond" w:hAnsi="Garamond"/>
-        </w:rPr>
-        <w:t>montant_creance</w:t>
-      </w:r>
-      <w:proofErr w:type="spellEnd"/>
-      <w:r>
-        <w:rPr>
-          <w:rFonts w:ascii="Garamond" w:hAnsi="Garamond"/>
-        </w:rPr>
-        <w:t xml:space="preserve">} </w:t>
-      </w:r>
-      <w:r>
-        <w:rPr>
-          <w:rFonts w:ascii="Garamond" w:hAnsi="Garamond"/>
-        </w:rPr>
-        <w:t>€ TTC</w:t>
-      </w:r>
-      <w:r>
-        <w:rPr>
-          <w:rFonts w:ascii="Garamond" w:hAnsi="Garamond"/>
-        </w:rPr>
-        <w:t xml:space="preserve">{/} </w:t>
-      </w:r>
-      <w:r>
-        <w:rPr>
-          <w:rFonts w:ascii="Garamond" w:hAnsi="Garamond"/>
-        </w:rPr>
-        <w:t>échu le {</w:t>
-      </w:r>
-      <w:proofErr w:type="spellStart"/>
-      <w:r>
-        <w:rPr>
-          <w:rFonts w:ascii="Garamond" w:hAnsi="Garamond"/>
-        </w:rPr>
-        <w:t>echeance_facture</w:t>
-      </w:r>
-      <w:proofErr w:type="spellEnd"/>
-      <w:r>
-        <w:rPr>
-          <w:rFonts w:ascii="Garamond" w:hAnsi="Garamond"/>
-        </w:rPr>
-        <w:t>}</w:t>
-      </w:r>
-    </w:p>
-    <w:p>
-      <w:pPr>
-        <w:ind w:left="-284"/>
-        <w:rPr>
-          <w:rFonts w:ascii="Garamond" w:hAnsi="Garamond"/>
-        </w:rPr>
-      </w:pPr>
-    </w:p>
-    <w:p>
-      <w:pPr>
-        <w:spacing w:after="120"/>
-        <w:ind w:left="-284"/>
-        <w:rPr>
-          <w:rFonts w:ascii="Garamond" w:hAnsi="Garamond"/>
-        </w:rPr>
-      </w:pPr>
-      <w:r>
-        <w:rPr>
-          <w:rFonts w:ascii="Garamond" w:hAnsi="Garamond"/>
-        </w:rPr>
         <w:t>Taux d’intérêt = Taux BCE majoré {#</w:t>
       </w:r>
       <w:proofErr w:type="gramStart"/>
@@ -522,7 +504,7 @@
     </w:p>
     <w:tbl>
       <w:tblPr>
-        <w:tblStyle w:val="TableGrid"/>
+        <w:tblStyle w:val="Grilledutableau"/>
         <w:tblpPr w:leftFromText="141" w:rightFromText="141" w:vertAnchor="text" w:horzAnchor="margin" w:tblpXSpec="center" w:tblpY="495"/>
         <w:tblW w:w="10627" w:type="dxa"/>
         <w:tblLayout w:type="fixed"/>
@@ -1356,7 +1338,7 @@
 </file>
 
 <file path=word/endnotes.xml><?xml version="1.0" encoding="utf-8"?>
-<w:endnotes xmlns:wpc="http://schemas.microsoft.com/office/word/2010/wordprocessingCanvas" xmlns:cx="http://schemas.microsoft.com/office/drawing/2014/chartex" xmlns:cx1="http://schemas.microsoft.com/office/drawing/2015/9/8/chartex" xmlns:mc="http://schemas.openxmlformats.org/markup-compatibility/2006" xmlns:o="urn:schemas-microsoft-com:office:office" xmlns:r="http://schemas.openxmlformats.org/officeDocument/2006/relationships" xmlns:m="http://schemas.openxmlformats.org/officeDocument/2006/math" xmlns:v="urn:schemas-microsoft-com:vml" xmlns:wp14="http://schemas.microsoft.com/office/word/2010/wordprocessingDrawing" xmlns:wp="http://schemas.openxmlformats.org/drawingml/2006/wordprocessingDrawing" xmlns:w10="urn:schemas-microsoft-com:office:word" xmlns:w="http://schemas.openxmlformats.org/wordprocessingml/2006/main" xmlns:w14="http://schemas.microsoft.com/office/word/2010/wordml" xmlns:w15="http://schemas.microsoft.com/office/word/2012/wordml" xmlns:w16se="http://schemas.microsoft.com/office/word/2015/wordml/symex" xmlns:wpg="http://schemas.microsoft.com/office/word/2010/wordprocessingGroup" xmlns:wpi="http://schemas.microsoft.com/office/word/2010/wordprocessingInk" xmlns:wne="http://schemas.microsoft.com/office/word/2006/wordml" xmlns:wps="http://schemas.microsoft.com/office/word/2010/wordprocessingShape" mc:Ignorable="w14 w15 w16se wp14">
+<w:endnotes xmlns:wpc="http://schemas.microsoft.com/office/word/2010/wordprocessingCanvas" xmlns:cx="http://schemas.microsoft.com/office/drawing/2014/chartex" xmlns:cx1="http://schemas.microsoft.com/office/drawing/2015/9/8/chartex" xmlns:cx2="http://schemas.microsoft.com/office/drawing/2015/10/21/chartex" xmlns:cx3="http://schemas.microsoft.com/office/drawing/2016/5/9/chartex" xmlns:cx4="http://schemas.microsoft.com/office/drawing/2016/5/10/chartex" xmlns:cx5="http://schemas.microsoft.com/office/drawing/2016/5/11/chartex" xmlns:cx6="http://schemas.microsoft.com/office/drawing/2016/5/12/chartex" xmlns:cx7="http://schemas.microsoft.com/office/drawing/2016/5/13/chartex" xmlns:cx8="http://schemas.microsoft.com/office/drawing/2016/5/14/chartex" xmlns:mc="http://schemas.openxmlformats.org/markup-compatibility/2006" xmlns:aink="http://schemas.microsoft.com/office/drawing/2016/ink" xmlns:am3d="http://schemas.microsoft.com/office/drawing/2017/model3d" xmlns:o="urn:schemas-microsoft-com:office:office" xmlns:r="http://schemas.openxmlformats.org/officeDocument/2006/relationships" xmlns:m="http://schemas.openxmlformats.org/officeDocument/2006/math" xmlns:v="urn:schemas-microsoft-com:vml" xmlns:wp14="http://schemas.microsoft.com/office/word/2010/wordprocessingDrawing" xmlns:wp="http://schemas.openxmlformats.org/drawingml/2006/wordprocessingDrawing" xmlns:w10="urn:schemas-microsoft-com:office:word" xmlns:w="http://schemas.openxmlformats.org/wordprocessingml/2006/main" xmlns:w14="http://schemas.microsoft.com/office/word/2010/wordml" xmlns:w15="http://schemas.microsoft.com/office/word/2012/wordml" xmlns:w16cid="http://schemas.microsoft.com/office/word/2016/wordml/cid" xmlns:w16se="http://schemas.microsoft.com/office/word/2015/wordml/symex" xmlns:wpg="http://schemas.microsoft.com/office/word/2010/wordprocessingGroup" xmlns:wpi="http://schemas.microsoft.com/office/word/2010/wordprocessingInk" xmlns:wne="http://schemas.microsoft.com/office/word/2006/wordml" xmlns:wps="http://schemas.microsoft.com/office/word/2010/wordprocessingShape" mc:Ignorable="w14 w15 w16se w16cid wp14">
   <w:endnote w:type="separator" w:id="-1">
     <w:p>
       <w:r>
@@ -1375,15 +1357,15 @@
 </file>
 
 <file path=word/footer1.xml><?xml version="1.0" encoding="utf-8"?>
-<w:ftr xmlns:wpc="http://schemas.microsoft.com/office/word/2010/wordprocessingCanvas" xmlns:cx="http://schemas.microsoft.com/office/drawing/2014/chartex" xmlns:cx1="http://schemas.microsoft.com/office/drawing/2015/9/8/chartex" xmlns:mc="http://schemas.openxmlformats.org/markup-compatibility/2006" xmlns:o="urn:schemas-microsoft-com:office:office" xmlns:r="http://schemas.openxmlformats.org/officeDocument/2006/relationships" xmlns:m="http://schemas.openxmlformats.org/officeDocument/2006/math" xmlns:v="urn:schemas-microsoft-com:vml" xmlns:wp14="http://schemas.microsoft.com/office/word/2010/wordprocessingDrawing" xmlns:wp="http://schemas.openxmlformats.org/drawingml/2006/wordprocessingDrawing" xmlns:w10="urn:schemas-microsoft-com:office:word" xmlns:w="http://schemas.openxmlformats.org/wordprocessingml/2006/main" xmlns:w14="http://schemas.microsoft.com/office/word/2010/wordml" xmlns:w15="http://schemas.microsoft.com/office/word/2012/wordml" xmlns:w16se="http://schemas.microsoft.com/office/word/2015/wordml/symex" xmlns:wpg="http://schemas.microsoft.com/office/word/2010/wordprocessingGroup" xmlns:wpi="http://schemas.microsoft.com/office/word/2010/wordprocessingInk" xmlns:wne="http://schemas.microsoft.com/office/word/2006/wordml" xmlns:wps="http://schemas.microsoft.com/office/word/2010/wordprocessingShape" mc:Ignorable="w14 w15 w16se wp14">
+<w:ftr xmlns:wpc="http://schemas.microsoft.com/office/word/2010/wordprocessingCanvas" xmlns:cx="http://schemas.microsoft.com/office/drawing/2014/chartex" xmlns:cx1="http://schemas.microsoft.com/office/drawing/2015/9/8/chartex" xmlns:cx2="http://schemas.microsoft.com/office/drawing/2015/10/21/chartex" xmlns:cx3="http://schemas.microsoft.com/office/drawing/2016/5/9/chartex" xmlns:cx4="http://schemas.microsoft.com/office/drawing/2016/5/10/chartex" xmlns:cx5="http://schemas.microsoft.com/office/drawing/2016/5/11/chartex" xmlns:cx6="http://schemas.microsoft.com/office/drawing/2016/5/12/chartex" xmlns:cx7="http://schemas.microsoft.com/office/drawing/2016/5/13/chartex" xmlns:cx8="http://schemas.microsoft.com/office/drawing/2016/5/14/chartex" xmlns:mc="http://schemas.openxmlformats.org/markup-compatibility/2006" xmlns:aink="http://schemas.microsoft.com/office/drawing/2016/ink" xmlns:am3d="http://schemas.microsoft.com/office/drawing/2017/model3d" xmlns:o="urn:schemas-microsoft-com:office:office" xmlns:r="http://schemas.openxmlformats.org/officeDocument/2006/relationships" xmlns:m="http://schemas.openxmlformats.org/officeDocument/2006/math" xmlns:v="urn:schemas-microsoft-com:vml" xmlns:wp14="http://schemas.microsoft.com/office/word/2010/wordprocessingDrawing" xmlns:wp="http://schemas.openxmlformats.org/drawingml/2006/wordprocessingDrawing" xmlns:w10="urn:schemas-microsoft-com:office:word" xmlns:w="http://schemas.openxmlformats.org/wordprocessingml/2006/main" xmlns:w14="http://schemas.microsoft.com/office/word/2010/wordml" xmlns:w15="http://schemas.microsoft.com/office/word/2012/wordml" xmlns:w16cid="http://schemas.microsoft.com/office/word/2016/wordml/cid" xmlns:w16se="http://schemas.microsoft.com/office/word/2015/wordml/symex" xmlns:wpg="http://schemas.microsoft.com/office/word/2010/wordprocessingGroup" xmlns:wpi="http://schemas.microsoft.com/office/word/2010/wordprocessingInk" xmlns:wne="http://schemas.microsoft.com/office/word/2006/wordml" xmlns:wps="http://schemas.microsoft.com/office/word/2010/wordprocessingShape" mc:Ignorable="w14 w15 w16se w16cid wp14">
   <w:p>
     <w:pPr>
-      <w:pStyle w:val="Footer"/>
+      <w:pStyle w:val="Pieddepage"/>
     </w:pPr>
   </w:p>
   <w:p>
     <w:pPr>
-      <w:pStyle w:val="Footer"/>
+      <w:pStyle w:val="Pieddepage"/>
     </w:pPr>
     <w:r>
       <w:rPr>
@@ -1431,7 +1413,7 @@
 </file>
 
 <file path=word/footnotes.xml><?xml version="1.0" encoding="utf-8"?>
-<w:footnotes xmlns:wpc="http://schemas.microsoft.com/office/word/2010/wordprocessingCanvas" xmlns:cx="http://schemas.microsoft.com/office/drawing/2014/chartex" xmlns:cx1="http://schemas.microsoft.com/office/drawing/2015/9/8/chartex" xmlns:mc="http://schemas.openxmlformats.org/markup-compatibility/2006" xmlns:o="urn:schemas-microsoft-com:office:office" xmlns:r="http://schemas.openxmlformats.org/officeDocument/2006/relationships" xmlns:m="http://schemas.openxmlformats.org/officeDocument/2006/math" xmlns:v="urn:schemas-microsoft-com:vml" xmlns:wp14="http://schemas.microsoft.com/office/word/2010/wordprocessingDrawing" xmlns:wp="http://schemas.openxmlformats.org/drawingml/2006/wordprocessingDrawing" xmlns:w10="urn:schemas-microsoft-com:office:word" xmlns:w="http://schemas.openxmlformats.org/wordprocessingml/2006/main" xmlns:w14="http://schemas.microsoft.com/office/word/2010/wordml" xmlns:w15="http://schemas.microsoft.com/office/word/2012/wordml" xmlns:w16se="http://schemas.microsoft.com/office/word/2015/wordml/symex" xmlns:wpg="http://schemas.microsoft.com/office/word/2010/wordprocessingGroup" xmlns:wpi="http://schemas.microsoft.com/office/word/2010/wordprocessingInk" xmlns:wne="http://schemas.microsoft.com/office/word/2006/wordml" xmlns:wps="http://schemas.microsoft.com/office/word/2010/wordprocessingShape" mc:Ignorable="w14 w15 w16se wp14">
+<w:footnotes xmlns:wpc="http://schemas.microsoft.com/office/word/2010/wordprocessingCanvas" xmlns:cx="http://schemas.microsoft.com/office/drawing/2014/chartex" xmlns:cx1="http://schemas.microsoft.com/office/drawing/2015/9/8/chartex" xmlns:cx2="http://schemas.microsoft.com/office/drawing/2015/10/21/chartex" xmlns:cx3="http://schemas.microsoft.com/office/drawing/2016/5/9/chartex" xmlns:cx4="http://schemas.microsoft.com/office/drawing/2016/5/10/chartex" xmlns:cx5="http://schemas.microsoft.com/office/drawing/2016/5/11/chartex" xmlns:cx6="http://schemas.microsoft.com/office/drawing/2016/5/12/chartex" xmlns:cx7="http://schemas.microsoft.com/office/drawing/2016/5/13/chartex" xmlns:cx8="http://schemas.microsoft.com/office/drawing/2016/5/14/chartex" xmlns:mc="http://schemas.openxmlformats.org/markup-compatibility/2006" xmlns:aink="http://schemas.microsoft.com/office/drawing/2016/ink" xmlns:am3d="http://schemas.microsoft.com/office/drawing/2017/model3d" xmlns:o="urn:schemas-microsoft-com:office:office" xmlns:r="http://schemas.openxmlformats.org/officeDocument/2006/relationships" xmlns:m="http://schemas.openxmlformats.org/officeDocument/2006/math" xmlns:v="urn:schemas-microsoft-com:vml" xmlns:wp14="http://schemas.microsoft.com/office/word/2010/wordprocessingDrawing" xmlns:wp="http://schemas.openxmlformats.org/drawingml/2006/wordprocessingDrawing" xmlns:w10="urn:schemas-microsoft-com:office:word" xmlns:w="http://schemas.openxmlformats.org/wordprocessingml/2006/main" xmlns:w14="http://schemas.microsoft.com/office/word/2010/wordml" xmlns:w15="http://schemas.microsoft.com/office/word/2012/wordml" xmlns:w16cid="http://schemas.microsoft.com/office/word/2016/wordml/cid" xmlns:w16se="http://schemas.microsoft.com/office/word/2015/wordml/symex" xmlns:wpg="http://schemas.microsoft.com/office/word/2010/wordprocessingGroup" xmlns:wpi="http://schemas.microsoft.com/office/word/2010/wordprocessingInk" xmlns:wne="http://schemas.microsoft.com/office/word/2006/wordml" xmlns:wps="http://schemas.microsoft.com/office/word/2010/wordprocessingShape" mc:Ignorable="w14 w15 w16se w16cid wp14">
   <w:footnote w:type="separator" w:id="-1">
     <w:p>
       <w:r>
@@ -1450,10 +1432,10 @@
 </file>
 
 <file path=word/header1.xml><?xml version="1.0" encoding="utf-8"?>
-<w:hdr xmlns:wpc="http://schemas.microsoft.com/office/word/2010/wordprocessingCanvas" xmlns:cx="http://schemas.microsoft.com/office/drawing/2014/chartex" xmlns:cx1="http://schemas.microsoft.com/office/drawing/2015/9/8/chartex" xmlns:mc="http://schemas.openxmlformats.org/markup-compatibility/2006" xmlns:o="urn:schemas-microsoft-com:office:office" xmlns:r="http://schemas.openxmlformats.org/officeDocument/2006/relationships" xmlns:m="http://schemas.openxmlformats.org/officeDocument/2006/math" xmlns:v="urn:schemas-microsoft-com:vml" xmlns:wp14="http://schemas.microsoft.com/office/word/2010/wordprocessingDrawing" xmlns:wp="http://schemas.openxmlformats.org/drawingml/2006/wordprocessingDrawing" xmlns:w10="urn:schemas-microsoft-com:office:word" xmlns:w="http://schemas.openxmlformats.org/wordprocessingml/2006/main" xmlns:w14="http://schemas.microsoft.com/office/word/2010/wordml" xmlns:w15="http://schemas.microsoft.com/office/word/2012/wordml" xmlns:w16se="http://schemas.microsoft.com/office/word/2015/wordml/symex" xmlns:wpg="http://schemas.microsoft.com/office/word/2010/wordprocessingGroup" xmlns:wpi="http://schemas.microsoft.com/office/word/2010/wordprocessingInk" xmlns:wne="http://schemas.microsoft.com/office/word/2006/wordml" xmlns:wps="http://schemas.microsoft.com/office/word/2010/wordprocessingShape" mc:Ignorable="w14 w15 w16se wp14">
+<w:hdr xmlns:wpc="http://schemas.microsoft.com/office/word/2010/wordprocessingCanvas" xmlns:cx="http://schemas.microsoft.com/office/drawing/2014/chartex" xmlns:cx1="http://schemas.microsoft.com/office/drawing/2015/9/8/chartex" xmlns:cx2="http://schemas.microsoft.com/office/drawing/2015/10/21/chartex" xmlns:cx3="http://schemas.microsoft.com/office/drawing/2016/5/9/chartex" xmlns:cx4="http://schemas.microsoft.com/office/drawing/2016/5/10/chartex" xmlns:cx5="http://schemas.microsoft.com/office/drawing/2016/5/11/chartex" xmlns:cx6="http://schemas.microsoft.com/office/drawing/2016/5/12/chartex" xmlns:cx7="http://schemas.microsoft.com/office/drawing/2016/5/13/chartex" xmlns:cx8="http://schemas.microsoft.com/office/drawing/2016/5/14/chartex" xmlns:mc="http://schemas.openxmlformats.org/markup-compatibility/2006" xmlns:aink="http://schemas.microsoft.com/office/drawing/2016/ink" xmlns:am3d="http://schemas.microsoft.com/office/drawing/2017/model3d" xmlns:o="urn:schemas-microsoft-com:office:office" xmlns:r="http://schemas.openxmlformats.org/officeDocument/2006/relationships" xmlns:m="http://schemas.openxmlformats.org/officeDocument/2006/math" xmlns:v="urn:schemas-microsoft-com:vml" xmlns:wp14="http://schemas.microsoft.com/office/word/2010/wordprocessingDrawing" xmlns:wp="http://schemas.openxmlformats.org/drawingml/2006/wordprocessingDrawing" xmlns:w10="urn:schemas-microsoft-com:office:word" xmlns:w="http://schemas.openxmlformats.org/wordprocessingml/2006/main" xmlns:w14="http://schemas.microsoft.com/office/word/2010/wordml" xmlns:w15="http://schemas.microsoft.com/office/word/2012/wordml" xmlns:w16cid="http://schemas.microsoft.com/office/word/2016/wordml/cid" xmlns:w16se="http://schemas.microsoft.com/office/word/2015/wordml/symex" xmlns:wpg="http://schemas.microsoft.com/office/word/2010/wordprocessingGroup" xmlns:wpi="http://schemas.microsoft.com/office/word/2010/wordprocessingInk" xmlns:wne="http://schemas.microsoft.com/office/word/2006/wordml" xmlns:wps="http://schemas.microsoft.com/office/word/2010/wordprocessingShape" mc:Ignorable="w14 w15 w16se w16cid wp14">
   <w:p>
     <w:pPr>
-      <w:pStyle w:val="Header"/>
+      <w:pStyle w:val="En-tte"/>
       <w:tabs>
         <w:tab w:val="clear" w:pos="4536"/>
         <w:tab w:val="left" w:pos="4416"/>
@@ -1467,10 +1449,10 @@
 </file>
 
 <file path=word/header2.xml><?xml version="1.0" encoding="utf-8"?>
-<w:hdr xmlns:wpc="http://schemas.microsoft.com/office/word/2010/wordprocessingCanvas" xmlns:cx="http://schemas.microsoft.com/office/drawing/2014/chartex" xmlns:cx1="http://schemas.microsoft.com/office/drawing/2015/9/8/chartex" xmlns:mc="http://schemas.openxmlformats.org/markup-compatibility/2006" xmlns:o="urn:schemas-microsoft-com:office:office" xmlns:r="http://schemas.openxmlformats.org/officeDocument/2006/relationships" xmlns:m="http://schemas.openxmlformats.org/officeDocument/2006/math" xmlns:v="urn:schemas-microsoft-com:vml" xmlns:wp14="http://schemas.microsoft.com/office/word/2010/wordprocessingDrawing" xmlns:wp="http://schemas.openxmlformats.org/drawingml/2006/wordprocessingDrawing" xmlns:w10="urn:schemas-microsoft-com:office:word" xmlns:w="http://schemas.openxmlformats.org/wordprocessingml/2006/main" xmlns:w14="http://schemas.microsoft.com/office/word/2010/wordml" xmlns:w15="http://schemas.microsoft.com/office/word/2012/wordml" xmlns:w16se="http://schemas.microsoft.com/office/word/2015/wordml/symex" xmlns:wpg="http://schemas.microsoft.com/office/word/2010/wordprocessingGroup" xmlns:wpi="http://schemas.microsoft.com/office/word/2010/wordprocessingInk" xmlns:wne="http://schemas.microsoft.com/office/word/2006/wordml" xmlns:wps="http://schemas.microsoft.com/office/word/2010/wordprocessingShape" mc:Ignorable="w14 w15 w16se wp14">
+<w:hdr xmlns:wpc="http://schemas.microsoft.com/office/word/2010/wordprocessingCanvas" xmlns:cx="http://schemas.microsoft.com/office/drawing/2014/chartex" xmlns:cx1="http://schemas.microsoft.com/office/drawing/2015/9/8/chartex" xmlns:cx2="http://schemas.microsoft.com/office/drawing/2015/10/21/chartex" xmlns:cx3="http://schemas.microsoft.com/office/drawing/2016/5/9/chartex" xmlns:cx4="http://schemas.microsoft.com/office/drawing/2016/5/10/chartex" xmlns:cx5="http://schemas.microsoft.com/office/drawing/2016/5/11/chartex" xmlns:cx6="http://schemas.microsoft.com/office/drawing/2016/5/12/chartex" xmlns:cx7="http://schemas.microsoft.com/office/drawing/2016/5/13/chartex" xmlns:cx8="http://schemas.microsoft.com/office/drawing/2016/5/14/chartex" xmlns:mc="http://schemas.openxmlformats.org/markup-compatibility/2006" xmlns:aink="http://schemas.microsoft.com/office/drawing/2016/ink" xmlns:am3d="http://schemas.microsoft.com/office/drawing/2017/model3d" xmlns:o="urn:schemas-microsoft-com:office:office" xmlns:r="http://schemas.openxmlformats.org/officeDocument/2006/relationships" xmlns:m="http://schemas.openxmlformats.org/officeDocument/2006/math" xmlns:v="urn:schemas-microsoft-com:vml" xmlns:wp14="http://schemas.microsoft.com/office/word/2010/wordprocessingDrawing" xmlns:wp="http://schemas.openxmlformats.org/drawingml/2006/wordprocessingDrawing" xmlns:w10="urn:schemas-microsoft-com:office:word" xmlns:w="http://schemas.openxmlformats.org/wordprocessingml/2006/main" xmlns:w14="http://schemas.microsoft.com/office/word/2010/wordml" xmlns:w15="http://schemas.microsoft.com/office/word/2012/wordml" xmlns:w16cid="http://schemas.microsoft.com/office/word/2016/wordml/cid" xmlns:w16se="http://schemas.microsoft.com/office/word/2015/wordml/symex" xmlns:wpg="http://schemas.microsoft.com/office/word/2010/wordprocessingGroup" xmlns:wpi="http://schemas.microsoft.com/office/word/2010/wordprocessingInk" xmlns:wne="http://schemas.microsoft.com/office/word/2006/wordml" xmlns:wps="http://schemas.microsoft.com/office/word/2010/wordprocessingShape" mc:Ignorable="w14 w15 w16se w16cid wp14">
   <w:p>
     <w:pPr>
-      <w:pStyle w:val="Header"/>
+      <w:pStyle w:val="En-tte"/>
     </w:pPr>
     <w:r>
       <w:rPr>
@@ -1497,7 +1479,7 @@
           <v:path o:extrusionok="f" gradientshapeok="t" o:connecttype="rect"/>
           <o:lock v:ext="edit" aspectratio="t"/>
         </v:shapetype>
-        <v:shape id="WordPictureWatermark3" o:spid="_x0000_s2049" type="#_x0000_t75" style="position:absolute;margin-left:-75.8pt;margin-top:-75.8pt;width:595.3pt;height:841.9pt;z-index:-251658752;mso-wrap-edited:f;mso-position-horizontal-relative:margin;mso-position-vertical-relative:margin" wrapcoords="9059 1193 8977 1385 10800 1500 10120 1500 10120 1731 10800 1808 10800 19965 2312 19984 2258 20196 2965 20273 2285 20273 2312 20465 5767 20504 12840 20504 19233 20465 19288 20234 19260 20004 10773 19965 10800 1808 11426 1731 11426 1577 10800 1500 12568 1366 12595 1212 11290 1193 9059 1193">
+        <v:shape id="WordPictureWatermark3" o:spid="_x0000_s2049" type="#_x0000_t75" alt="aa-carta-intestata" style="position:absolute;margin-left:-75.8pt;margin-top:-75.8pt;width:595.3pt;height:841.9pt;z-index:-251658752;mso-wrap-edited:f;mso-width-percent:0;mso-height-percent:0;mso-position-horizontal-relative:margin;mso-position-vertical-relative:margin;mso-width-percent:0;mso-height-percent:0" wrapcoords="9059 1193 8977 1385 10800 1500 10120 1500 10120 1731 10800 1808 10800 19965 2312 19984 2258 20196 2965 20273 2285 20273 2312 20465 5767 20504 12840 20504 19233 20465 19288 20234 19260 20004 10773 19965 10800 1808 11426 1731 11426 1577 10800 1500 12568 1366 12595 1212 11290 1193 9059 1193">
           <v:imagedata r:id="rId1" o:title="aa-carta-intestata"/>
           <w10:wrap anchorx="margin" anchory="margin"/>
         </v:shape>
@@ -1508,7 +1490,7 @@
 </file>
 
 <file path=word/styles.xml><?xml version="1.0" encoding="utf-8"?>
-<w:styles xmlns:mc="http://schemas.openxmlformats.org/markup-compatibility/2006" xmlns:r="http://schemas.openxmlformats.org/officeDocument/2006/relationships" xmlns:w="http://schemas.openxmlformats.org/wordprocessingml/2006/main" xmlns:w14="http://schemas.microsoft.com/office/word/2010/wordml" xmlns:w15="http://schemas.microsoft.com/office/word/2012/wordml" xmlns:w16se="http://schemas.microsoft.com/office/word/2015/wordml/symex" mc:Ignorable="w14 w15 w16se">
+<w:styles xmlns:mc="http://schemas.openxmlformats.org/markup-compatibility/2006" xmlns:r="http://schemas.openxmlformats.org/officeDocument/2006/relationships" xmlns:w="http://schemas.openxmlformats.org/wordprocessingml/2006/main" xmlns:w14="http://schemas.microsoft.com/office/word/2010/wordml" xmlns:w15="http://schemas.microsoft.com/office/word/2012/wordml" xmlns:w16cid="http://schemas.microsoft.com/office/word/2016/wordml/cid" xmlns:w16se="http://schemas.microsoft.com/office/word/2015/wordml/symex" mc:Ignorable="w14 w15 w16se w16cid">
   <w:docDefaults>
     <w:rPrDefault>
       <w:rPr>
@@ -1520,7 +1502,7 @@
     </w:rPrDefault>
     <w:pPrDefault/>
   </w:docDefaults>
-  <w:latentStyles w:defLockedState="0" w:defUIPriority="99" w:defSemiHidden="0" w:defUnhideWhenUsed="0" w:defQFormat="0" w:count="371">
+  <w:latentStyles w:defLockedState="0" w:defUIPriority="99" w:defSemiHidden="0" w:defUnhideWhenUsed="0" w:defQFormat="0" w:count="375">
     <w:lsdException w:name="Normal" w:uiPriority="0" w:qFormat="1"/>
     <w:lsdException w:name="heading 1" w:uiPriority="9" w:qFormat="1"/>
     <w:lsdException w:name="heading 2" w:semiHidden="1" w:uiPriority="9" w:unhideWhenUsed="1" w:qFormat="1"/>
@@ -1626,7 +1608,6 @@
     <w:lsdException w:name="HTML Sample" w:semiHidden="1" w:unhideWhenUsed="1"/>
     <w:lsdException w:name="HTML Typewriter" w:semiHidden="1" w:unhideWhenUsed="1"/>
     <w:lsdException w:name="HTML Variable" w:semiHidden="1" w:unhideWhenUsed="1"/>
-    <w:lsdException w:name="Normal Table" w:semiHidden="1" w:unhideWhenUsed="1"/>
     <w:lsdException w:name="annotation subject" w:semiHidden="1" w:unhideWhenUsed="1"/>
     <w:lsdException w:name="No List" w:semiHidden="1" w:unhideWhenUsed="1"/>
     <w:lsdException w:name="Outline List 1" w:semiHidden="1" w:unhideWhenUsed="1"/>
@@ -1670,10 +1651,8 @@
     <w:lsdException w:name="Table Elegant" w:semiHidden="1" w:unhideWhenUsed="1"/>
     <w:lsdException w:name="Table Professional" w:semiHidden="1" w:unhideWhenUsed="1"/>
     <w:lsdException w:name="Table Subtle 1" w:semiHidden="1" w:unhideWhenUsed="1"/>
-    <w:lsdException w:name="Table Subtle 2" w:semiHidden="1" w:unhideWhenUsed="1"/>
     <w:lsdException w:name="Table Web 1" w:semiHidden="1" w:unhideWhenUsed="1"/>
     <w:lsdException w:name="Table Web 2" w:semiHidden="1" w:unhideWhenUsed="1"/>
-    <w:lsdException w:name="Table Web 3" w:semiHidden="1" w:unhideWhenUsed="1"/>
     <w:lsdException w:name="Balloon Text" w:semiHidden="1" w:unhideWhenUsed="1"/>
     <w:lsdException w:name="Table Grid" w:uiPriority="39"/>
     <w:lsdException w:name="Table Theme" w:semiHidden="1" w:unhideWhenUsed="1"/>
@@ -1892,18 +1871,22 @@
     <w:lsdException w:name="List Table 5 Dark Accent 6" w:uiPriority="50"/>
     <w:lsdException w:name="List Table 6 Colorful Accent 6" w:uiPriority="51"/>
     <w:lsdException w:name="List Table 7 Colorful Accent 6" w:uiPriority="52"/>
+    <w:lsdException w:name="Mention" w:semiHidden="1" w:unhideWhenUsed="1"/>
+    <w:lsdException w:name="Smart Hyperlink" w:semiHidden="1" w:unhideWhenUsed="1"/>
+    <w:lsdException w:name="Hashtag" w:semiHidden="1" w:unhideWhenUsed="1"/>
+    <w:lsdException w:name="Unresolved Mention" w:semiHidden="1" w:unhideWhenUsed="1"/>
   </w:latentStyles>
   <w:style w:type="paragraph" w:default="1" w:styleId="Normal">
     <w:name w:val="Normal"/>
     <w:qFormat/>
   </w:style>
-  <w:style w:type="character" w:default="1" w:styleId="DefaultParagraphFont">
+  <w:style w:type="character" w:default="1" w:styleId="Policepardfaut">
     <w:name w:val="Default Paragraph Font"/>
     <w:uiPriority w:val="1"/>
     <w:semiHidden/>
     <w:unhideWhenUsed/>
   </w:style>
-  <w:style w:type="table" w:default="1" w:styleId="TableNormal">
+  <w:style w:type="table" w:default="1" w:styleId="TableauNormal">
     <w:name w:val="Normal Table"/>
     <w:uiPriority w:val="99"/>
     <w:semiHidden/>
@@ -1918,15 +1901,15 @@
       </w:tblCellMar>
     </w:tblPr>
   </w:style>
-  <w:style w:type="numbering" w:default="1" w:styleId="NoList">
+  <w:style w:type="numbering" w:default="1" w:styleId="Aucuneliste">
     <w:name w:val="No List"/>
     <w:uiPriority w:val="99"/>
     <w:semiHidden/>
     <w:unhideWhenUsed/>
   </w:style>
-  <w:style w:type="table" w:styleId="TableGrid">
+  <w:style w:type="table" w:styleId="Grilledutableau">
     <w:name w:val="Table Grid"/>
-    <w:basedOn w:val="TableNormal"/>
+    <w:basedOn w:val="TableauNormal"/>
     <w:uiPriority w:val="39"/>
     <w:rsid w:val="00DB5420"/>
     <w:tblPr>
@@ -1940,10 +1923,10 @@
       </w:tblBorders>
     </w:tblPr>
   </w:style>
-  <w:style w:type="paragraph" w:styleId="Header">
+  <w:style w:type="paragraph" w:styleId="En-tte">
     <w:name w:val="header"/>
     <w:basedOn w:val="Normal"/>
-    <w:link w:val="HeaderChar"/>
+    <w:link w:val="En-tteCar"/>
     <w:uiPriority w:val="99"/>
     <w:unhideWhenUsed/>
     <w:rsid w:val="004348AE"/>
@@ -1954,17 +1937,17 @@
       </w:tabs>
     </w:pPr>
   </w:style>
-  <w:style w:type="character" w:customStyle="1" w:styleId="HeaderChar">
-    <w:name w:val="Header Char"/>
-    <w:basedOn w:val="DefaultParagraphFont"/>
-    <w:link w:val="Header"/>
+  <w:style w:type="character" w:customStyle="1" w:styleId="En-tteCar">
+    <w:name w:val="En-tête Car"/>
+    <w:basedOn w:val="Policepardfaut"/>
+    <w:link w:val="En-tte"/>
     <w:uiPriority w:val="99"/>
     <w:rsid w:val="004348AE"/>
   </w:style>
-  <w:style w:type="paragraph" w:styleId="Footer">
+  <w:style w:type="paragraph" w:styleId="Pieddepage">
     <w:name w:val="footer"/>
     <w:basedOn w:val="Normal"/>
-    <w:link w:val="FooterChar"/>
+    <w:link w:val="PieddepageCar"/>
     <w:uiPriority w:val="99"/>
     <w:unhideWhenUsed/>
     <w:rsid w:val="004348AE"/>
@@ -1975,17 +1958,17 @@
       </w:tabs>
     </w:pPr>
   </w:style>
-  <w:style w:type="character" w:customStyle="1" w:styleId="FooterChar">
-    <w:name w:val="Footer Char"/>
-    <w:basedOn w:val="DefaultParagraphFont"/>
-    <w:link w:val="Footer"/>
+  <w:style w:type="character" w:customStyle="1" w:styleId="PieddepageCar">
+    <w:name w:val="Pied de page Car"/>
+    <w:basedOn w:val="Policepardfaut"/>
+    <w:link w:val="Pieddepage"/>
     <w:uiPriority w:val="99"/>
     <w:rsid w:val="004348AE"/>
   </w:style>
-  <w:style w:type="paragraph" w:styleId="FootnoteText">
+  <w:style w:type="paragraph" w:styleId="Notedebasdepage">
     <w:name w:val="footnote text"/>
     <w:basedOn w:val="Normal"/>
-    <w:link w:val="FootnoteTextChar"/>
+    <w:link w:val="NotedebasdepageCar"/>
     <w:uiPriority w:val="99"/>
     <w:semiHidden/>
     <w:unhideWhenUsed/>
@@ -1995,10 +1978,10 @@
       <w:szCs w:val="20"/>
     </w:rPr>
   </w:style>
-  <w:style w:type="character" w:customStyle="1" w:styleId="FootnoteTextChar">
-    <w:name w:val="Footnote Text Char"/>
-    <w:basedOn w:val="DefaultParagraphFont"/>
-    <w:link w:val="FootnoteText"/>
+  <w:style w:type="character" w:customStyle="1" w:styleId="NotedebasdepageCar">
+    <w:name w:val="Note de bas de page Car"/>
+    <w:basedOn w:val="Policepardfaut"/>
+    <w:link w:val="Notedebasdepage"/>
     <w:uiPriority w:val="99"/>
     <w:semiHidden/>
     <w:rsid w:val="00193280"/>
@@ -2007,9 +1990,9 @@
       <w:szCs w:val="20"/>
     </w:rPr>
   </w:style>
-  <w:style w:type="character" w:styleId="FootnoteReference">
+  <w:style w:type="character" w:styleId="Appelnotedebasdep">
     <w:name w:val="footnote reference"/>
-    <w:basedOn w:val="DefaultParagraphFont"/>
+    <w:basedOn w:val="Policepardfaut"/>
     <w:uiPriority w:val="99"/>
     <w:semiHidden/>
     <w:unhideWhenUsed/>
@@ -2018,10 +2001,10 @@
       <w:vertAlign w:val="superscript"/>
     </w:rPr>
   </w:style>
-  <w:style w:type="paragraph" w:styleId="EndnoteText">
+  <w:style w:type="paragraph" w:styleId="Notedefin">
     <w:name w:val="endnote text"/>
     <w:basedOn w:val="Normal"/>
-    <w:link w:val="EndnoteTextChar"/>
+    <w:link w:val="NotedefinCar"/>
     <w:uiPriority w:val="99"/>
     <w:semiHidden/>
     <w:unhideWhenUsed/>
@@ -2031,10 +2014,10 @@
       <w:szCs w:val="20"/>
     </w:rPr>
   </w:style>
-  <w:style w:type="character" w:customStyle="1" w:styleId="EndnoteTextChar">
-    <w:name w:val="Endnote Text Char"/>
-    <w:basedOn w:val="DefaultParagraphFont"/>
-    <w:link w:val="EndnoteText"/>
+  <w:style w:type="character" w:customStyle="1" w:styleId="NotedefinCar">
+    <w:name w:val="Note de fin Car"/>
+    <w:basedOn w:val="Policepardfaut"/>
+    <w:link w:val="Notedefin"/>
     <w:uiPriority w:val="99"/>
     <w:semiHidden/>
     <w:rsid w:val="00871BBD"/>
@@ -2043,9 +2026,9 @@
       <w:szCs w:val="20"/>
     </w:rPr>
   </w:style>
-  <w:style w:type="character" w:styleId="EndnoteReference">
+  <w:style w:type="character" w:styleId="Appeldenotedefin">
     <w:name w:val="endnote reference"/>
-    <w:basedOn w:val="DefaultParagraphFont"/>
+    <w:basedOn w:val="Policepardfaut"/>
     <w:uiPriority w:val="99"/>
     <w:semiHidden/>
     <w:unhideWhenUsed/>
@@ -2357,7 +2340,7 @@
 </file>
 
 <file path=customXml/itemProps1.xml><?xml version="1.0" encoding="utf-8"?>
-<ds:datastoreItem xmlns:ds="http://schemas.openxmlformats.org/officeDocument/2006/customXml" ds:itemID="{3EC6B558-18C8-4681-A2D8-F311555DD5FD}">
+<ds:datastoreItem xmlns:ds="http://schemas.openxmlformats.org/officeDocument/2006/customXml" ds:itemID="{82B2E756-49A0-BA4F-B4D5-534E5AD4F1EA}">
   <ds:schemaRefs>
     <ds:schemaRef ds:uri="http://schemas.openxmlformats.org/officeDocument/2006/bibliography"/>
   </ds:schemaRefs>
